--- a/Documentation/Final Report/E-Appointment_Final.docx
+++ b/Documentation/Final Report/E-Appointment_Final.docx
@@ -165,8 +165,20 @@
       </w:pPr>
       <w:r>
         <w:tab/>
-        <w:t>Ekta Khiani</w:t>
-      </w:r>
+      </w:r>
+      <w:proofErr w:type="spellStart"/>
+      <w:r>
+        <w:t>Ekta</w:t>
+      </w:r>
+      <w:proofErr w:type="spellEnd"/>
+      <w:r>
+        <w:t xml:space="preserve"> </w:t>
+      </w:r>
+      <w:proofErr w:type="spellStart"/>
+      <w:r>
+        <w:t>Khiani</w:t>
+      </w:r>
+      <w:proofErr w:type="spellEnd"/>
       <w:r>
         <w:tab/>
       </w:r>
@@ -180,7 +192,13 @@
         <w:tab/>
       </w:r>
       <w:r>
-        <w:t>()</w:t>
+        <w:t>(</w:t>
+      </w:r>
+      <w:r>
+        <w:t>90109</w:t>
+      </w:r>
+      <w:r>
+        <w:t>)</w:t>
       </w:r>
     </w:p>
     <w:p>
@@ -192,8 +210,20 @@
       </w:pPr>
       <w:r>
         <w:tab/>
-        <w:t>Shravani Edem</w:t>
-      </w:r>
+      </w:r>
+      <w:proofErr w:type="spellStart"/>
+      <w:r>
+        <w:t>Shravani</w:t>
+      </w:r>
+      <w:proofErr w:type="spellEnd"/>
+      <w:r>
+        <w:t xml:space="preserve"> </w:t>
+      </w:r>
+      <w:proofErr w:type="spellStart"/>
+      <w:r>
+        <w:t>Edem</w:t>
+      </w:r>
+      <w:proofErr w:type="spellEnd"/>
       <w:r>
         <w:t xml:space="preserve">                </w:t>
       </w:r>
@@ -225,8 +255,20 @@
       </w:pPr>
       <w:r>
         <w:tab/>
-        <w:t>Nilam Patil</w:t>
-      </w:r>
+      </w:r>
+      <w:proofErr w:type="spellStart"/>
+      <w:r>
+        <w:t>Nilam</w:t>
+      </w:r>
+      <w:proofErr w:type="spellEnd"/>
+      <w:r>
+        <w:t xml:space="preserve"> </w:t>
+      </w:r>
+      <w:proofErr w:type="spellStart"/>
+      <w:r>
+        <w:t>Patil</w:t>
+      </w:r>
+      <w:proofErr w:type="spellEnd"/>
       <w:r>
         <w:t xml:space="preserve">                       </w:t>
       </w:r>
@@ -255,8 +297,20 @@
       </w:pPr>
       <w:r>
         <w:tab/>
-        <w:t>Shweta Sahu</w:t>
-      </w:r>
+      </w:r>
+      <w:proofErr w:type="spellStart"/>
+      <w:r>
+        <w:t>Shweta</w:t>
+      </w:r>
+      <w:proofErr w:type="spellEnd"/>
+      <w:r>
+        <w:t xml:space="preserve"> </w:t>
+      </w:r>
+      <w:proofErr w:type="spellStart"/>
+      <w:r>
+        <w:t>Sahu</w:t>
+      </w:r>
+      <w:proofErr w:type="spellEnd"/>
       <w:r>
         <w:tab/>
       </w:r>
@@ -285,8 +339,13 @@
       </w:pPr>
       <w:r>
         <w:tab/>
-        <w:t>Abdul Sattar</w:t>
-      </w:r>
+        <w:t xml:space="preserve">Abdul </w:t>
+      </w:r>
+      <w:proofErr w:type="spellStart"/>
+      <w:r>
+        <w:t>Sattar</w:t>
+      </w:r>
+      <w:proofErr w:type="spellEnd"/>
       <w:r>
         <w:tab/>
       </w:r>
@@ -389,8 +448,6 @@
         </w:rPr>
         <w:fldChar w:fldCharType="separate"/>
       </w:r>
-      <w:bookmarkStart w:id="0" w:name="_GoBack"/>
-      <w:bookmarkEnd w:id="0"/>
       <w:r>
         <w:rPr>
           <w:noProof/>
@@ -5066,11 +5123,11 @@
           <w:szCs w:val="24"/>
         </w:rPr>
       </w:pPr>
-      <w:bookmarkStart w:id="1" w:name="_Toc323157107"/>
+      <w:bookmarkStart w:id="0" w:name="_Toc323157107"/>
       <w:r>
         <w:t>Document Revision History</w:t>
       </w:r>
-      <w:bookmarkEnd w:id="1"/>
+      <w:bookmarkEnd w:id="0"/>
     </w:p>
     <w:p/>
     <w:tbl>
@@ -5245,12 +5302,14 @@
                 <w:color w:val="262626"/>
               </w:rPr>
             </w:pPr>
+            <w:proofErr w:type="gramStart"/>
             <w:r>
               <w:rPr>
                 <w:color w:val="262626"/>
               </w:rPr>
               <w:t>v0.1</w:t>
             </w:r>
+            <w:proofErr w:type="gramEnd"/>
           </w:p>
         </w:tc>
         <w:tc>
@@ -5327,12 +5386,14 @@
                 <w:color w:val="262626"/>
               </w:rPr>
             </w:pPr>
+            <w:proofErr w:type="gramStart"/>
             <w:r>
               <w:rPr>
                 <w:color w:val="262626"/>
               </w:rPr>
               <w:t>v0.2</w:t>
             </w:r>
+            <w:proofErr w:type="gramEnd"/>
           </w:p>
         </w:tc>
         <w:tc>
@@ -5412,12 +5473,14 @@
                 <w:color w:val="262626"/>
               </w:rPr>
             </w:pPr>
+            <w:proofErr w:type="gramStart"/>
             <w:r>
               <w:rPr>
                 <w:color w:val="262626"/>
               </w:rPr>
               <w:t>v0.3</w:t>
             </w:r>
+            <w:proofErr w:type="gramEnd"/>
           </w:p>
         </w:tc>
         <w:tc>
@@ -5494,12 +5557,14 @@
                 <w:color w:val="262626"/>
               </w:rPr>
             </w:pPr>
+            <w:proofErr w:type="gramStart"/>
             <w:r>
               <w:rPr>
                 <w:color w:val="262626"/>
               </w:rPr>
               <w:t>v0.4</w:t>
             </w:r>
+            <w:proofErr w:type="gramEnd"/>
           </w:p>
         </w:tc>
         <w:tc>
@@ -5564,145 +5629,145 @@
         </w:numPr>
         <w:jc w:val="center"/>
       </w:pPr>
-      <w:bookmarkStart w:id="2" w:name="_Toc323157108"/>
+      <w:bookmarkStart w:id="1" w:name="_Toc323157108"/>
       <w:r>
         <w:t>Acknowledgement</w:t>
       </w:r>
+      <w:bookmarkEnd w:id="1"/>
+    </w:p>
+    <w:p/>
+    <w:p>
+      <w:r>
+        <w:t>We express our profound sense of gratitude in all its humbleness to our beloved Professor</w:t>
+      </w:r>
+      <w:r>
+        <w:t xml:space="preserve"> Roxana Rohde</w:t>
+      </w:r>
+      <w:r>
+        <w:t xml:space="preserve">, Faculty, International Technological University, USA for </w:t>
+      </w:r>
+      <w:r>
+        <w:t>her</w:t>
+      </w:r>
+      <w:r>
+        <w:t xml:space="preserve"> gracious guidance, meticulous care and unstinted co-operation throughout our work in delivering this project.</w:t>
+      </w:r>
+    </w:p>
+    <w:p/>
+    <w:p>
+      <w:r>
+        <w:t xml:space="preserve">We take this opportunity to thank </w:t>
+      </w:r>
+      <w:r>
+        <w:t>her</w:t>
+      </w:r>
+      <w:r>
+        <w:t xml:space="preserve"> for the valuable support and guidance extended to us, which helped in the successful completion of the project.</w:t>
+      </w:r>
+    </w:p>
+    <w:p/>
+    <w:p>
+      <w:r>
+        <w:t>We would like to express our heartfelt thanks to members of our Project for their involvement and contributions throughout the project in accomplishing the tasks assigned.</w:t>
+      </w:r>
+    </w:p>
+    <w:p/>
+    <w:p/>
+    <w:p/>
+    <w:p/>
+    <w:p/>
+    <w:p/>
+    <w:p/>
+    <w:p/>
+    <w:p/>
+    <w:p/>
+    <w:p/>
+    <w:p/>
+    <w:p/>
+    <w:p/>
+    <w:p/>
+    <w:p/>
+    <w:p/>
+    <w:p/>
+    <w:p/>
+    <w:p/>
+    <w:p/>
+    <w:p/>
+    <w:p/>
+    <w:p/>
+    <w:p/>
+    <w:p/>
+    <w:p/>
+    <w:p/>
+    <w:p/>
+    <w:p/>
+    <w:p/>
+    <w:p/>
+    <w:p/>
+    <w:p/>
+    <w:p/>
+    <w:p/>
+    <w:p/>
+    <w:p/>
+    <w:p/>
+    <w:p/>
+    <w:p/>
+    <w:p/>
+    <w:p/>
+    <w:p/>
+    <w:p/>
+    <w:p/>
+    <w:p/>
+    <w:p/>
+    <w:p/>
+    <w:p/>
+    <w:p>
+      <w:pPr>
+        <w:pStyle w:val="PageBlockTitle"/>
+      </w:pPr>
+      <w:r>
+        <w:t xml:space="preserve">PROJECT </w:t>
+      </w:r>
+      <w:r>
+        <w:t>OVERVIEW</w:t>
+      </w:r>
+    </w:p>
+    <w:p/>
+    <w:p/>
+    <w:p/>
+    <w:p/>
+    <w:p/>
+    <w:p/>
+    <w:p/>
+    <w:p/>
+    <w:p/>
+    <w:p/>
+    <w:p/>
+    <w:p/>
+    <w:p/>
+    <w:p/>
+    <w:p/>
+    <w:p/>
+    <w:p/>
+    <w:p/>
+    <w:p/>
+    <w:p/>
+    <w:p>
+      <w:pPr>
+        <w:pStyle w:val="Heading1"/>
+      </w:pPr>
+      <w:bookmarkStart w:id="2" w:name="_Toc291585656"/>
+      <w:bookmarkStart w:id="3" w:name="_Toc321391567"/>
+      <w:bookmarkStart w:id="4" w:name="_Toc323157109"/>
+      <w:r>
+        <w:t xml:space="preserve">Project </w:t>
+      </w:r>
       <w:bookmarkEnd w:id="2"/>
-    </w:p>
-    <w:p/>
-    <w:p>
-      <w:r>
-        <w:t>We express our profound sense of gratitude in all its humbleness to our beloved Professor</w:t>
-      </w:r>
-      <w:r>
-        <w:t xml:space="preserve"> Roxana Rohde</w:t>
-      </w:r>
-      <w:r>
-        <w:t xml:space="preserve">, Faculty, International Technological University, USA for </w:t>
-      </w:r>
-      <w:r>
-        <w:t>her</w:t>
-      </w:r>
-      <w:r>
-        <w:t xml:space="preserve"> gracious guidance, meticulous care and unstinted co-operation throughout our work in delivering this project.</w:t>
-      </w:r>
-    </w:p>
-    <w:p/>
-    <w:p>
-      <w:r>
-        <w:t xml:space="preserve">We take this opportunity to thank </w:t>
-      </w:r>
-      <w:r>
-        <w:t>her</w:t>
-      </w:r>
-      <w:r>
-        <w:t xml:space="preserve"> for the valuable support and guidance extended to us, which helped in the successful completion of the project.</w:t>
-      </w:r>
-    </w:p>
-    <w:p/>
-    <w:p>
-      <w:r>
-        <w:t>We would like to express our heartfelt thanks to members of our Project for their involvement and contributions throughout the project in accomplishing the tasks assigned.</w:t>
-      </w:r>
-    </w:p>
-    <w:p/>
-    <w:p/>
-    <w:p/>
-    <w:p/>
-    <w:p/>
-    <w:p/>
-    <w:p/>
-    <w:p/>
-    <w:p/>
-    <w:p/>
-    <w:p/>
-    <w:p/>
-    <w:p/>
-    <w:p/>
-    <w:p/>
-    <w:p/>
-    <w:p/>
-    <w:p/>
-    <w:p/>
-    <w:p/>
-    <w:p/>
-    <w:p/>
-    <w:p/>
-    <w:p/>
-    <w:p/>
-    <w:p/>
-    <w:p/>
-    <w:p/>
-    <w:p/>
-    <w:p/>
-    <w:p/>
-    <w:p/>
-    <w:p/>
-    <w:p/>
-    <w:p/>
-    <w:p/>
-    <w:p/>
-    <w:p/>
-    <w:p/>
-    <w:p/>
-    <w:p/>
-    <w:p/>
-    <w:p/>
-    <w:p/>
-    <w:p/>
-    <w:p/>
-    <w:p/>
-    <w:p/>
-    <w:p/>
-    <w:p/>
-    <w:p>
-      <w:pPr>
-        <w:pStyle w:val="PageBlockTitle"/>
-      </w:pPr>
-      <w:r>
-        <w:t xml:space="preserve">PROJECT </w:t>
-      </w:r>
-      <w:r>
-        <w:t>OVERVIEW</w:t>
-      </w:r>
-    </w:p>
-    <w:p/>
-    <w:p/>
-    <w:p/>
-    <w:p/>
-    <w:p/>
-    <w:p/>
-    <w:p/>
-    <w:p/>
-    <w:p/>
-    <w:p/>
-    <w:p/>
-    <w:p/>
-    <w:p/>
-    <w:p/>
-    <w:p/>
-    <w:p/>
-    <w:p/>
-    <w:p/>
-    <w:p/>
-    <w:p/>
-    <w:p>
-      <w:pPr>
-        <w:pStyle w:val="Heading1"/>
-      </w:pPr>
-      <w:bookmarkStart w:id="3" w:name="_Toc291585656"/>
-      <w:bookmarkStart w:id="4" w:name="_Toc321391567"/>
-      <w:bookmarkStart w:id="5" w:name="_Toc323157109"/>
-      <w:r>
-        <w:t xml:space="preserve">Project </w:t>
-      </w:r>
       <w:bookmarkEnd w:id="3"/>
+      <w:r>
+        <w:t>Overview</w:t>
+      </w:r>
       <w:bookmarkEnd w:id="4"/>
-      <w:r>
-        <w:t>Overview</w:t>
-      </w:r>
-      <w:bookmarkEnd w:id="5"/>
     </w:p>
     <w:p>
       <w:pPr>
@@ -5710,7 +5775,7 @@
           <w:color w:val="000000"/>
         </w:rPr>
       </w:pPr>
-      <w:bookmarkStart w:id="6" w:name="_Toc374631513"/>
+      <w:bookmarkStart w:id="5" w:name="_Toc374631513"/>
     </w:p>
     <w:p>
       <w:pPr>
@@ -5864,32 +5929,32 @@
         <w:t xml:space="preserve"> can accurately portray a sample of what such a software suite would require and how it could be coded to become a reality.</w:t>
       </w:r>
     </w:p>
-    <w:bookmarkEnd w:id="6"/>
+    <w:bookmarkEnd w:id="5"/>
     <w:p/>
     <w:p>
       <w:pPr>
         <w:pStyle w:val="Heading2"/>
       </w:pPr>
+      <w:bookmarkStart w:id="6" w:name="_Toc323157110"/>
       <w:bookmarkStart w:id="7" w:name="_Toc291585658"/>
       <w:bookmarkStart w:id="8" w:name="_Toc321391569"/>
       <w:bookmarkStart w:id="9" w:name="purpose"/>
-      <w:bookmarkStart w:id="10" w:name="_Toc323157110"/>
       <w:r>
         <w:t>Project Concept</w:t>
       </w:r>
-      <w:bookmarkEnd w:id="10"/>
+      <w:bookmarkEnd w:id="6"/>
     </w:p>
     <w:p>
       <w:pPr>
         <w:pStyle w:val="Heading3"/>
       </w:pPr>
-      <w:bookmarkStart w:id="11" w:name="_Toc323157111"/>
+      <w:bookmarkStart w:id="10" w:name="_Toc323157111"/>
       <w:r>
         <w:t>Purpose</w:t>
       </w:r>
       <w:bookmarkEnd w:id="7"/>
       <w:bookmarkEnd w:id="8"/>
-      <w:bookmarkEnd w:id="11"/>
+      <w:bookmarkEnd w:id="10"/>
     </w:p>
     <w:bookmarkEnd w:id="9"/>
     <w:p/>
@@ -5971,23 +6036,23 @@
       <w:pPr>
         <w:pStyle w:val="Heading3"/>
       </w:pPr>
-      <w:bookmarkStart w:id="12" w:name="_3.2_Scope"/>
-      <w:bookmarkStart w:id="13" w:name="_Toc291585659"/>
-      <w:bookmarkStart w:id="14" w:name="scope"/>
+      <w:bookmarkStart w:id="11" w:name="_3.2_Scope"/>
+      <w:bookmarkStart w:id="12" w:name="_Toc291585659"/>
+      <w:bookmarkStart w:id="13" w:name="scope"/>
+      <w:bookmarkEnd w:id="11"/>
+      <w:r>
+        <w:br w:type="page"/>
+      </w:r>
+      <w:bookmarkStart w:id="14" w:name="_Toc321391570"/>
+      <w:bookmarkStart w:id="15" w:name="_Toc323157112"/>
+      <w:r>
+        <w:t>Scope</w:t>
+      </w:r>
       <w:bookmarkEnd w:id="12"/>
-      <w:r>
-        <w:br w:type="page"/>
-      </w:r>
-      <w:bookmarkStart w:id="15" w:name="_Toc321391570"/>
-      <w:bookmarkStart w:id="16" w:name="_Toc323157112"/>
-      <w:r>
-        <w:t>Scope</w:t>
-      </w:r>
-      <w:bookmarkEnd w:id="13"/>
+      <w:bookmarkEnd w:id="14"/>
       <w:bookmarkEnd w:id="15"/>
-      <w:bookmarkEnd w:id="16"/>
-    </w:p>
-    <w:bookmarkEnd w:id="14"/>
+    </w:p>
+    <w:bookmarkEnd w:id="13"/>
     <w:p/>
     <w:p>
       <w:pPr>
@@ -6045,62 +6110,62 @@
       </w:r>
     </w:p>
     <w:p>
-      <w:bookmarkStart w:id="17" w:name="_3.3_Problem_Statement"/>
+      <w:bookmarkStart w:id="16" w:name="_3.3_Problem_Statement"/>
+      <w:bookmarkEnd w:id="16"/>
+    </w:p>
+    <w:p>
+      <w:pPr>
+        <w:pStyle w:val="Heading3"/>
+      </w:pPr>
+      <w:bookmarkStart w:id="17" w:name="h.4d34og8" w:colFirst="0" w:colLast="0"/>
+      <w:bookmarkStart w:id="18" w:name="_3.4_Product_Perspective"/>
+      <w:bookmarkStart w:id="19" w:name="_Toc291585661"/>
+      <w:bookmarkStart w:id="20" w:name="_Toc321391572"/>
+      <w:bookmarkStart w:id="21" w:name="_Toc323157113"/>
+      <w:bookmarkStart w:id="22" w:name="prod_Persp"/>
       <w:bookmarkEnd w:id="17"/>
-    </w:p>
-    <w:p>
-      <w:pPr>
-        <w:pStyle w:val="Heading3"/>
-      </w:pPr>
-      <w:bookmarkStart w:id="18" w:name="h.4d34og8" w:colFirst="0" w:colLast="0"/>
-      <w:bookmarkStart w:id="19" w:name="_3.4_Product_Perspective"/>
-      <w:bookmarkStart w:id="20" w:name="_Toc291585661"/>
-      <w:bookmarkStart w:id="21" w:name="_Toc321391572"/>
-      <w:bookmarkStart w:id="22" w:name="prod_Persp"/>
-      <w:bookmarkStart w:id="23" w:name="_Toc323157113"/>
       <w:bookmarkEnd w:id="18"/>
+      <w:r>
+        <w:rPr>
+          <w:highlight w:val="white"/>
+        </w:rPr>
+        <w:t xml:space="preserve">Product </w:t>
+      </w:r>
+      <w:r>
+        <w:t>Perspective</w:t>
+      </w:r>
       <w:bookmarkEnd w:id="19"/>
-      <w:r>
-        <w:rPr>
-          <w:highlight w:val="white"/>
-        </w:rPr>
-        <w:t xml:space="preserve">Product </w:t>
-      </w:r>
-      <w:r>
-        <w:t>Perspective</w:t>
-      </w:r>
       <w:bookmarkEnd w:id="20"/>
       <w:bookmarkEnd w:id="21"/>
+    </w:p>
+    <w:bookmarkEnd w:id="22"/>
+    <w:p/>
+    <w:p>
+      <w:r>
+        <w:t>E-Appointment</w:t>
+      </w:r>
+      <w:r>
+        <w:t xml:space="preserve"> will work with </w:t>
+      </w:r>
+      <w:r>
+        <w:t xml:space="preserve">most common web browsers like Google Chrome, Internet Explorer, Firefox, </w:t>
+      </w:r>
+      <w:bookmarkStart w:id="23" w:name="h.2s8eyo1" w:colFirst="0" w:colLast="0"/>
       <w:bookmarkEnd w:id="23"/>
-    </w:p>
-    <w:bookmarkEnd w:id="22"/>
-    <w:p/>
-    <w:p>
-      <w:r>
-        <w:t>E-Appointment</w:t>
-      </w:r>
-      <w:r>
-        <w:t xml:space="preserve"> will work with </w:t>
-      </w:r>
-      <w:r>
-        <w:t xml:space="preserve">most common web browsers like Google Chrome, Internet Explorer, Firefox, </w:t>
-      </w:r>
-      <w:bookmarkStart w:id="24" w:name="h.2s8eyo1" w:colFirst="0" w:colLast="0"/>
+      <w:r>
+        <w:t>etc.</w:t>
+      </w:r>
+    </w:p>
+    <w:p/>
+    <w:p>
+      <w:pPr>
+        <w:pStyle w:val="Heading2"/>
+      </w:pPr>
+      <w:bookmarkStart w:id="24" w:name="_Toc323157114"/>
+      <w:r>
+        <w:t>Team and Roles</w:t>
+      </w:r>
       <w:bookmarkEnd w:id="24"/>
-      <w:r>
-        <w:t>etc.</w:t>
-      </w:r>
-    </w:p>
-    <w:p/>
-    <w:p>
-      <w:pPr>
-        <w:pStyle w:val="Heading2"/>
-      </w:pPr>
-      <w:bookmarkStart w:id="25" w:name="_Toc323157114"/>
-      <w:r>
-        <w:t>Team and Roles</w:t>
-      </w:r>
-      <w:bookmarkEnd w:id="25"/>
     </w:p>
     <w:p/>
     <w:tbl>
@@ -6269,12 +6334,28 @@
                 <w:color w:val="262626"/>
               </w:rPr>
             </w:pPr>
-            <w:r>
-              <w:rPr>
-                <w:color w:val="262626"/>
-              </w:rPr>
-              <w:t>Ekta Khiani</w:t>
-            </w:r>
+            <w:proofErr w:type="spellStart"/>
+            <w:r>
+              <w:rPr>
+                <w:color w:val="262626"/>
+              </w:rPr>
+              <w:t>Ekta</w:t>
+            </w:r>
+            <w:proofErr w:type="spellEnd"/>
+            <w:r>
+              <w:rPr>
+                <w:color w:val="262626"/>
+              </w:rPr>
+              <w:t xml:space="preserve"> </w:t>
+            </w:r>
+            <w:proofErr w:type="spellStart"/>
+            <w:r>
+              <w:rPr>
+                <w:color w:val="262626"/>
+              </w:rPr>
+              <w:t>Khiani</w:t>
+            </w:r>
+            <w:proofErr w:type="spellEnd"/>
           </w:p>
         </w:tc>
         <w:tc>
@@ -6340,11 +6421,26 @@
                 <w:color w:val="262626"/>
               </w:rPr>
             </w:pPr>
-            <w:r>
-              <w:rPr>
-                <w:color w:val="262626"/>
-              </w:rPr>
-              <w:t>Shravani E</w:t>
+            <w:proofErr w:type="spellStart"/>
+            <w:r>
+              <w:rPr>
+                <w:color w:val="262626"/>
+              </w:rPr>
+              <w:t>Shravani</w:t>
+            </w:r>
+            <w:proofErr w:type="spellEnd"/>
+            <w:r>
+              <w:rPr>
+                <w:color w:val="262626"/>
+              </w:rPr>
+              <w:t xml:space="preserve"> </w:t>
+            </w:r>
+            <w:proofErr w:type="spellStart"/>
+            <w:r>
+              <w:rPr>
+                <w:color w:val="262626"/>
+              </w:rPr>
+              <w:t>E</w:t>
             </w:r>
             <w:r>
               <w:rPr>
@@ -6352,6 +6448,7 @@
               </w:rPr>
               <w:t>dem</w:t>
             </w:r>
+            <w:proofErr w:type="spellEnd"/>
           </w:p>
         </w:tc>
         <w:tc>
@@ -6418,8 +6515,16 @@
               <w:rPr>
                 <w:color w:val="262626"/>
               </w:rPr>
-              <w:t>Abdul Sattar</w:t>
-            </w:r>
+              <w:t xml:space="preserve">Abdul </w:t>
+            </w:r>
+            <w:proofErr w:type="spellStart"/>
+            <w:r>
+              <w:rPr>
+                <w:color w:val="262626"/>
+              </w:rPr>
+              <w:t>Sattar</w:t>
+            </w:r>
+            <w:proofErr w:type="spellEnd"/>
           </w:p>
         </w:tc>
         <w:tc>
@@ -6479,12 +6584,28 @@
                 <w:color w:val="262626"/>
               </w:rPr>
             </w:pPr>
-            <w:r>
-              <w:rPr>
-                <w:color w:val="262626"/>
-              </w:rPr>
-              <w:t>Shweta Sahu</w:t>
-            </w:r>
+            <w:proofErr w:type="spellStart"/>
+            <w:r>
+              <w:rPr>
+                <w:color w:val="262626"/>
+              </w:rPr>
+              <w:t>Shweta</w:t>
+            </w:r>
+            <w:proofErr w:type="spellEnd"/>
+            <w:r>
+              <w:rPr>
+                <w:color w:val="262626"/>
+              </w:rPr>
+              <w:t xml:space="preserve"> </w:t>
+            </w:r>
+            <w:proofErr w:type="spellStart"/>
+            <w:r>
+              <w:rPr>
+                <w:color w:val="262626"/>
+              </w:rPr>
+              <w:t>Sahu</w:t>
+            </w:r>
+            <w:proofErr w:type="spellEnd"/>
           </w:p>
         </w:tc>
         <w:tc>
@@ -6535,12 +6656,28 @@
                 <w:color w:val="262626"/>
               </w:rPr>
             </w:pPr>
-            <w:r>
-              <w:rPr>
-                <w:color w:val="262626"/>
-              </w:rPr>
-              <w:t>Nilam Patil</w:t>
-            </w:r>
+            <w:proofErr w:type="spellStart"/>
+            <w:r>
+              <w:rPr>
+                <w:color w:val="262626"/>
+              </w:rPr>
+              <w:t>Nilam</w:t>
+            </w:r>
+            <w:proofErr w:type="spellEnd"/>
+            <w:r>
+              <w:rPr>
+                <w:color w:val="262626"/>
+              </w:rPr>
+              <w:t xml:space="preserve"> </w:t>
+            </w:r>
+            <w:proofErr w:type="spellStart"/>
+            <w:r>
+              <w:rPr>
+                <w:color w:val="262626"/>
+              </w:rPr>
+              <w:t>Patil</w:t>
+            </w:r>
+            <w:proofErr w:type="spellEnd"/>
           </w:p>
         </w:tc>
         <w:tc>
@@ -6590,28 +6727,28 @@
       <w:pPr>
         <w:pStyle w:val="Heading2"/>
       </w:pPr>
-      <w:bookmarkStart w:id="26" w:name="_Toc323157115"/>
+      <w:bookmarkStart w:id="25" w:name="_Toc323157115"/>
       <w:r>
         <w:t>Development Model</w:t>
       </w:r>
+      <w:bookmarkEnd w:id="25"/>
+    </w:p>
+    <w:p/>
+    <w:p>
+      <w:pPr>
+        <w:pStyle w:val="Heading3"/>
+        <w:rPr>
+          <w:highlight w:val="white"/>
+        </w:rPr>
+      </w:pPr>
+      <w:bookmarkStart w:id="26" w:name="_Toc323157116"/>
+      <w:r>
+        <w:rPr>
+          <w:highlight w:val="white"/>
+        </w:rPr>
+        <w:t>Feature-Driven Development (FDD):</w:t>
+      </w:r>
       <w:bookmarkEnd w:id="26"/>
-    </w:p>
-    <w:p/>
-    <w:p>
-      <w:pPr>
-        <w:pStyle w:val="Heading3"/>
-        <w:rPr>
-          <w:highlight w:val="white"/>
-        </w:rPr>
-      </w:pPr>
-      <w:bookmarkStart w:id="27" w:name="_Toc323157116"/>
-      <w:r>
-        <w:rPr>
-          <w:highlight w:val="white"/>
-        </w:rPr>
-        <w:t>Feature-Driven Development (FDD):</w:t>
-      </w:r>
-      <w:bookmarkEnd w:id="27"/>
     </w:p>
     <w:p>
       <w:pPr>
@@ -6734,11 +6871,11 @@
       <w:pPr>
         <w:pStyle w:val="Heading2"/>
       </w:pPr>
-      <w:bookmarkStart w:id="28" w:name="_Toc323157117"/>
+      <w:bookmarkStart w:id="27" w:name="_Toc323157117"/>
       <w:r>
         <w:t>Problem Solved</w:t>
       </w:r>
-      <w:bookmarkEnd w:id="28"/>
+      <w:bookmarkEnd w:id="27"/>
     </w:p>
     <w:p/>
     <w:p>
@@ -6790,11 +6927,11 @@
       <w:pPr>
         <w:pStyle w:val="Heading2"/>
       </w:pPr>
-      <w:bookmarkStart w:id="29" w:name="_Toc323157118"/>
+      <w:bookmarkStart w:id="28" w:name="_Toc323157118"/>
       <w:r>
         <w:t>Expected Audience</w:t>
       </w:r>
-      <w:bookmarkEnd w:id="29"/>
+      <w:bookmarkEnd w:id="28"/>
     </w:p>
     <w:p/>
     <w:tbl>
@@ -7600,26 +7737,26 @@
       <w:pPr>
         <w:pStyle w:val="Heading1"/>
       </w:pPr>
-      <w:bookmarkStart w:id="30" w:name="_Toc323157119"/>
+      <w:bookmarkStart w:id="29" w:name="_Toc323157119"/>
       <w:r>
         <w:t>Project Requirement</w:t>
       </w:r>
+      <w:bookmarkEnd w:id="29"/>
+    </w:p>
+    <w:p>
+      <w:pPr>
+        <w:pStyle w:val="Heading2"/>
+      </w:pPr>
+      <w:bookmarkStart w:id="30" w:name="_Toc291585674"/>
+      <w:bookmarkStart w:id="31" w:name="_Toc321391586"/>
+      <w:bookmarkStart w:id="32" w:name="_Toc323157120"/>
+      <w:bookmarkStart w:id="33" w:name="funct_req"/>
+      <w:r>
+        <w:t>Functional Requirements</w:t>
+      </w:r>
       <w:bookmarkEnd w:id="30"/>
-    </w:p>
-    <w:p>
-      <w:pPr>
-        <w:pStyle w:val="Heading2"/>
-      </w:pPr>
-      <w:bookmarkStart w:id="31" w:name="_Toc291585674"/>
-      <w:bookmarkStart w:id="32" w:name="_Toc321391586"/>
-      <w:bookmarkStart w:id="33" w:name="funct_req"/>
-      <w:bookmarkStart w:id="34" w:name="_Toc323157120"/>
-      <w:r>
-        <w:t>Functional Requirements</w:t>
-      </w:r>
       <w:bookmarkEnd w:id="31"/>
       <w:bookmarkEnd w:id="32"/>
-      <w:bookmarkEnd w:id="34"/>
     </w:p>
     <w:bookmarkEnd w:id="33"/>
     <w:p>
@@ -10339,33 +10476,22 @@
         <w:pStyle w:val="Caption"/>
         <w:keepNext/>
       </w:pPr>
+      <w:proofErr w:type="gramStart"/>
       <w:r>
         <w:t xml:space="preserve">Table </w:t>
       </w:r>
-      <w:r>
-        <w:fldChar w:fldCharType="begin"/>
-      </w:r>
-      <w:r>
-        <w:instrText xml:space="preserve"> STYLEREF 1 \s </w:instrText>
-      </w:r>
-      <w:r>
-        <w:fldChar w:fldCharType="separate"/>
-      </w:r>
-      <w:r>
-        <w:rPr>
-          <w:noProof/>
-        </w:rPr>
-        <w:t>2</w:t>
-      </w:r>
-      <w:r>
-        <w:rPr>
-          <w:noProof/>
-        </w:rPr>
-        <w:fldChar w:fldCharType="end"/>
-      </w:r>
+      <w:fldSimple w:instr=" STYLEREF 1 \s ">
+        <w:r>
+          <w:rPr>
+            <w:noProof/>
+          </w:rPr>
+          <w:t>2</w:t>
+        </w:r>
+      </w:fldSimple>
       <w:r>
         <w:t>.</w:t>
       </w:r>
+      <w:proofErr w:type="gramEnd"/>
       <w:r>
         <w:fldChar w:fldCharType="begin"/>
       </w:r>
@@ -10408,22 +10534,22 @@
       <w:pPr>
         <w:pStyle w:val="Heading2"/>
       </w:pPr>
-      <w:bookmarkStart w:id="35" w:name="_9.2_Non_Functional"/>
-      <w:bookmarkStart w:id="36" w:name="non_func_req"/>
-      <w:bookmarkStart w:id="37" w:name="_Toc291585675"/>
-      <w:bookmarkStart w:id="38" w:name="_Toc321391587"/>
-      <w:bookmarkStart w:id="39" w:name="_Toc323157121"/>
+      <w:bookmarkStart w:id="34" w:name="_9.2_Non_Functional"/>
+      <w:bookmarkStart w:id="35" w:name="non_func_req"/>
+      <w:bookmarkStart w:id="36" w:name="_Toc291585675"/>
+      <w:bookmarkStart w:id="37" w:name="_Toc321391587"/>
+      <w:bookmarkStart w:id="38" w:name="_Toc323157121"/>
+      <w:bookmarkEnd w:id="34"/>
+      <w:r>
+        <w:t>Non</w:t>
+      </w:r>
+      <w:r>
+        <w:t xml:space="preserve"> Functional Requirements</w:t>
+      </w:r>
       <w:bookmarkEnd w:id="35"/>
-      <w:r>
-        <w:t>Non</w:t>
-      </w:r>
-      <w:r>
-        <w:t xml:space="preserve"> Functional Requirements</w:t>
-      </w:r>
       <w:bookmarkEnd w:id="36"/>
       <w:bookmarkEnd w:id="37"/>
       <w:bookmarkEnd w:id="38"/>
-      <w:bookmarkEnd w:id="39"/>
     </w:p>
     <w:p>
       <w:pPr>
@@ -11613,14 +11739,27 @@
         <w:pStyle w:val="Caption"/>
         <w:keepNext/>
       </w:pPr>
+      <w:proofErr w:type="gramStart"/>
       <w:r>
         <w:t xml:space="preserve">Table </w:t>
       </w:r>
+      <w:fldSimple w:instr=" STYLEREF 1 \s ">
+        <w:r>
+          <w:rPr>
+            <w:noProof/>
+          </w:rPr>
+          <w:t>2</w:t>
+        </w:r>
+      </w:fldSimple>
+      <w:r>
+        <w:t>.</w:t>
+      </w:r>
+      <w:proofErr w:type="gramEnd"/>
       <w:r>
         <w:fldChar w:fldCharType="begin"/>
       </w:r>
       <w:r>
-        <w:instrText xml:space="preserve"> STYLEREF 1 \s </w:instrText>
+        <w:instrText xml:space="preserve"> SEQ Table \* ARABIC \s 1 </w:instrText>
       </w:r>
       <w:r>
         <w:fldChar w:fldCharType="separate"/>
@@ -11638,31 +11777,15 @@
         <w:fldChar w:fldCharType="end"/>
       </w:r>
       <w:r>
-        <w:t>.</w:t>
-      </w:r>
-      <w:r>
-        <w:fldChar w:fldCharType="begin"/>
-      </w:r>
-      <w:r>
-        <w:instrText xml:space="preserve"> SEQ Table \* ARABIC \s 1 </w:instrText>
-      </w:r>
-      <w:r>
-        <w:fldChar w:fldCharType="separate"/>
-      </w:r>
-      <w:r>
-        <w:rPr>
-          <w:noProof/>
-        </w:rPr>
-        <w:t>2</w:t>
-      </w:r>
-      <w:r>
-        <w:rPr>
-          <w:noProof/>
-        </w:rPr>
-        <w:fldChar w:fldCharType="end"/>
-      </w:r>
-      <w:r>
-        <w:t>: Non Functional Requirements</w:t>
+        <w:t xml:space="preserve">: </w:t>
+      </w:r>
+      <w:proofErr w:type="gramStart"/>
+      <w:r>
+        <w:t>Non Functional</w:t>
+      </w:r>
+      <w:proofErr w:type="gramEnd"/>
+      <w:r>
+        <w:t xml:space="preserve"> Requirements</w:t>
       </w:r>
     </w:p>
     <w:p>
@@ -11681,22 +11804,22 @@
       <w:pPr>
         <w:pStyle w:val="Heading2"/>
       </w:pPr>
-      <w:bookmarkStart w:id="40" w:name="_9.3_Organizational_and"/>
-      <w:bookmarkStart w:id="41" w:name="org_der_req"/>
-      <w:bookmarkStart w:id="42" w:name="_Toc291585676"/>
-      <w:bookmarkStart w:id="43" w:name="_Toc321391588"/>
-      <w:bookmarkStart w:id="44" w:name="_Toc323157122"/>
+      <w:bookmarkStart w:id="39" w:name="_9.3_Organizational_and"/>
+      <w:bookmarkStart w:id="40" w:name="org_der_req"/>
+      <w:bookmarkStart w:id="41" w:name="_Toc291585676"/>
+      <w:bookmarkStart w:id="42" w:name="_Toc321391588"/>
+      <w:bookmarkStart w:id="43" w:name="_Toc323157122"/>
+      <w:bookmarkEnd w:id="39"/>
+      <w:r>
+        <w:t>Organizational and Derived R</w:t>
+      </w:r>
+      <w:r>
+        <w:t>equirements</w:t>
+      </w:r>
       <w:bookmarkEnd w:id="40"/>
-      <w:r>
-        <w:t>Organizational and Derived R</w:t>
-      </w:r>
-      <w:r>
-        <w:t>equirements</w:t>
-      </w:r>
       <w:bookmarkEnd w:id="41"/>
       <w:bookmarkEnd w:id="42"/>
       <w:bookmarkEnd w:id="43"/>
-      <w:bookmarkEnd w:id="44"/>
     </w:p>
     <w:p/>
     <w:p>
@@ -12675,14 +12798,27 @@
         <w:pStyle w:val="Caption"/>
         <w:keepNext/>
       </w:pPr>
+      <w:proofErr w:type="gramStart"/>
       <w:r>
         <w:t xml:space="preserve">Table </w:t>
       </w:r>
+      <w:fldSimple w:instr=" STYLEREF 1 \s ">
+        <w:r>
+          <w:rPr>
+            <w:noProof/>
+          </w:rPr>
+          <w:t>2</w:t>
+        </w:r>
+      </w:fldSimple>
+      <w:r>
+        <w:t>.</w:t>
+      </w:r>
+      <w:proofErr w:type="gramEnd"/>
       <w:r>
         <w:fldChar w:fldCharType="begin"/>
       </w:r>
       <w:r>
-        <w:instrText xml:space="preserve"> STYLEREF 1 \s </w:instrText>
+        <w:instrText xml:space="preserve"> SEQ Table \* ARABIC \s 1 </w:instrText>
       </w:r>
       <w:r>
         <w:fldChar w:fldCharType="separate"/>
@@ -12691,7 +12827,7 @@
         <w:rPr>
           <w:noProof/>
         </w:rPr>
-        <w:t>2</w:t>
+        <w:t>3</w:t>
       </w:r>
       <w:r>
         <w:rPr>
@@ -12700,30 +12836,6 @@
         <w:fldChar w:fldCharType="end"/>
       </w:r>
       <w:r>
-        <w:t>.</w:t>
-      </w:r>
-      <w:r>
-        <w:fldChar w:fldCharType="begin"/>
-      </w:r>
-      <w:r>
-        <w:instrText xml:space="preserve"> SEQ Table \* ARABIC \s 1 </w:instrText>
-      </w:r>
-      <w:r>
-        <w:fldChar w:fldCharType="separate"/>
-      </w:r>
-      <w:r>
-        <w:rPr>
-          <w:noProof/>
-        </w:rPr>
-        <w:t>3</w:t>
-      </w:r>
-      <w:r>
-        <w:rPr>
-          <w:noProof/>
-        </w:rPr>
-        <w:fldChar w:fldCharType="end"/>
-      </w:r>
-      <w:r>
         <w:t>: Organizational and derived requirements</w:t>
       </w:r>
     </w:p>
@@ -12732,11 +12844,11 @@
       <w:pPr>
         <w:pStyle w:val="Heading2"/>
       </w:pPr>
-      <w:bookmarkStart w:id="45" w:name="_Toc323157123"/>
+      <w:bookmarkStart w:id="44" w:name="_Toc323157123"/>
       <w:r>
         <w:t>E-Appointment Web App</w:t>
       </w:r>
-      <w:bookmarkEnd w:id="45"/>
+      <w:bookmarkEnd w:id="44"/>
     </w:p>
     <w:p/>
     <w:p>
@@ -12816,14 +12928,14 @@
       <w:pPr>
         <w:pStyle w:val="Heading3"/>
       </w:pPr>
-      <w:bookmarkStart w:id="46" w:name="_Toc323157124"/>
+      <w:bookmarkStart w:id="45" w:name="_Toc323157124"/>
       <w:r>
         <w:t>Admin User</w:t>
       </w:r>
       <w:r>
         <w:t xml:space="preserve"> Functionality</w:t>
       </w:r>
-      <w:bookmarkEnd w:id="46"/>
+      <w:bookmarkEnd w:id="45"/>
     </w:p>
     <w:p/>
     <w:p>
@@ -12861,8 +12973,13 @@
         </w:numPr>
         <w:spacing w:after="200"/>
       </w:pPr>
-      <w:r>
-        <w:t>Add User – Admin can create the profile for every user such as student, faculty, staff and assign them a role. Admin also send the initial login credentials to users email id.</w:t>
+      <w:proofErr w:type="gramStart"/>
+      <w:r>
+        <w:t>Add</w:t>
+      </w:r>
+      <w:proofErr w:type="gramEnd"/>
+      <w:r>
+        <w:t xml:space="preserve"> User – Admin can create the profile for every user such as student, faculty, staff and assign them a role. Admin also send the initial login credentials to users email id.</w:t>
       </w:r>
     </w:p>
     <w:p>
@@ -12898,11 +13015,11 @@
       <w:pPr>
         <w:pStyle w:val="Heading3"/>
       </w:pPr>
-      <w:bookmarkStart w:id="47" w:name="_Toc323157125"/>
+      <w:bookmarkStart w:id="46" w:name="_Toc323157125"/>
       <w:r>
         <w:t>Prospect Student Functionality</w:t>
       </w:r>
-      <w:bookmarkEnd w:id="47"/>
+      <w:bookmarkEnd w:id="46"/>
     </w:p>
     <w:p/>
     <w:p>
@@ -12933,11 +13050,11 @@
       <w:pPr>
         <w:pStyle w:val="Heading3"/>
       </w:pPr>
-      <w:bookmarkStart w:id="48" w:name="_Toc323157126"/>
+      <w:bookmarkStart w:id="47" w:name="_Toc323157126"/>
       <w:r>
         <w:t>Current Student Functionality</w:t>
       </w:r>
-      <w:bookmarkEnd w:id="48"/>
+      <w:bookmarkEnd w:id="47"/>
     </w:p>
     <w:p/>
     <w:p>
@@ -13025,11 +13142,11 @@
       <w:pPr>
         <w:pStyle w:val="Heading3"/>
       </w:pPr>
-      <w:bookmarkStart w:id="49" w:name="_Toc323157127"/>
+      <w:bookmarkStart w:id="48" w:name="_Toc323157127"/>
       <w:r>
         <w:t>Staff Functionality</w:t>
       </w:r>
-      <w:bookmarkEnd w:id="49"/>
+      <w:bookmarkEnd w:id="48"/>
     </w:p>
     <w:p/>
     <w:p>
@@ -13117,11 +13234,11 @@
       <w:pPr>
         <w:pStyle w:val="Heading2"/>
       </w:pPr>
-      <w:bookmarkStart w:id="50" w:name="_Toc323157128"/>
+      <w:bookmarkStart w:id="49" w:name="_Toc323157128"/>
       <w:r>
         <w:t>System Functionality</w:t>
       </w:r>
-      <w:bookmarkEnd w:id="50"/>
+      <w:bookmarkEnd w:id="49"/>
     </w:p>
     <w:p>
       <w:pPr>
@@ -13230,11 +13347,11 @@
       <w:pPr>
         <w:pStyle w:val="Heading2"/>
       </w:pPr>
-      <w:bookmarkStart w:id="51" w:name="_Toc323157129"/>
+      <w:bookmarkStart w:id="50" w:name="_Toc323157129"/>
       <w:r>
         <w:t>Use Case Diagrams</w:t>
       </w:r>
-      <w:bookmarkEnd w:id="51"/>
+      <w:bookmarkEnd w:id="50"/>
     </w:p>
     <w:p/>
     <w:p>
@@ -13291,18 +13408,18 @@
       <w:r>
         <w:br w:type="page"/>
       </w:r>
-      <w:bookmarkStart w:id="52" w:name="_Toc291585688"/>
-      <w:bookmarkStart w:id="53" w:name="_Toc321391600"/>
-      <w:bookmarkStart w:id="54" w:name="_Toc323157130"/>
+      <w:bookmarkStart w:id="51" w:name="_Toc291585688"/>
+      <w:bookmarkStart w:id="52" w:name="_Toc321391600"/>
+      <w:bookmarkStart w:id="53" w:name="_Toc323157130"/>
       <w:r>
         <w:t>Admin</w:t>
       </w:r>
       <w:r>
         <w:t xml:space="preserve"> Use Case</w:t>
       </w:r>
+      <w:bookmarkEnd w:id="51"/>
       <w:bookmarkEnd w:id="52"/>
       <w:bookmarkEnd w:id="53"/>
-      <w:bookmarkEnd w:id="54"/>
     </w:p>
     <w:p/>
     <w:p>
@@ -13314,10 +13431,10 @@
           <w:noProof/>
         </w:rPr>
         <w:drawing>
-          <wp:inline distT="0" distB="0" distL="0" distR="0" wp14:anchorId="757B8250" wp14:editId="3F94A800">
-            <wp:extent cx="5486400" cy="3118485"/>
-            <wp:effectExtent l="0" t="0" r="0" b="5715"/>
-            <wp:docPr id="7" name="Picture 7"/>
+          <wp:inline distT="0" distB="0" distL="0" distR="0" wp14:anchorId="2F05FB0E" wp14:editId="0E4291EB">
+            <wp:extent cx="5477510" cy="3685892"/>
+            <wp:effectExtent l="0" t="0" r="8890" b="0"/>
+            <wp:docPr id="1" name="Picture 1" descr="Macintosh HD:Users:Santa:MS:SWE 500:GIT_Final:Documentation:Use Case and Activity:Final Admin Use Case Diagram.jpg"/>
             <wp:cNvGraphicFramePr>
               <a:graphicFrameLocks xmlns:a="http://schemas.openxmlformats.org/drawingml/2006/main" noChangeAspect="1"/>
             </wp:cNvGraphicFramePr>
@@ -13325,8 +13442,10 @@
               <a:graphicData uri="http://schemas.openxmlformats.org/drawingml/2006/picture">
                 <pic:pic xmlns:pic="http://schemas.openxmlformats.org/drawingml/2006/picture">
                   <pic:nvPicPr>
-                    <pic:cNvPr id="0" name="Final Admin Use Case Diagram.jpg"/>
-                    <pic:cNvPicPr/>
+                    <pic:cNvPr id="0" name="Picture 1" descr="Macintosh HD:Users:Santa:MS:SWE 500:GIT_Final:Documentation:Use Case and Activity:Final Admin Use Case Diagram.jpg"/>
+                    <pic:cNvPicPr>
+                      <a:picLocks noChangeAspect="1" noChangeArrowheads="1"/>
+                    </pic:cNvPicPr>
                   </pic:nvPicPr>
                   <pic:blipFill>
                     <a:blip r:embed="rId16">
@@ -13336,18 +13455,23 @@
                         </a:ext>
                       </a:extLst>
                     </a:blip>
+                    <a:srcRect/>
                     <a:stretch>
                       <a:fillRect/>
                     </a:stretch>
                   </pic:blipFill>
-                  <pic:spPr>
+                  <pic:spPr bwMode="auto">
                     <a:xfrm>
                       <a:off x="0" y="0"/>
-                      <a:ext cx="5486400" cy="3118485"/>
+                      <a:ext cx="5477510" cy="3685892"/>
                     </a:xfrm>
                     <a:prstGeom prst="rect">
                       <a:avLst/>
                     </a:prstGeom>
+                    <a:noFill/>
+                    <a:ln>
+                      <a:noFill/>
+                    </a:ln>
                   </pic:spPr>
                 </pic:pic>
               </a:graphicData>
@@ -13376,16 +13500,16 @@
       <w:r>
         <w:t xml:space="preserve"> </w:t>
       </w:r>
-      <w:bookmarkStart w:id="55" w:name="_Toc321391601"/>
-      <w:bookmarkStart w:id="56" w:name="_Toc323157131"/>
+      <w:bookmarkStart w:id="54" w:name="_Toc321391601"/>
+      <w:bookmarkStart w:id="55" w:name="_Toc323157131"/>
       <w:r>
         <w:t>Admin</w:t>
       </w:r>
       <w:r>
         <w:t xml:space="preserve"> Use Case Description</w:t>
       </w:r>
+      <w:bookmarkEnd w:id="54"/>
       <w:bookmarkEnd w:id="55"/>
-      <w:bookmarkEnd w:id="56"/>
     </w:p>
     <w:p/>
     <w:tbl>
@@ -13866,18 +13990,18 @@
       <w:pPr>
         <w:pStyle w:val="Heading3"/>
       </w:pPr>
-      <w:bookmarkStart w:id="57" w:name="_Toc291585689"/>
-      <w:bookmarkStart w:id="58" w:name="_Toc321391602"/>
-      <w:bookmarkStart w:id="59" w:name="_Toc323157132"/>
+      <w:bookmarkStart w:id="56" w:name="_Toc291585689"/>
+      <w:bookmarkStart w:id="57" w:name="_Toc321391602"/>
+      <w:bookmarkStart w:id="58" w:name="_Toc323157132"/>
       <w:r>
         <w:t>Prospect Student</w:t>
       </w:r>
       <w:r>
         <w:t xml:space="preserve"> Use Case</w:t>
       </w:r>
+      <w:bookmarkEnd w:id="56"/>
       <w:bookmarkEnd w:id="57"/>
       <w:bookmarkEnd w:id="58"/>
-      <w:bookmarkEnd w:id="59"/>
       <w:r>
         <w:t xml:space="preserve"> </w:t>
       </w:r>
@@ -13897,8 +14021,8 @@
           <w:noProof/>
         </w:rPr>
         <w:drawing>
-          <wp:inline distT="0" distB="0" distL="0" distR="0" wp14:anchorId="038619D8" wp14:editId="1F2C2195">
-            <wp:extent cx="5477347" cy="3610069"/>
+          <wp:inline distT="0" distB="0" distL="0" distR="0" wp14:anchorId="038619D8" wp14:editId="484A53ED">
+            <wp:extent cx="5476875" cy="4144224"/>
             <wp:effectExtent l="0" t="0" r="9525" b="0"/>
             <wp:docPr id="4" name="Picture 4" descr="Macintosh HD:Users:Santa:MS:SWE 500:E-appointment-git:Documentation:Use Case and Activity:Final Prospect Student Use Case Diagram.jpg"/>
             <wp:cNvGraphicFramePr>
@@ -13929,7 +14053,7 @@
                   <pic:spPr bwMode="auto">
                     <a:xfrm>
                       <a:off x="0" y="0"/>
-                      <a:ext cx="5477510" cy="3610177"/>
+                      <a:ext cx="5477510" cy="4144704"/>
                     </a:xfrm>
                     <a:prstGeom prst="rect">
                       <a:avLst/>
@@ -13970,13 +14094,13 @@
         <w:br w:type="page"/>
         <w:t xml:space="preserve"> </w:t>
       </w:r>
-      <w:bookmarkStart w:id="60" w:name="_Toc321391603"/>
-      <w:bookmarkStart w:id="61" w:name="_Toc323157133"/>
+      <w:bookmarkStart w:id="59" w:name="_Toc321391603"/>
+      <w:bookmarkStart w:id="60" w:name="_Toc323157133"/>
       <w:r>
         <w:t>Prospect Student Use Case Description</w:t>
       </w:r>
+      <w:bookmarkEnd w:id="59"/>
       <w:bookmarkEnd w:id="60"/>
-      <w:bookmarkEnd w:id="61"/>
     </w:p>
     <w:p/>
     <w:tbl>
@@ -14669,18 +14793,18 @@
       <w:pPr>
         <w:pStyle w:val="Heading3"/>
       </w:pPr>
-      <w:bookmarkStart w:id="62" w:name="_Toc291585690"/>
-      <w:bookmarkStart w:id="63" w:name="_Toc321391604"/>
-      <w:bookmarkStart w:id="64" w:name="_Toc323157134"/>
+      <w:bookmarkStart w:id="61" w:name="_Toc291585690"/>
+      <w:bookmarkStart w:id="62" w:name="_Toc321391604"/>
+      <w:bookmarkStart w:id="63" w:name="_Toc323157134"/>
       <w:r>
         <w:t>Current Student/</w:t>
       </w:r>
       <w:r>
         <w:t>Staff Use Case</w:t>
       </w:r>
+      <w:bookmarkEnd w:id="61"/>
       <w:bookmarkEnd w:id="62"/>
       <w:bookmarkEnd w:id="63"/>
-      <w:bookmarkEnd w:id="64"/>
     </w:p>
     <w:p/>
     <w:p>
@@ -14767,16 +14891,16 @@
       <w:r>
         <w:br w:type="page"/>
       </w:r>
-      <w:bookmarkStart w:id="65" w:name="_Toc321391605"/>
-      <w:bookmarkStart w:id="66" w:name="_Toc323157135"/>
+      <w:bookmarkStart w:id="64" w:name="_Toc321391605"/>
+      <w:bookmarkStart w:id="65" w:name="_Toc323157135"/>
       <w:r>
         <w:t>Current Student</w:t>
       </w:r>
       <w:r>
         <w:t xml:space="preserve"> Use Case Descriptions</w:t>
       </w:r>
+      <w:bookmarkEnd w:id="64"/>
       <w:bookmarkEnd w:id="65"/>
-      <w:bookmarkEnd w:id="66"/>
     </w:p>
     <w:p/>
     <w:tbl>
@@ -15390,16 +15514,16 @@
       <w:pPr>
         <w:pStyle w:val="Heading4"/>
       </w:pPr>
-      <w:bookmarkStart w:id="67" w:name="_Toc321391607"/>
-      <w:bookmarkStart w:id="68" w:name="_Toc323157136"/>
+      <w:bookmarkStart w:id="66" w:name="_Toc321391607"/>
+      <w:bookmarkStart w:id="67" w:name="_Toc323157136"/>
       <w:r>
         <w:t>Staff</w:t>
       </w:r>
       <w:r>
         <w:t xml:space="preserve"> Use Case Description</w:t>
       </w:r>
+      <w:bookmarkEnd w:id="66"/>
       <w:bookmarkEnd w:id="67"/>
-      <w:bookmarkEnd w:id="68"/>
       <w:r>
         <w:t xml:space="preserve"> </w:t>
       </w:r>
@@ -16144,15 +16268,15 @@
       <w:pPr>
         <w:pStyle w:val="Heading2"/>
       </w:pPr>
-      <w:bookmarkStart w:id="69" w:name="_Toc291585693"/>
-      <w:bookmarkStart w:id="70" w:name="_Toc321391610"/>
-      <w:bookmarkStart w:id="71" w:name="_Toc323157137"/>
+      <w:bookmarkStart w:id="68" w:name="_Toc291585693"/>
+      <w:bookmarkStart w:id="69" w:name="_Toc321391610"/>
+      <w:bookmarkStart w:id="70" w:name="_Toc323157137"/>
       <w:r>
         <w:t>Activity Diagram</w:t>
       </w:r>
+      <w:bookmarkEnd w:id="68"/>
       <w:bookmarkEnd w:id="69"/>
       <w:bookmarkEnd w:id="70"/>
-      <w:bookmarkEnd w:id="71"/>
     </w:p>
     <w:p/>
     <w:p>
@@ -16239,36 +16363,36 @@
       <w:pPr>
         <w:pStyle w:val="Heading2"/>
       </w:pPr>
-      <w:bookmarkStart w:id="72" w:name="_Toc291585694"/>
-      <w:bookmarkStart w:id="73" w:name="_Toc321391611"/>
-      <w:bookmarkStart w:id="74" w:name="_Toc323157138"/>
+      <w:bookmarkStart w:id="71" w:name="_Toc291585694"/>
+      <w:bookmarkStart w:id="72" w:name="_Toc321391611"/>
+      <w:bookmarkStart w:id="73" w:name="_Toc323157138"/>
       <w:r>
         <w:t>Sequence Diagram</w:t>
       </w:r>
+      <w:bookmarkEnd w:id="71"/>
       <w:bookmarkEnd w:id="72"/>
       <w:bookmarkEnd w:id="73"/>
+    </w:p>
+    <w:p/>
+    <w:p>
+      <w:r>
+        <w:t>The primary use of the sequence diagram is to show the interactions between the objects in the order of sequence in which they occur. Sequence diagram also facilitates the transition from requirements depicted through use cases to the next and more formal level of refinement. They are very useful in the process of designing new system. In addition to this, sequence diagrams prove to be very helpful in documenting the interactions of the objects in an existing legacy system. A sequence diagram shows object interactions arranged in time sequence. It depicts the objects involved in the activity and specifies the sequence of messages being exchanged between the objects in order to achieve the functionality of the scenario. </w:t>
+      </w:r>
+    </w:p>
+    <w:p/>
+    <w:p/>
+    <w:p>
+      <w:pPr>
+        <w:pStyle w:val="Heading3"/>
+      </w:pPr>
+      <w:bookmarkStart w:id="74" w:name="_Toc323157139"/>
+      <w:r>
+        <w:t>Current Student Login</w:t>
+      </w:r>
+      <w:r>
+        <w:t xml:space="preserve"> Sequence Diagram</w:t>
+      </w:r>
       <w:bookmarkEnd w:id="74"/>
-    </w:p>
-    <w:p/>
-    <w:p>
-      <w:r>
-        <w:t>The primary use of the sequence diagram is to show the interactions between the objects in the order of sequence in which they occur. Sequence diagram also facilitates the transition from requirements depicted through use cases to the next and more formal level of refinement. They are very useful in the process of designing new system. In addition to this, sequence diagrams prove to be very helpful in documenting the interactions of the objects in an existing legacy system. A sequence diagram shows object interactions arranged in time sequence. It depicts the objects involved in the activity and specifies the sequence of messages being exchanged between the objects in order to achieve the functionality of the scenario. </w:t>
-      </w:r>
-    </w:p>
-    <w:p/>
-    <w:p/>
-    <w:p>
-      <w:pPr>
-        <w:pStyle w:val="Heading3"/>
-      </w:pPr>
-      <w:bookmarkStart w:id="75" w:name="_Toc323157139"/>
-      <w:r>
-        <w:t>Current Student Login</w:t>
-      </w:r>
-      <w:r>
-        <w:t xml:space="preserve"> Sequence Diagram</w:t>
-      </w:r>
-      <w:bookmarkEnd w:id="75"/>
     </w:p>
     <w:p/>
     <w:p>
@@ -16348,11 +16472,11 @@
       <w:pPr>
         <w:pStyle w:val="Heading3"/>
       </w:pPr>
-      <w:bookmarkStart w:id="76" w:name="_Toc323157140"/>
+      <w:bookmarkStart w:id="75" w:name="_Toc323157140"/>
       <w:r>
         <w:t>Staff Sequence Diagram</w:t>
       </w:r>
-      <w:bookmarkEnd w:id="76"/>
+      <w:bookmarkEnd w:id="75"/>
     </w:p>
     <w:p/>
     <w:p>
@@ -16429,14 +16553,14 @@
       <w:pPr>
         <w:pStyle w:val="Heading3"/>
       </w:pPr>
-      <w:bookmarkStart w:id="77" w:name="_Toc323157141"/>
+      <w:bookmarkStart w:id="76" w:name="_Toc323157141"/>
       <w:r>
         <w:t>Admin</w:t>
       </w:r>
       <w:r>
         <w:t xml:space="preserve"> Sequence Diagram</w:t>
       </w:r>
-      <w:bookmarkEnd w:id="77"/>
+      <w:bookmarkEnd w:id="76"/>
     </w:p>
     <w:p/>
     <w:p/>
@@ -16568,11 +16692,11 @@
       <w:pPr>
         <w:pStyle w:val="Heading1"/>
       </w:pPr>
-      <w:bookmarkStart w:id="78" w:name="_Toc323157142"/>
+      <w:bookmarkStart w:id="77" w:name="_Toc323157142"/>
       <w:r>
         <w:t>Project Planning</w:t>
       </w:r>
-      <w:bookmarkEnd w:id="78"/>
+      <w:bookmarkEnd w:id="77"/>
     </w:p>
     <w:p/>
     <w:p>
@@ -17263,43 +17387,43 @@
       <w:pPr>
         <w:pStyle w:val="Heading2"/>
       </w:pPr>
-      <w:bookmarkStart w:id="79" w:name="_Toc323157143"/>
+      <w:bookmarkStart w:id="78" w:name="_Toc323157143"/>
       <w:r>
         <w:t>WBS</w:t>
       </w:r>
+      <w:bookmarkEnd w:id="78"/>
+    </w:p>
+    <w:p/>
+    <w:p>
+      <w:r>
+        <w:t>GIT link</w:t>
+      </w:r>
+    </w:p>
+    <w:p>
+      <w:pPr>
+        <w:pStyle w:val="Heading2"/>
+      </w:pPr>
+      <w:bookmarkStart w:id="79" w:name="_Toc323157144"/>
+      <w:r>
+        <w:t>Effort Estimation v/s Actual Effort</w:t>
+      </w:r>
       <w:bookmarkEnd w:id="79"/>
     </w:p>
-    <w:p/>
-    <w:p>
-      <w:r>
-        <w:t>GIT link</w:t>
-      </w:r>
-    </w:p>
     <w:p>
       <w:pPr>
         <w:pStyle w:val="Heading2"/>
       </w:pPr>
-      <w:bookmarkStart w:id="80" w:name="_Toc323157144"/>
-      <w:r>
-        <w:t>Effort Estimation v/s Actual Effort</w:t>
+      <w:bookmarkStart w:id="80" w:name="_Toc323157145"/>
+      <w:r>
+        <w:t>Timeline</w:t>
+      </w:r>
+      <w:r>
+        <w:t xml:space="preserve"> </w:t>
+      </w:r>
+      <w:r>
+        <w:t>(#sprints, iterations, milestones)</w:t>
       </w:r>
       <w:bookmarkEnd w:id="80"/>
-    </w:p>
-    <w:p>
-      <w:pPr>
-        <w:pStyle w:val="Heading2"/>
-      </w:pPr>
-      <w:bookmarkStart w:id="81" w:name="_Toc323157145"/>
-      <w:r>
-        <w:t>Timeline</w:t>
-      </w:r>
-      <w:r>
-        <w:t xml:space="preserve"> </w:t>
-      </w:r>
-      <w:r>
-        <w:t>(#sprints, iterations, milestones)</w:t>
-      </w:r>
-      <w:bookmarkEnd w:id="81"/>
     </w:p>
     <w:p/>
     <w:tbl>
@@ -17812,15 +17936,15 @@
       <w:pPr>
         <w:pStyle w:val="Heading1"/>
       </w:pPr>
-      <w:bookmarkStart w:id="82" w:name="_Toc291585678"/>
-      <w:bookmarkStart w:id="83" w:name="_Toc321391590"/>
-      <w:bookmarkStart w:id="84" w:name="_Toc323157146"/>
+      <w:bookmarkStart w:id="81" w:name="_Toc291585678"/>
+      <w:bookmarkStart w:id="82" w:name="_Toc321391590"/>
+      <w:bookmarkStart w:id="83" w:name="_Toc323157146"/>
       <w:r>
         <w:t>System Design Overview</w:t>
       </w:r>
+      <w:bookmarkEnd w:id="81"/>
       <w:bookmarkEnd w:id="82"/>
       <w:bookmarkEnd w:id="83"/>
-      <w:bookmarkEnd w:id="84"/>
     </w:p>
     <w:p>
       <w:pPr>
@@ -17832,9 +17956,9 @@
       </w:pPr>
     </w:p>
     <w:p>
-      <w:bookmarkStart w:id="85" w:name="_Toc291585679"/>
-      <w:bookmarkStart w:id="86" w:name="_Toc321391591"/>
-      <w:bookmarkStart w:id="87" w:name="sys_architecture"/>
+      <w:bookmarkStart w:id="84" w:name="_Toc291585679"/>
+      <w:bookmarkStart w:id="85" w:name="_Toc321391591"/>
+      <w:bookmarkStart w:id="86" w:name="sys_architecture"/>
       <w:r>
         <w:t xml:space="preserve">The </w:t>
       </w:r>
@@ -17885,16 +18009,16 @@
       <w:pPr>
         <w:pStyle w:val="Heading2"/>
       </w:pPr>
-      <w:bookmarkStart w:id="88" w:name="_Toc323157147"/>
+      <w:bookmarkStart w:id="87" w:name="_Toc323157147"/>
       <w:r>
         <w:t>System Architecture</w:t>
       </w:r>
+      <w:bookmarkEnd w:id="84"/>
       <w:bookmarkEnd w:id="85"/>
-      <w:bookmarkEnd w:id="86"/>
-      <w:bookmarkEnd w:id="88"/>
-    </w:p>
-    <w:p/>
-    <w:bookmarkEnd w:id="87"/>
+      <w:bookmarkEnd w:id="87"/>
+    </w:p>
+    <w:p/>
+    <w:bookmarkEnd w:id="86"/>
     <w:p>
       <w:pPr>
         <w:widowControl w:val="0"/>
@@ -18179,14 +18303,27 @@
       <w:pPr>
         <w:pStyle w:val="Caption"/>
       </w:pPr>
+      <w:proofErr w:type="gramStart"/>
       <w:r>
         <w:t xml:space="preserve">Figure </w:t>
       </w:r>
+      <w:fldSimple w:instr=" STYLEREF 1 \s ">
+        <w:r>
+          <w:rPr>
+            <w:noProof/>
+          </w:rPr>
+          <w:t>3</w:t>
+        </w:r>
+      </w:fldSimple>
+      <w:r>
+        <w:t>.</w:t>
+      </w:r>
+      <w:proofErr w:type="gramEnd"/>
       <w:r>
         <w:fldChar w:fldCharType="begin"/>
       </w:r>
       <w:r>
-        <w:instrText xml:space="preserve"> STYLEREF 1 \s </w:instrText>
+        <w:instrText xml:space="preserve"> SEQ Figure \* ARABIC \s 1 </w:instrText>
       </w:r>
       <w:r>
         <w:fldChar w:fldCharType="separate"/>
@@ -18195,7 +18332,7 @@
         <w:rPr>
           <w:noProof/>
         </w:rPr>
-        <w:t>3</w:t>
+        <w:t>1</w:t>
       </w:r>
       <w:r>
         <w:rPr>
@@ -18204,34 +18341,15 @@
         <w:fldChar w:fldCharType="end"/>
       </w:r>
       <w:r>
-        <w:t>.</w:t>
-      </w:r>
-      <w:r>
-        <w:fldChar w:fldCharType="begin"/>
-      </w:r>
-      <w:r>
-        <w:instrText xml:space="preserve"> SEQ Fig</w:instrText>
-      </w:r>
-      <w:r>
-        <w:instrText xml:space="preserve">ure \* ARABIC \s 1 </w:instrText>
-      </w:r>
-      <w:r>
-        <w:fldChar w:fldCharType="separate"/>
-      </w:r>
-      <w:r>
-        <w:rPr>
-          <w:noProof/>
-        </w:rPr>
-        <w:t>1</w:t>
-      </w:r>
-      <w:r>
-        <w:rPr>
-          <w:noProof/>
-        </w:rPr>
-        <w:fldChar w:fldCharType="end"/>
-      </w:r>
-      <w:r>
-        <w:t xml:space="preserve">: Three Tier Architecture </w:t>
+        <w:t xml:space="preserve">: </w:t>
+      </w:r>
+      <w:proofErr w:type="gramStart"/>
+      <w:r>
+        <w:t>Three Tier</w:t>
+      </w:r>
+      <w:proofErr w:type="gramEnd"/>
+      <w:r>
+        <w:t xml:space="preserve"> Architecture </w:t>
       </w:r>
     </w:p>
     <w:p/>
@@ -18435,11 +18553,11 @@
       <w:pPr>
         <w:pStyle w:val="Heading2"/>
       </w:pPr>
-      <w:bookmarkStart w:id="89" w:name="_Toc323157148"/>
+      <w:bookmarkStart w:id="88" w:name="_Toc323157148"/>
       <w:r>
         <w:t>Tool &amp; Technologies</w:t>
       </w:r>
-      <w:bookmarkEnd w:id="89"/>
+      <w:bookmarkEnd w:id="88"/>
     </w:p>
     <w:p/>
     <w:p/>
@@ -18548,8 +18666,16 @@
               <w:rPr>
                 <w:b/>
               </w:rPr>
-              <w:t>WHY USED ?</w:t>
-            </w:r>
+              <w:t xml:space="preserve">WHY </w:t>
+            </w:r>
+            <w:proofErr w:type="gramStart"/>
+            <w:r>
+              <w:rPr>
+                <w:b/>
+              </w:rPr>
+              <w:t>USED ?</w:t>
+            </w:r>
+            <w:proofErr w:type="gramEnd"/>
           </w:p>
         </w:tc>
       </w:tr>
@@ -18569,12 +18695,14 @@
                 <w:color w:val="262626"/>
               </w:rPr>
             </w:pPr>
+            <w:proofErr w:type="spellStart"/>
             <w:r>
               <w:rPr>
                 <w:color w:val="262626"/>
               </w:rPr>
               <w:t>Trello</w:t>
             </w:r>
+            <w:proofErr w:type="spellEnd"/>
           </w:p>
         </w:tc>
         <w:tc>
@@ -19469,21 +19597,21 @@
       <w:pPr>
         <w:pStyle w:val="Heading1"/>
       </w:pPr>
-      <w:bookmarkStart w:id="90" w:name="_Toc323157149"/>
+      <w:bookmarkStart w:id="89" w:name="_Toc323157149"/>
       <w:r>
         <w:t>Implementation</w:t>
       </w:r>
+      <w:bookmarkEnd w:id="89"/>
+    </w:p>
+    <w:p>
+      <w:pPr>
+        <w:pStyle w:val="Heading2"/>
+      </w:pPr>
+      <w:bookmarkStart w:id="90" w:name="_Toc323157150"/>
+      <w:r>
+        <w:t>GIT Links</w:t>
+      </w:r>
       <w:bookmarkEnd w:id="90"/>
-    </w:p>
-    <w:p>
-      <w:pPr>
-        <w:pStyle w:val="Heading2"/>
-      </w:pPr>
-      <w:bookmarkStart w:id="91" w:name="_Toc323157150"/>
-      <w:r>
-        <w:t>GIT Links</w:t>
-      </w:r>
-      <w:bookmarkEnd w:id="91"/>
     </w:p>
     <w:p/>
     <w:tbl>
@@ -19588,6 +19716,22 @@
                 <w:color w:val="262626"/>
               </w:rPr>
             </w:pPr>
+            <w:hyperlink r:id="rId25" w:history="1">
+              <w:r>
+                <w:rPr>
+                  <w:rStyle w:val="Hyperlink"/>
+                </w:rPr>
+                <w:t>https://github.com/sangeetajoshi/E-Appointment_Final/tree/master/Project%20Management/Team%20Presentation</w:t>
+              </w:r>
+            </w:hyperlink>
+          </w:p>
+          <w:p>
+            <w:pPr>
+              <w:jc w:val="left"/>
+              <w:rPr>
+                <w:color w:val="262626"/>
+              </w:rPr>
+            </w:pPr>
           </w:p>
         </w:tc>
       </w:tr>
@@ -19627,6 +19771,22 @@
                 <w:color w:val="262626"/>
               </w:rPr>
             </w:pPr>
+            <w:hyperlink r:id="rId26" w:history="1">
+              <w:r>
+                <w:rPr>
+                  <w:rStyle w:val="Hyperlink"/>
+                </w:rPr>
+                <w:t>https://github.com/sangeetajoshi/E-Appointment_Final/tree/master/Project%20Management/WBS</w:t>
+              </w:r>
+            </w:hyperlink>
+          </w:p>
+          <w:p>
+            <w:pPr>
+              <w:jc w:val="left"/>
+              <w:rPr>
+                <w:color w:val="262626"/>
+              </w:rPr>
+            </w:pPr>
           </w:p>
         </w:tc>
       </w:tr>
@@ -19662,6 +19822,22 @@
             <w:tcW w:w="7560" w:type="dxa"/>
             <w:vAlign w:val="center"/>
           </w:tcPr>
+          <w:p>
+            <w:pPr>
+              <w:jc w:val="left"/>
+              <w:rPr>
+                <w:color w:val="262626"/>
+              </w:rPr>
+            </w:pPr>
+            <w:hyperlink r:id="rId27" w:history="1">
+              <w:r>
+                <w:rPr>
+                  <w:rStyle w:val="Hyperlink"/>
+                </w:rPr>
+                <w:t>https://github.com/sangeetajoshi/E-Appointment_Final/tree/master/Documentation/SRS</w:t>
+              </w:r>
+            </w:hyperlink>
+          </w:p>
           <w:p>
             <w:pPr>
               <w:jc w:val="left"/>
@@ -19708,6 +19884,22 @@
                 <w:color w:val="262626"/>
               </w:rPr>
             </w:pPr>
+            <w:hyperlink r:id="rId28" w:history="1">
+              <w:r>
+                <w:rPr>
+                  <w:rStyle w:val="Hyperlink"/>
+                </w:rPr>
+                <w:t>https://github.com/sangeetajoshi/E-Appointment_Final/tree/master/Project%20Management/Project%20Status</w:t>
+              </w:r>
+            </w:hyperlink>
+          </w:p>
+          <w:p>
+            <w:pPr>
+              <w:jc w:val="left"/>
+              <w:rPr>
+                <w:color w:val="262626"/>
+              </w:rPr>
+            </w:pPr>
           </w:p>
         </w:tc>
       </w:tr>
@@ -19744,6 +19936,22 @@
                 <w:color w:val="262626"/>
               </w:rPr>
             </w:pPr>
+            <w:hyperlink r:id="rId29" w:history="1">
+              <w:r>
+                <w:rPr>
+                  <w:rStyle w:val="Hyperlink"/>
+                </w:rPr>
+                <w:t>https://github.com/sangeetajoshi/E-Appointment_Final/tree/master/Project%20Management/MOM</w:t>
+              </w:r>
+            </w:hyperlink>
+          </w:p>
+          <w:p>
+            <w:pPr>
+              <w:jc w:val="left"/>
+              <w:rPr>
+                <w:color w:val="262626"/>
+              </w:rPr>
+            </w:pPr>
           </w:p>
         </w:tc>
       </w:tr>
@@ -19792,6 +20000,22 @@
                 <w:color w:val="262626"/>
               </w:rPr>
             </w:pPr>
+            <w:hyperlink r:id="rId30" w:history="1">
+              <w:r>
+                <w:rPr>
+                  <w:rStyle w:val="Hyperlink"/>
+                </w:rPr>
+                <w:t>https://github.com/sangeetajoshi/E-Appointment_Final/tree/master/Testing/Test%20Cases/Manual</w:t>
+              </w:r>
+            </w:hyperlink>
+          </w:p>
+          <w:p>
+            <w:pPr>
+              <w:jc w:val="left"/>
+              <w:rPr>
+                <w:color w:val="262626"/>
+              </w:rPr>
+            </w:pPr>
           </w:p>
         </w:tc>
       </w:tr>
@@ -19812,6 +20036,12 @@
               <w:rPr>
                 <w:color w:val="262626"/>
               </w:rPr>
+              <w:t xml:space="preserve">Automation </w:t>
+            </w:r>
+            <w:r>
+              <w:rPr>
+                <w:color w:val="262626"/>
+              </w:rPr>
               <w:t>Test Suite (Selenium)</w:t>
             </w:r>
           </w:p>
@@ -19828,6 +20058,22 @@
                 <w:color w:val="262626"/>
               </w:rPr>
             </w:pPr>
+            <w:hyperlink r:id="rId31" w:history="1">
+              <w:r>
+                <w:rPr>
+                  <w:rStyle w:val="Hyperlink"/>
+                </w:rPr>
+                <w:t>https://github.com/sangeetajoshi/E-Appointment_Final/tree/master/Testing/Test%20Cases/Automation</w:t>
+              </w:r>
+            </w:hyperlink>
+          </w:p>
+          <w:p>
+            <w:pPr>
+              <w:jc w:val="left"/>
+              <w:rPr>
+                <w:color w:val="262626"/>
+              </w:rPr>
+            </w:pPr>
           </w:p>
         </w:tc>
       </w:tr>
@@ -19864,6 +20110,22 @@
                 <w:color w:val="262626"/>
               </w:rPr>
             </w:pPr>
+            <w:hyperlink r:id="rId32" w:history="1">
+              <w:r>
+                <w:rPr>
+                  <w:rStyle w:val="Hyperlink"/>
+                </w:rPr>
+                <w:t>https://github.com/sangeetajoshi/E-Appointment_Final/tree/master/Testing/Bug%20Report</w:t>
+              </w:r>
+            </w:hyperlink>
+          </w:p>
+          <w:p>
+            <w:pPr>
+              <w:jc w:val="left"/>
+              <w:rPr>
+                <w:color w:val="262626"/>
+              </w:rPr>
+            </w:pPr>
           </w:p>
         </w:tc>
       </w:tr>
@@ -19900,6 +20162,22 @@
                 <w:color w:val="262626"/>
               </w:rPr>
             </w:pPr>
+            <w:hyperlink r:id="rId33" w:history="1">
+              <w:r>
+                <w:rPr>
+                  <w:rStyle w:val="Hyperlink"/>
+                </w:rPr>
+                <w:t>https://github.com/sangeetajoshi/E-Appointment_Final/tree/master/Documentation/RTM</w:t>
+              </w:r>
+            </w:hyperlink>
+          </w:p>
+          <w:p>
+            <w:pPr>
+              <w:jc w:val="left"/>
+              <w:rPr>
+                <w:color w:val="262626"/>
+              </w:rPr>
+            </w:pPr>
           </w:p>
         </w:tc>
       </w:tr>
@@ -19936,6 +20214,22 @@
                 <w:color w:val="262626"/>
               </w:rPr>
             </w:pPr>
+            <w:hyperlink r:id="rId34" w:history="1">
+              <w:r>
+                <w:rPr>
+                  <w:rStyle w:val="Hyperlink"/>
+                </w:rPr>
+                <w:t>https://github.com/sangeetajoshi/E-Appointment_Final/tree/master/Documentation/Screens/New</w:t>
+              </w:r>
+            </w:hyperlink>
+          </w:p>
+          <w:p>
+            <w:pPr>
+              <w:jc w:val="left"/>
+              <w:rPr>
+                <w:color w:val="262626"/>
+              </w:rPr>
+            </w:pPr>
           </w:p>
         </w:tc>
       </w:tr>
@@ -19972,6 +20266,22 @@
                 <w:color w:val="262626"/>
               </w:rPr>
             </w:pPr>
+            <w:hyperlink r:id="rId35" w:history="1">
+              <w:r>
+                <w:rPr>
+                  <w:rStyle w:val="Hyperlink"/>
+                </w:rPr>
+                <w:t>https://github.com/sangeetajoshi/E-Appointment_Final/tree/master/Project%20Management/Release/Release%20Plan</w:t>
+              </w:r>
+            </w:hyperlink>
+          </w:p>
+          <w:p>
+            <w:pPr>
+              <w:jc w:val="left"/>
+              <w:rPr>
+                <w:color w:val="262626"/>
+              </w:rPr>
+            </w:pPr>
           </w:p>
         </w:tc>
       </w:tr>
@@ -20008,6 +20318,22 @@
                 <w:color w:val="262626"/>
               </w:rPr>
             </w:pPr>
+            <w:hyperlink r:id="rId36" w:history="1">
+              <w:r>
+                <w:rPr>
+                  <w:rStyle w:val="Hyperlink"/>
+                </w:rPr>
+                <w:t>https://github.com/sangeetajoshi/E-Appointment_Final/tree/master/Project%20Management/Release/Release%20Notes</w:t>
+              </w:r>
+            </w:hyperlink>
+          </w:p>
+          <w:p>
+            <w:pPr>
+              <w:jc w:val="left"/>
+              <w:rPr>
+                <w:color w:val="262626"/>
+              </w:rPr>
+            </w:pPr>
           </w:p>
         </w:tc>
       </w:tr>
@@ -20080,6 +20406,46 @@
                 <w:color w:val="262626"/>
               </w:rPr>
             </w:pPr>
+            <w:hyperlink r:id="rId37" w:history="1">
+              <w:r>
+                <w:rPr>
+                  <w:rStyle w:val="Hyperlink"/>
+                </w:rPr>
+                <w:t>https://github.com/sangeetajoshi/E-Appointment_Final/tree/master/Documentation/Sequence%20Diagrams</w:t>
+              </w:r>
+            </w:hyperlink>
+          </w:p>
+          <w:p>
+            <w:pPr>
+              <w:jc w:val="left"/>
+              <w:rPr>
+                <w:color w:val="262626"/>
+              </w:rPr>
+            </w:pPr>
+          </w:p>
+          <w:p>
+            <w:pPr>
+              <w:jc w:val="left"/>
+              <w:rPr>
+                <w:color w:val="262626"/>
+              </w:rPr>
+            </w:pPr>
+            <w:hyperlink r:id="rId38" w:history="1">
+              <w:r>
+                <w:rPr>
+                  <w:rStyle w:val="Hyperlink"/>
+                </w:rPr>
+                <w:t>https://github.com/sangeetajoshi/E-Appointment_Final/tree/master/Documentation/Use%20Case%20and%20Activity</w:t>
+              </w:r>
+            </w:hyperlink>
+          </w:p>
+          <w:p>
+            <w:pPr>
+              <w:jc w:val="left"/>
+              <w:rPr>
+                <w:color w:val="262626"/>
+              </w:rPr>
+            </w:pPr>
           </w:p>
         </w:tc>
       </w:tr>
@@ -20116,6 +20482,22 @@
                 <w:color w:val="262626"/>
               </w:rPr>
             </w:pPr>
+            <w:hyperlink r:id="rId39" w:history="1">
+              <w:r>
+                <w:rPr>
+                  <w:rStyle w:val="Hyperlink"/>
+                </w:rPr>
+                <w:t>https://github.com/sangeetajoshi/E-Appointment_Final/tree/master/Documentation/Code%20review%20and%20Best%20Practices</w:t>
+              </w:r>
+            </w:hyperlink>
+          </w:p>
+          <w:p>
+            <w:pPr>
+              <w:jc w:val="left"/>
+              <w:rPr>
+                <w:color w:val="262626"/>
+              </w:rPr>
+            </w:pPr>
           </w:p>
         </w:tc>
       </w:tr>
@@ -20152,6 +20534,22 @@
                 <w:color w:val="262626"/>
               </w:rPr>
             </w:pPr>
+            <w:hyperlink r:id="rId40" w:history="1">
+              <w:r>
+                <w:rPr>
+                  <w:rStyle w:val="Hyperlink"/>
+                </w:rPr>
+                <w:t>https://github.com/sangeetajoshi/E-Appointment_Final/tree/master/Documentation/Code%20review%20and%20Best%20Practices</w:t>
+              </w:r>
+            </w:hyperlink>
+          </w:p>
+          <w:p>
+            <w:pPr>
+              <w:jc w:val="left"/>
+              <w:rPr>
+                <w:color w:val="262626"/>
+              </w:rPr>
+            </w:pPr>
           </w:p>
         </w:tc>
       </w:tr>
@@ -20172,8 +20570,10 @@
               <w:rPr>
                 <w:color w:val="262626"/>
               </w:rPr>
-              <w:t>Unit Test Report</w:t>
-            </w:r>
+              <w:t xml:space="preserve">Unit Test </w:t>
+            </w:r>
+            <w:bookmarkStart w:id="91" w:name="_GoBack"/>
+            <w:bookmarkEnd w:id="91"/>
           </w:p>
         </w:tc>
         <w:tc>
@@ -20188,6 +20588,61 @@
                 <w:color w:val="262626"/>
               </w:rPr>
             </w:pPr>
+            <w:r>
+              <w:rPr>
+                <w:color w:val="262626"/>
+              </w:rPr>
+              <w:fldChar w:fldCharType="begin"/>
+            </w:r>
+            <w:r>
+              <w:rPr>
+                <w:color w:val="262626"/>
+              </w:rPr>
+              <w:instrText xml:space="preserve"> HYPERLINK "</w:instrText>
+            </w:r>
+            <w:r>
+              <w:rPr>
+                <w:color w:val="262626"/>
+              </w:rPr>
+              <w:instrText>https://github.com/sangeetajoshi/E-Appointment_Final/tree/master/Testing/Test%20Cases/Automation</w:instrText>
+            </w:r>
+            <w:r>
+              <w:rPr>
+                <w:color w:val="262626"/>
+              </w:rPr>
+              <w:instrText xml:space="preserve">" </w:instrText>
+            </w:r>
+            <w:r>
+              <w:rPr>
+                <w:color w:val="262626"/>
+              </w:rPr>
+            </w:r>
+            <w:r>
+              <w:rPr>
+                <w:color w:val="262626"/>
+              </w:rPr>
+              <w:fldChar w:fldCharType="separate"/>
+            </w:r>
+            <w:r>
+              <w:rPr>
+                <w:rStyle w:val="Hyperlink"/>
+              </w:rPr>
+              <w:t>https://github.com/sangeetajoshi/E-Appointment_Final/tree/master/Testing/Test%20Cases/Automation</w:t>
+            </w:r>
+            <w:r>
+              <w:rPr>
+                <w:color w:val="262626"/>
+              </w:rPr>
+              <w:fldChar w:fldCharType="end"/>
+            </w:r>
+          </w:p>
+          <w:p>
+            <w:pPr>
+              <w:jc w:val="left"/>
+              <w:rPr>
+                <w:color w:val="262626"/>
+              </w:rPr>
+            </w:pPr>
           </w:p>
         </w:tc>
       </w:tr>
@@ -20260,6 +20715,22 @@
                 <w:color w:val="262626"/>
               </w:rPr>
             </w:pPr>
+            <w:hyperlink r:id="rId41" w:history="1">
+              <w:r>
+                <w:rPr>
+                  <w:rStyle w:val="Hyperlink"/>
+                </w:rPr>
+                <w:t>https://github.com/sangeetajoshi/E-Appointment_Final/tree/master/Documentation/Demo/Demo%20Presentation</w:t>
+              </w:r>
+            </w:hyperlink>
+          </w:p>
+          <w:p>
+            <w:pPr>
+              <w:jc w:val="left"/>
+              <w:rPr>
+                <w:color w:val="262626"/>
+              </w:rPr>
+            </w:pPr>
           </w:p>
         </w:tc>
       </w:tr>
@@ -20289,6 +20760,22 @@
             <w:tcW w:w="7560" w:type="dxa"/>
             <w:vAlign w:val="center"/>
           </w:tcPr>
+          <w:p>
+            <w:pPr>
+              <w:jc w:val="left"/>
+              <w:rPr>
+                <w:color w:val="262626"/>
+              </w:rPr>
+            </w:pPr>
+            <w:hyperlink r:id="rId42" w:history="1">
+              <w:r>
+                <w:rPr>
+                  <w:rStyle w:val="Hyperlink"/>
+                </w:rPr>
+                <w:t>https://github.com/sangeetajoshi/E-Appointment_Final/tree/master/Documentation/Final%20Report</w:t>
+              </w:r>
+            </w:hyperlink>
+          </w:p>
           <w:p>
             <w:pPr>
               <w:jc w:val="left"/>
@@ -20919,7 +21406,25 @@
           <w:sz w:val="24"/>
           <w:szCs w:val="24"/>
         </w:rPr>
-        <w:t xml:space="preserve"> System. In object-oriented software, encapsulation drives the definition of classes and objects. This means that each class and each instance of a class, attributes and the operations that manipulate these data. Because a class can contain a number of different operations and a particular operation may exist as part of a number of different classes, the meaning of unit testing changes dramatically. We can no longer test a single operation in isolation (the conventional view of unit testing) but rather as part of a class.</w:t>
+        <w:t xml:space="preserve"> System. In object-oriented software, encapsulation drives the definition of classes and objects. This means that each class and each instance </w:t>
+      </w:r>
+      <w:proofErr w:type="gramStart"/>
+      <w:r>
+        <w:rPr>
+          <w:rFonts w:ascii="Times New Roman" w:eastAsia="MS Mincho" w:hAnsi="Times New Roman"/>
+          <w:sz w:val="24"/>
+          <w:szCs w:val="24"/>
+        </w:rPr>
+        <w:t>of</w:t>
+      </w:r>
+      <w:proofErr w:type="gramEnd"/>
+      <w:r>
+        <w:rPr>
+          <w:rFonts w:ascii="Times New Roman" w:eastAsia="MS Mincho" w:hAnsi="Times New Roman"/>
+          <w:sz w:val="24"/>
+          <w:szCs w:val="24"/>
+        </w:rPr>
+        <w:t xml:space="preserve"> a class, attributes and the operations that manipulate these data. Because a class can contain a number of different operations and a particular operation may exist as part of a number of different classes, the meaning of unit testing changes dramatically. We can no longer test a single operation in isolation (the conventional view of unit testing) but rather as part of a class.</w:t>
       </w:r>
     </w:p>
     <w:p>
@@ -21680,9 +22185,9 @@
     </w:tbl>
     <w:p/>
     <w:sectPr>
-      <w:headerReference w:type="default" r:id="rId25"/>
-      <w:footerReference w:type="even" r:id="rId26"/>
-      <w:footerReference w:type="default" r:id="rId27"/>
+      <w:headerReference w:type="default" r:id="rId43"/>
+      <w:footerReference w:type="even" r:id="rId44"/>
+      <w:footerReference w:type="default" r:id="rId45"/>
       <w:pgSz w:w="12240" w:h="15840"/>
       <w:pgMar w:top="1440" w:right="1800" w:bottom="1440" w:left="1800" w:header="720" w:footer="720" w:gutter="0"/>
       <w:pgBorders w:offsetFrom="page">
@@ -21879,7 +22384,7 @@
       <w:rPr>
         <w:noProof/>
       </w:rPr>
-      <w:t>1</w:t>
+      <w:t>44</w:t>
     </w:r>
     <w:r>
       <w:fldChar w:fldCharType="end"/>

--- a/Documentation/Final Report/E-Appointment_Final.docx
+++ b/Documentation/Final Report/E-Appointment_Final.docx
@@ -165,20 +165,8 @@
       </w:pPr>
       <w:r>
         <w:tab/>
-      </w:r>
-      <w:proofErr w:type="spellStart"/>
-      <w:r>
-        <w:t>Ekta</w:t>
-      </w:r>
-      <w:proofErr w:type="spellEnd"/>
-      <w:r>
-        <w:t xml:space="preserve"> </w:t>
-      </w:r>
-      <w:proofErr w:type="spellStart"/>
-      <w:r>
-        <w:t>Khiani</w:t>
-      </w:r>
-      <w:proofErr w:type="spellEnd"/>
+        <w:t>Ekta Khiani</w:t>
+      </w:r>
       <w:r>
         <w:tab/>
       </w:r>
@@ -210,20 +198,8 @@
       </w:pPr>
       <w:r>
         <w:tab/>
-      </w:r>
-      <w:proofErr w:type="spellStart"/>
-      <w:r>
-        <w:t>Shravani</w:t>
-      </w:r>
-      <w:proofErr w:type="spellEnd"/>
-      <w:r>
-        <w:t xml:space="preserve"> </w:t>
-      </w:r>
-      <w:proofErr w:type="spellStart"/>
-      <w:r>
-        <w:t>Edem</w:t>
-      </w:r>
-      <w:proofErr w:type="spellEnd"/>
+        <w:t>Shravani Edem</w:t>
+      </w:r>
       <w:r>
         <w:t xml:space="preserve">                </w:t>
       </w:r>
@@ -255,20 +231,8 @@
       </w:pPr>
       <w:r>
         <w:tab/>
-      </w:r>
-      <w:proofErr w:type="spellStart"/>
-      <w:r>
-        <w:t>Nilam</w:t>
-      </w:r>
-      <w:proofErr w:type="spellEnd"/>
-      <w:r>
-        <w:t xml:space="preserve"> </w:t>
-      </w:r>
-      <w:proofErr w:type="spellStart"/>
-      <w:r>
-        <w:t>Patil</w:t>
-      </w:r>
-      <w:proofErr w:type="spellEnd"/>
+        <w:t>Nilam Patil</w:t>
+      </w:r>
       <w:r>
         <w:t xml:space="preserve">                       </w:t>
       </w:r>
@@ -297,20 +261,8 @@
       </w:pPr>
       <w:r>
         <w:tab/>
-      </w:r>
-      <w:proofErr w:type="spellStart"/>
-      <w:r>
-        <w:t>Shweta</w:t>
-      </w:r>
-      <w:proofErr w:type="spellEnd"/>
-      <w:r>
-        <w:t xml:space="preserve"> </w:t>
-      </w:r>
-      <w:proofErr w:type="spellStart"/>
-      <w:r>
-        <w:t>Sahu</w:t>
-      </w:r>
-      <w:proofErr w:type="spellEnd"/>
+        <w:t>Shweta Sahu</w:t>
+      </w:r>
       <w:r>
         <w:tab/>
       </w:r>
@@ -339,13 +291,8 @@
       </w:pPr>
       <w:r>
         <w:tab/>
-        <w:t xml:space="preserve">Abdul </w:t>
-      </w:r>
-      <w:proofErr w:type="spellStart"/>
-      <w:r>
-        <w:t>Sattar</w:t>
-      </w:r>
-      <w:proofErr w:type="spellEnd"/>
+        <w:t>Abdul Sattar</w:t>
+      </w:r>
       <w:r>
         <w:tab/>
       </w:r>
@@ -470,7 +417,7 @@
         <w:rPr>
           <w:noProof/>
         </w:rPr>
-        <w:instrText xml:space="preserve"> PAGEREF _Toc323157107 \h </w:instrText>
+        <w:instrText xml:space="preserve"> PAGEREF _Toc323211365 \h </w:instrText>
       </w:r>
       <w:r>
         <w:rPr>
@@ -527,7 +474,7 @@
         <w:rPr>
           <w:noProof/>
         </w:rPr>
-        <w:instrText xml:space="preserve"> PAGEREF _Toc323157108 \h </w:instrText>
+        <w:instrText xml:space="preserve"> PAGEREF _Toc323211366 \h </w:instrText>
       </w:r>
       <w:r>
         <w:rPr>
@@ -601,7 +548,7 @@
         <w:rPr>
           <w:noProof/>
         </w:rPr>
-        <w:instrText xml:space="preserve"> PAGEREF _Toc323157109 \h </w:instrText>
+        <w:instrText xml:space="preserve"> PAGEREF _Toc323211367 \h </w:instrText>
       </w:r>
       <w:r>
         <w:rPr>
@@ -618,7 +565,7 @@
         <w:rPr>
           <w:noProof/>
         </w:rPr>
-        <w:t>7</w:t>
+        <w:t>8</w:t>
       </w:r>
       <w:r>
         <w:rPr>
@@ -676,7 +623,7 @@
         <w:rPr>
           <w:noProof/>
         </w:rPr>
-        <w:instrText xml:space="preserve"> PAGEREF _Toc323157110 \h </w:instrText>
+        <w:instrText xml:space="preserve"> PAGEREF _Toc323211368 \h </w:instrText>
       </w:r>
       <w:r>
         <w:rPr>
@@ -751,7 +698,7 @@
         <w:rPr>
           <w:noProof/>
         </w:rPr>
-        <w:instrText xml:space="preserve"> PAGEREF _Toc323157111 \h </w:instrText>
+        <w:instrText xml:space="preserve"> PAGEREF _Toc323211369 \h </w:instrText>
       </w:r>
       <w:r>
         <w:rPr>
@@ -826,7 +773,7 @@
         <w:rPr>
           <w:noProof/>
         </w:rPr>
-        <w:instrText xml:space="preserve"> PAGEREF _Toc323157112 \h </w:instrText>
+        <w:instrText xml:space="preserve"> PAGEREF _Toc323211370 \h </w:instrText>
       </w:r>
       <w:r>
         <w:rPr>
@@ -908,7 +855,7 @@
         <w:rPr>
           <w:noProof/>
         </w:rPr>
-        <w:instrText xml:space="preserve"> PAGEREF _Toc323157113 \h </w:instrText>
+        <w:instrText xml:space="preserve"> PAGEREF _Toc323211371 \h </w:instrText>
       </w:r>
       <w:r>
         <w:rPr>
@@ -983,7 +930,7 @@
         <w:rPr>
           <w:noProof/>
         </w:rPr>
-        <w:instrText xml:space="preserve"> PAGEREF _Toc323157114 \h </w:instrText>
+        <w:instrText xml:space="preserve"> PAGEREF _Toc323211372 \h </w:instrText>
       </w:r>
       <w:r>
         <w:rPr>
@@ -1058,7 +1005,7 @@
         <w:rPr>
           <w:noProof/>
         </w:rPr>
-        <w:instrText xml:space="preserve"> PAGEREF _Toc323157115 \h </w:instrText>
+        <w:instrText xml:space="preserve"> PAGEREF _Toc323211373 \h </w:instrText>
       </w:r>
       <w:r>
         <w:rPr>
@@ -1135,7 +1082,7 @@
         <w:rPr>
           <w:noProof/>
         </w:rPr>
-        <w:instrText xml:space="preserve"> PAGEREF _Toc323157116 \h </w:instrText>
+        <w:instrText xml:space="preserve"> PAGEREF _Toc323211374 \h </w:instrText>
       </w:r>
       <w:r>
         <w:rPr>
@@ -1210,7 +1157,7 @@
         <w:rPr>
           <w:noProof/>
         </w:rPr>
-        <w:instrText xml:space="preserve"> PAGEREF _Toc323157117 \h </w:instrText>
+        <w:instrText xml:space="preserve"> PAGEREF _Toc323211375 \h </w:instrText>
       </w:r>
       <w:r>
         <w:rPr>
@@ -1285,7 +1232,7 @@
         <w:rPr>
           <w:noProof/>
         </w:rPr>
-        <w:instrText xml:space="preserve"> PAGEREF _Toc323157118 \h </w:instrText>
+        <w:instrText xml:space="preserve"> PAGEREF _Toc323211376 \h </w:instrText>
       </w:r>
       <w:r>
         <w:rPr>
@@ -1359,7 +1306,7 @@
         <w:rPr>
           <w:noProof/>
         </w:rPr>
-        <w:instrText xml:space="preserve"> PAGEREF _Toc323157119 \h </w:instrText>
+        <w:instrText xml:space="preserve"> PAGEREF _Toc323211377 \h </w:instrText>
       </w:r>
       <w:r>
         <w:rPr>
@@ -1434,7 +1381,7 @@
         <w:rPr>
           <w:noProof/>
         </w:rPr>
-        <w:instrText xml:space="preserve"> PAGEREF _Toc323157120 \h </w:instrText>
+        <w:instrText xml:space="preserve"> PAGEREF _Toc323211378 \h </w:instrText>
       </w:r>
       <w:r>
         <w:rPr>
@@ -1509,7 +1456,7 @@
         <w:rPr>
           <w:noProof/>
         </w:rPr>
-        <w:instrText xml:space="preserve"> PAGEREF _Toc323157121 \h </w:instrText>
+        <w:instrText xml:space="preserve"> PAGEREF _Toc323211379 \h </w:instrText>
       </w:r>
       <w:r>
         <w:rPr>
@@ -1584,7 +1531,7 @@
         <w:rPr>
           <w:noProof/>
         </w:rPr>
-        <w:instrText xml:space="preserve"> PAGEREF _Toc323157122 \h </w:instrText>
+        <w:instrText xml:space="preserve"> PAGEREF _Toc323211380 \h </w:instrText>
       </w:r>
       <w:r>
         <w:rPr>
@@ -1659,7 +1606,7 @@
         <w:rPr>
           <w:noProof/>
         </w:rPr>
-        <w:instrText xml:space="preserve"> PAGEREF _Toc323157123 \h </w:instrText>
+        <w:instrText xml:space="preserve"> PAGEREF _Toc323211381 \h </w:instrText>
       </w:r>
       <w:r>
         <w:rPr>
@@ -1734,7 +1681,7 @@
         <w:rPr>
           <w:noProof/>
         </w:rPr>
-        <w:instrText xml:space="preserve"> PAGEREF _Toc323157124 \h </w:instrText>
+        <w:instrText xml:space="preserve"> PAGEREF _Toc323211382 \h </w:instrText>
       </w:r>
       <w:r>
         <w:rPr>
@@ -1809,7 +1756,7 @@
         <w:rPr>
           <w:noProof/>
         </w:rPr>
-        <w:instrText xml:space="preserve"> PAGEREF _Toc323157125 \h </w:instrText>
+        <w:instrText xml:space="preserve"> PAGEREF _Toc323211383 \h </w:instrText>
       </w:r>
       <w:r>
         <w:rPr>
@@ -1884,7 +1831,7 @@
         <w:rPr>
           <w:noProof/>
         </w:rPr>
-        <w:instrText xml:space="preserve"> PAGEREF _Toc323157126 \h </w:instrText>
+        <w:instrText xml:space="preserve"> PAGEREF _Toc323211384 \h </w:instrText>
       </w:r>
       <w:r>
         <w:rPr>
@@ -1959,7 +1906,7 @@
         <w:rPr>
           <w:noProof/>
         </w:rPr>
-        <w:instrText xml:space="preserve"> PAGEREF _Toc323157127 \h </w:instrText>
+        <w:instrText xml:space="preserve"> PAGEREF _Toc323211385 \h </w:instrText>
       </w:r>
       <w:r>
         <w:rPr>
@@ -2034,7 +1981,7 @@
         <w:rPr>
           <w:noProof/>
         </w:rPr>
-        <w:instrText xml:space="preserve"> PAGEREF _Toc323157128 \h </w:instrText>
+        <w:instrText xml:space="preserve"> PAGEREF _Toc323211386 \h </w:instrText>
       </w:r>
       <w:r>
         <w:rPr>
@@ -2109,7 +2056,7 @@
         <w:rPr>
           <w:noProof/>
         </w:rPr>
-        <w:instrText xml:space="preserve"> PAGEREF _Toc323157129 \h </w:instrText>
+        <w:instrText xml:space="preserve"> PAGEREF _Toc323211387 \h </w:instrText>
       </w:r>
       <w:r>
         <w:rPr>
@@ -2184,7 +2131,7 @@
         <w:rPr>
           <w:noProof/>
         </w:rPr>
-        <w:instrText xml:space="preserve"> PAGEREF _Toc323157130 \h </w:instrText>
+        <w:instrText xml:space="preserve"> PAGEREF _Toc323211388 \h </w:instrText>
       </w:r>
       <w:r>
         <w:rPr>
@@ -2259,7 +2206,7 @@
         <w:rPr>
           <w:noProof/>
         </w:rPr>
-        <w:instrText xml:space="preserve"> PAGEREF _Toc323157131 \h </w:instrText>
+        <w:instrText xml:space="preserve"> PAGEREF _Toc323211389 \h </w:instrText>
       </w:r>
       <w:r>
         <w:rPr>
@@ -2334,7 +2281,7 @@
         <w:rPr>
           <w:noProof/>
         </w:rPr>
-        <w:instrText xml:space="preserve"> PAGEREF _Toc323157132 \h </w:instrText>
+        <w:instrText xml:space="preserve"> PAGEREF _Toc323211390 \h </w:instrText>
       </w:r>
       <w:r>
         <w:rPr>
@@ -2409,7 +2356,7 @@
         <w:rPr>
           <w:noProof/>
         </w:rPr>
-        <w:instrText xml:space="preserve"> PAGEREF _Toc323157133 \h </w:instrText>
+        <w:instrText xml:space="preserve"> PAGEREF _Toc323211391 \h </w:instrText>
       </w:r>
       <w:r>
         <w:rPr>
@@ -2426,7 +2373,7 @@
         <w:rPr>
           <w:noProof/>
         </w:rPr>
-        <w:t>22</w:t>
+        <w:t>23</w:t>
       </w:r>
       <w:r>
         <w:rPr>
@@ -2484,7 +2431,7 @@
         <w:rPr>
           <w:noProof/>
         </w:rPr>
-        <w:instrText xml:space="preserve"> PAGEREF _Toc323157134 \h </w:instrText>
+        <w:instrText xml:space="preserve"> PAGEREF _Toc323211392 \h </w:instrText>
       </w:r>
       <w:r>
         <w:rPr>
@@ -2501,7 +2448,7 @@
         <w:rPr>
           <w:noProof/>
         </w:rPr>
-        <w:t>23</w:t>
+        <w:t>24</w:t>
       </w:r>
       <w:r>
         <w:rPr>
@@ -2559,7 +2506,7 @@
         <w:rPr>
           <w:noProof/>
         </w:rPr>
-        <w:instrText xml:space="preserve"> PAGEREF _Toc323157135 \h </w:instrText>
+        <w:instrText xml:space="preserve"> PAGEREF _Toc323211393 \h </w:instrText>
       </w:r>
       <w:r>
         <w:rPr>
@@ -2576,7 +2523,7 @@
         <w:rPr>
           <w:noProof/>
         </w:rPr>
-        <w:t>24</w:t>
+        <w:t>25</w:t>
       </w:r>
       <w:r>
         <w:rPr>
@@ -2634,7 +2581,7 @@
         <w:rPr>
           <w:noProof/>
         </w:rPr>
-        <w:instrText xml:space="preserve"> PAGEREF _Toc323157136 \h </w:instrText>
+        <w:instrText xml:space="preserve"> PAGEREF _Toc323211394 \h </w:instrText>
       </w:r>
       <w:r>
         <w:rPr>
@@ -2651,7 +2598,7 @@
         <w:rPr>
           <w:noProof/>
         </w:rPr>
-        <w:t>24</w:t>
+        <w:t>25</w:t>
       </w:r>
       <w:r>
         <w:rPr>
@@ -2709,7 +2656,7 @@
         <w:rPr>
           <w:noProof/>
         </w:rPr>
-        <w:instrText xml:space="preserve"> PAGEREF _Toc323157137 \h </w:instrText>
+        <w:instrText xml:space="preserve"> PAGEREF _Toc323211395 \h </w:instrText>
       </w:r>
       <w:r>
         <w:rPr>
@@ -2726,7 +2673,7 @@
         <w:rPr>
           <w:noProof/>
         </w:rPr>
-        <w:t>25</w:t>
+        <w:t>26</w:t>
       </w:r>
       <w:r>
         <w:rPr>
@@ -2784,7 +2731,7 @@
         <w:rPr>
           <w:noProof/>
         </w:rPr>
-        <w:instrText xml:space="preserve"> PAGEREF _Toc323157138 \h </w:instrText>
+        <w:instrText xml:space="preserve"> PAGEREF _Toc323211396 \h </w:instrText>
       </w:r>
       <w:r>
         <w:rPr>
@@ -2801,7 +2748,7 @@
         <w:rPr>
           <w:noProof/>
         </w:rPr>
-        <w:t>27</w:t>
+        <w:t>28</w:t>
       </w:r>
       <w:r>
         <w:rPr>
@@ -2859,7 +2806,7 @@
         <w:rPr>
           <w:noProof/>
         </w:rPr>
-        <w:instrText xml:space="preserve"> PAGEREF _Toc323157139 \h </w:instrText>
+        <w:instrText xml:space="preserve"> PAGEREF _Toc323211397 \h </w:instrText>
       </w:r>
       <w:r>
         <w:rPr>
@@ -2876,7 +2823,7 @@
         <w:rPr>
           <w:noProof/>
         </w:rPr>
-        <w:t>27</w:t>
+        <w:t>28</w:t>
       </w:r>
       <w:r>
         <w:rPr>
@@ -2934,7 +2881,7 @@
         <w:rPr>
           <w:noProof/>
         </w:rPr>
-        <w:instrText xml:space="preserve"> PAGEREF _Toc323157140 \h </w:instrText>
+        <w:instrText xml:space="preserve"> PAGEREF _Toc323211398 \h </w:instrText>
       </w:r>
       <w:r>
         <w:rPr>
@@ -2951,7 +2898,7 @@
         <w:rPr>
           <w:noProof/>
         </w:rPr>
-        <w:t>28</w:t>
+        <w:t>29</w:t>
       </w:r>
       <w:r>
         <w:rPr>
@@ -3009,7 +2956,7 @@
         <w:rPr>
           <w:noProof/>
         </w:rPr>
-        <w:instrText xml:space="preserve"> PAGEREF _Toc323157141 \h </w:instrText>
+        <w:instrText xml:space="preserve"> PAGEREF _Toc323211399 \h </w:instrText>
       </w:r>
       <w:r>
         <w:rPr>
@@ -3026,7 +2973,7 @@
         <w:rPr>
           <w:noProof/>
         </w:rPr>
-        <w:t>29</w:t>
+        <w:t>30</w:t>
       </w:r>
       <w:r>
         <w:rPr>
@@ -3083,7 +3030,7 @@
         <w:rPr>
           <w:noProof/>
         </w:rPr>
-        <w:instrText xml:space="preserve"> PAGEREF _Toc323157142 \h </w:instrText>
+        <w:instrText xml:space="preserve"> PAGEREF _Toc323211400 \h </w:instrText>
       </w:r>
       <w:r>
         <w:rPr>
@@ -3100,7 +3047,7 @@
         <w:rPr>
           <w:noProof/>
         </w:rPr>
-        <w:t>31</w:t>
+        <w:t>32</w:t>
       </w:r>
       <w:r>
         <w:rPr>
@@ -3158,7 +3105,7 @@
         <w:rPr>
           <w:noProof/>
         </w:rPr>
-        <w:instrText xml:space="preserve"> PAGEREF _Toc323157143 \h </w:instrText>
+        <w:instrText xml:space="preserve"> PAGEREF _Toc323211401 \h </w:instrText>
       </w:r>
       <w:r>
         <w:rPr>
@@ -3175,7 +3122,7 @@
         <w:rPr>
           <w:noProof/>
         </w:rPr>
-        <w:t>32</w:t>
+        <w:t>33</w:t>
       </w:r>
       <w:r>
         <w:rPr>
@@ -3233,7 +3180,7 @@
         <w:rPr>
           <w:noProof/>
         </w:rPr>
-        <w:instrText xml:space="preserve"> PAGEREF _Toc323157144 \h </w:instrText>
+        <w:instrText xml:space="preserve"> PAGEREF _Toc323211402 \h </w:instrText>
       </w:r>
       <w:r>
         <w:rPr>
@@ -3250,7 +3197,7 @@
         <w:rPr>
           <w:noProof/>
         </w:rPr>
-        <w:t>32</w:t>
+        <w:t>33</w:t>
       </w:r>
       <w:r>
         <w:rPr>
@@ -3308,7 +3255,7 @@
         <w:rPr>
           <w:noProof/>
         </w:rPr>
-        <w:instrText xml:space="preserve"> PAGEREF _Toc323157145 \h </w:instrText>
+        <w:instrText xml:space="preserve"> PAGEREF _Toc323211403 \h </w:instrText>
       </w:r>
       <w:r>
         <w:rPr>
@@ -3325,7 +3272,7 @@
         <w:rPr>
           <w:noProof/>
         </w:rPr>
-        <w:t>32</w:t>
+        <w:t>33</w:t>
       </w:r>
       <w:r>
         <w:rPr>
@@ -3382,7 +3329,7 @@
         <w:rPr>
           <w:noProof/>
         </w:rPr>
-        <w:instrText xml:space="preserve"> PAGEREF _Toc323157146 \h </w:instrText>
+        <w:instrText xml:space="preserve"> PAGEREF _Toc323211404 \h </w:instrText>
       </w:r>
       <w:r>
         <w:rPr>
@@ -3399,7 +3346,7 @@
         <w:rPr>
           <w:noProof/>
         </w:rPr>
-        <w:t>34</w:t>
+        <w:t>35</w:t>
       </w:r>
       <w:r>
         <w:rPr>
@@ -3457,7 +3404,7 @@
         <w:rPr>
           <w:noProof/>
         </w:rPr>
-        <w:instrText xml:space="preserve"> PAGEREF _Toc323157147 \h </w:instrText>
+        <w:instrText xml:space="preserve"> PAGEREF _Toc323211405 \h </w:instrText>
       </w:r>
       <w:r>
         <w:rPr>
@@ -3474,7 +3421,7 @@
         <w:rPr>
           <w:noProof/>
         </w:rPr>
-        <w:t>35</w:t>
+        <w:t>36</w:t>
       </w:r>
       <w:r>
         <w:rPr>
@@ -3514,7 +3461,7 @@
         <w:rPr>
           <w:noProof/>
         </w:rPr>
-        <w:t>Tool &amp; Technologies</w:t>
+        <w:t>Software Architecture</w:t>
       </w:r>
       <w:r>
         <w:rPr>
@@ -3532,7 +3479,7 @@
         <w:rPr>
           <w:noProof/>
         </w:rPr>
-        <w:instrText xml:space="preserve"> PAGEREF _Toc323157148 \h </w:instrText>
+        <w:instrText xml:space="preserve"> PAGEREF _Toc323211406 \h </w:instrText>
       </w:r>
       <w:r>
         <w:rPr>
@@ -3549,7 +3496,7 @@
         <w:rPr>
           <w:noProof/>
         </w:rPr>
-        <w:t>36</w:t>
+        <w:t>37</w:t>
       </w:r>
       <w:r>
         <w:rPr>
@@ -3560,9 +3507,10 @@
     </w:p>
     <w:p>
       <w:pPr>
-        <w:pStyle w:val="TOC1"/>
+        <w:pStyle w:val="TOC3"/>
         <w:tabs>
-          <w:tab w:val="left" w:pos="360"/>
+          <w:tab w:val="left" w:pos="1200"/>
+          <w:tab w:val="right" w:leader="dot" w:pos="8630"/>
         </w:tabs>
         <w:rPr>
           <w:rFonts w:asciiTheme="minorHAnsi" w:eastAsiaTheme="minorEastAsia" w:hAnsiTheme="minorHAnsi" w:cstheme="minorBidi"/>
@@ -3574,7 +3522,7 @@
         <w:rPr>
           <w:noProof/>
         </w:rPr>
-        <w:t>5</w:t>
+        <w:t>4.2.1</w:t>
       </w:r>
       <w:r>
         <w:rPr>
@@ -3588,7 +3536,7 @@
         <w:rPr>
           <w:noProof/>
         </w:rPr>
-        <w:t>Implementation</w:t>
+        <w:t>Event Driven Architecture</w:t>
       </w:r>
       <w:r>
         <w:rPr>
@@ -3606,7 +3554,7 @@
         <w:rPr>
           <w:noProof/>
         </w:rPr>
-        <w:instrText xml:space="preserve"> PAGEREF _Toc323157149 \h </w:instrText>
+        <w:instrText xml:space="preserve"> PAGEREF _Toc323211407 \h </w:instrText>
       </w:r>
       <w:r>
         <w:rPr>
@@ -3623,7 +3571,7 @@
         <w:rPr>
           <w:noProof/>
         </w:rPr>
-        <w:t>38</w:t>
+        <w:t>37</w:t>
       </w:r>
       <w:r>
         <w:rPr>
@@ -3649,7 +3597,7 @@
         <w:rPr>
           <w:noProof/>
         </w:rPr>
-        <w:t>5.1</w:t>
+        <w:t>4.3</w:t>
       </w:r>
       <w:r>
         <w:rPr>
@@ -3663,7 +3611,7 @@
         <w:rPr>
           <w:noProof/>
         </w:rPr>
-        <w:t>GIT Links</w:t>
+        <w:t>Tool &amp; Technologies</w:t>
       </w:r>
       <w:r>
         <w:rPr>
@@ -3681,7 +3629,7 @@
         <w:rPr>
           <w:noProof/>
         </w:rPr>
-        <w:instrText xml:space="preserve"> PAGEREF _Toc323157150 \h </w:instrText>
+        <w:instrText xml:space="preserve"> PAGEREF _Toc323211408 \h </w:instrText>
       </w:r>
       <w:r>
         <w:rPr>
@@ -3723,7 +3671,7 @@
         <w:rPr>
           <w:noProof/>
         </w:rPr>
-        <w:t>6</w:t>
+        <w:t>5</w:t>
       </w:r>
       <w:r>
         <w:rPr>
@@ -3737,7 +3685,7 @@
         <w:rPr>
           <w:noProof/>
         </w:rPr>
-        <w:t>Testing</w:t>
+        <w:t>Implementation</w:t>
       </w:r>
       <w:r>
         <w:rPr>
@@ -3755,7 +3703,7 @@
         <w:rPr>
           <w:noProof/>
         </w:rPr>
-        <w:instrText xml:space="preserve"> PAGEREF _Toc323157151 \h </w:instrText>
+        <w:instrText xml:space="preserve"> PAGEREF _Toc323211409 \h </w:instrText>
       </w:r>
       <w:r>
         <w:rPr>
@@ -3798,7 +3746,7 @@
         <w:rPr>
           <w:noProof/>
         </w:rPr>
-        <w:t>6.1</w:t>
+        <w:t>5.1</w:t>
       </w:r>
       <w:r>
         <w:rPr>
@@ -3812,7 +3760,7 @@
         <w:rPr>
           <w:noProof/>
         </w:rPr>
-        <w:t>Test Plan Objective</w:t>
+        <w:t>GIT Links</w:t>
       </w:r>
       <w:r>
         <w:rPr>
@@ -3830,7 +3778,7 @@
         <w:rPr>
           <w:noProof/>
         </w:rPr>
-        <w:instrText xml:space="preserve"> PAGEREF _Toc323157152 \h </w:instrText>
+        <w:instrText xml:space="preserve"> PAGEREF _Toc323211410 \h </w:instrText>
       </w:r>
       <w:r>
         <w:rPr>
@@ -3848,6 +3796,80 @@
           <w:noProof/>
         </w:rPr>
         <w:t>40</w:t>
+      </w:r>
+      <w:r>
+        <w:rPr>
+          <w:noProof/>
+        </w:rPr>
+        <w:fldChar w:fldCharType="end"/>
+      </w:r>
+    </w:p>
+    <w:p>
+      <w:pPr>
+        <w:pStyle w:val="TOC1"/>
+        <w:tabs>
+          <w:tab w:val="left" w:pos="360"/>
+        </w:tabs>
+        <w:rPr>
+          <w:rFonts w:asciiTheme="minorHAnsi" w:eastAsiaTheme="minorEastAsia" w:hAnsiTheme="minorHAnsi" w:cstheme="minorBidi"/>
+          <w:noProof/>
+          <w:lang w:eastAsia="ja-JP"/>
+        </w:rPr>
+      </w:pPr>
+      <w:r>
+        <w:rPr>
+          <w:noProof/>
+        </w:rPr>
+        <w:t>6</w:t>
+      </w:r>
+      <w:r>
+        <w:rPr>
+          <w:rFonts w:asciiTheme="minorHAnsi" w:eastAsiaTheme="minorEastAsia" w:hAnsiTheme="minorHAnsi" w:cstheme="minorBidi"/>
+          <w:noProof/>
+          <w:lang w:eastAsia="ja-JP"/>
+        </w:rPr>
+        <w:tab/>
+      </w:r>
+      <w:r>
+        <w:rPr>
+          <w:noProof/>
+        </w:rPr>
+        <w:t>Testing</w:t>
+      </w:r>
+      <w:r>
+        <w:rPr>
+          <w:noProof/>
+        </w:rPr>
+        <w:tab/>
+      </w:r>
+      <w:r>
+        <w:rPr>
+          <w:noProof/>
+        </w:rPr>
+        <w:fldChar w:fldCharType="begin"/>
+      </w:r>
+      <w:r>
+        <w:rPr>
+          <w:noProof/>
+        </w:rPr>
+        <w:instrText xml:space="preserve"> PAGEREF _Toc323211411 \h </w:instrText>
+      </w:r>
+      <w:r>
+        <w:rPr>
+          <w:noProof/>
+        </w:rPr>
+      </w:r>
+      <w:r>
+        <w:rPr>
+          <w:noProof/>
+        </w:rPr>
+        <w:fldChar w:fldCharType="separate"/>
+      </w:r>
+      <w:r>
+        <w:rPr>
+          <w:noProof/>
+        </w:rPr>
+        <w:t>43</w:t>
       </w:r>
       <w:r>
         <w:rPr>
@@ -3873,6 +3895,81 @@
         <w:rPr>
           <w:noProof/>
         </w:rPr>
+        <w:t>6.1</w:t>
+      </w:r>
+      <w:r>
+        <w:rPr>
+          <w:rFonts w:asciiTheme="minorHAnsi" w:eastAsiaTheme="minorEastAsia" w:hAnsiTheme="minorHAnsi" w:cstheme="minorBidi"/>
+          <w:noProof/>
+          <w:lang w:eastAsia="ja-JP"/>
+        </w:rPr>
+        <w:tab/>
+      </w:r>
+      <w:r>
+        <w:rPr>
+          <w:noProof/>
+        </w:rPr>
+        <w:t>Test Plan Objective</w:t>
+      </w:r>
+      <w:r>
+        <w:rPr>
+          <w:noProof/>
+        </w:rPr>
+        <w:tab/>
+      </w:r>
+      <w:r>
+        <w:rPr>
+          <w:noProof/>
+        </w:rPr>
+        <w:fldChar w:fldCharType="begin"/>
+      </w:r>
+      <w:r>
+        <w:rPr>
+          <w:noProof/>
+        </w:rPr>
+        <w:instrText xml:space="preserve"> PAGEREF _Toc323211412 \h </w:instrText>
+      </w:r>
+      <w:r>
+        <w:rPr>
+          <w:noProof/>
+        </w:rPr>
+      </w:r>
+      <w:r>
+        <w:rPr>
+          <w:noProof/>
+        </w:rPr>
+        <w:fldChar w:fldCharType="separate"/>
+      </w:r>
+      <w:r>
+        <w:rPr>
+          <w:noProof/>
+        </w:rPr>
+        <w:t>43</w:t>
+      </w:r>
+      <w:r>
+        <w:rPr>
+          <w:noProof/>
+        </w:rPr>
+        <w:fldChar w:fldCharType="end"/>
+      </w:r>
+    </w:p>
+    <w:p>
+      <w:pPr>
+        <w:pStyle w:val="TOC2"/>
+        <w:tabs>
+          <w:tab w:val="left" w:pos="780"/>
+          <w:tab w:val="right" w:leader="dot" w:pos="8630"/>
+        </w:tabs>
+        <w:rPr>
+          <w:rFonts w:asciiTheme="minorHAnsi" w:eastAsiaTheme="minorEastAsia" w:hAnsiTheme="minorHAnsi" w:cstheme="minorBidi"/>
+          <w:noProof/>
+          <w:lang w:eastAsia="ja-JP"/>
+        </w:rPr>
+      </w:pPr>
+      <w:r>
+        <w:rPr>
+          <w:noProof/>
+        </w:rPr>
         <w:t>6.2</w:t>
       </w:r>
       <w:r>
@@ -3905,7 +4002,7 @@
         <w:rPr>
           <w:noProof/>
         </w:rPr>
-        <w:instrText xml:space="preserve"> PAGEREF _Toc323157153 \h </w:instrText>
+        <w:instrText xml:space="preserve"> PAGEREF _Toc323211413 \h </w:instrText>
       </w:r>
       <w:r>
         <w:rPr>
@@ -3922,7 +4019,7 @@
         <w:rPr>
           <w:noProof/>
         </w:rPr>
-        <w:t>41</w:t>
+        <w:t>44</w:t>
       </w:r>
       <w:r>
         <w:rPr>
@@ -3980,7 +4077,7 @@
         <w:rPr>
           <w:noProof/>
         </w:rPr>
-        <w:instrText xml:space="preserve"> PAGEREF _Toc323157154 \h </w:instrText>
+        <w:instrText xml:space="preserve"> PAGEREF _Toc323211414 \h </w:instrText>
       </w:r>
       <w:r>
         <w:rPr>
@@ -3997,7 +4094,7 @@
         <w:rPr>
           <w:noProof/>
         </w:rPr>
-        <w:t>42</w:t>
+        <w:t>44</w:t>
       </w:r>
       <w:r>
         <w:rPr>
@@ -4055,7 +4152,7 @@
         <w:rPr>
           <w:noProof/>
         </w:rPr>
-        <w:instrText xml:space="preserve"> PAGEREF _Toc323157155 \h </w:instrText>
+        <w:instrText xml:space="preserve"> PAGEREF _Toc323211415 \h </w:instrText>
       </w:r>
       <w:r>
         <w:rPr>
@@ -4072,7 +4169,7 @@
         <w:rPr>
           <w:noProof/>
         </w:rPr>
-        <w:t>42</w:t>
+        <w:t>44</w:t>
       </w:r>
       <w:r>
         <w:rPr>
@@ -4130,7 +4227,7 @@
         <w:rPr>
           <w:noProof/>
         </w:rPr>
-        <w:instrText xml:space="preserve"> PAGEREF _Toc323157156 \h </w:instrText>
+        <w:instrText xml:space="preserve"> PAGEREF _Toc323211416 \h </w:instrText>
       </w:r>
       <w:r>
         <w:rPr>
@@ -4147,7 +4244,7 @@
         <w:rPr>
           <w:noProof/>
         </w:rPr>
-        <w:t>42</w:t>
+        <w:t>45</w:t>
       </w:r>
       <w:r>
         <w:rPr>
@@ -4205,7 +4302,7 @@
         <w:rPr>
           <w:noProof/>
         </w:rPr>
-        <w:instrText xml:space="preserve"> PAGEREF _Toc323157157 \h </w:instrText>
+        <w:instrText xml:space="preserve"> PAGEREF _Toc323211417 \h </w:instrText>
       </w:r>
       <w:r>
         <w:rPr>
@@ -4222,7 +4319,7 @@
         <w:rPr>
           <w:noProof/>
         </w:rPr>
-        <w:t>43</w:t>
+        <w:t>45</w:t>
       </w:r>
       <w:r>
         <w:rPr>
@@ -4280,7 +4377,7 @@
         <w:rPr>
           <w:noProof/>
         </w:rPr>
-        <w:instrText xml:space="preserve"> PAGEREF _Toc323157158 \h </w:instrText>
+        <w:instrText xml:space="preserve"> PAGEREF _Toc323211418 \h </w:instrText>
       </w:r>
       <w:r>
         <w:rPr>
@@ -4297,7 +4394,7 @@
         <w:rPr>
           <w:noProof/>
         </w:rPr>
-        <w:t>43</w:t>
+        <w:t>45</w:t>
       </w:r>
       <w:r>
         <w:rPr>
@@ -4355,7 +4452,7 @@
         <w:rPr>
           <w:noProof/>
         </w:rPr>
-        <w:instrText xml:space="preserve"> PAGEREF _Toc323157159 \h </w:instrText>
+        <w:instrText xml:space="preserve"> PAGEREF _Toc323211419 \h </w:instrText>
       </w:r>
       <w:r>
         <w:rPr>
@@ -4372,7 +4469,7 @@
         <w:rPr>
           <w:noProof/>
         </w:rPr>
-        <w:t>43</w:t>
+        <w:t>46</w:t>
       </w:r>
       <w:r>
         <w:rPr>
@@ -4430,7 +4527,7 @@
         <w:rPr>
           <w:noProof/>
         </w:rPr>
-        <w:instrText xml:space="preserve"> PAGEREF _Toc323157160 \h </w:instrText>
+        <w:instrText xml:space="preserve"> PAGEREF _Toc323211420 \h </w:instrText>
       </w:r>
       <w:r>
         <w:rPr>
@@ -4447,7 +4544,7 @@
         <w:rPr>
           <w:noProof/>
         </w:rPr>
-        <w:t>43</w:t>
+        <w:t>46</w:t>
       </w:r>
       <w:r>
         <w:rPr>
@@ -4505,7 +4602,7 @@
         <w:rPr>
           <w:noProof/>
         </w:rPr>
-        <w:instrText xml:space="preserve"> PAGEREF _Toc323157161 \h </w:instrText>
+        <w:instrText xml:space="preserve"> PAGEREF _Toc323211421 \h </w:instrText>
       </w:r>
       <w:r>
         <w:rPr>
@@ -4522,7 +4619,7 @@
         <w:rPr>
           <w:noProof/>
         </w:rPr>
-        <w:t>43</w:t>
+        <w:t>46</w:t>
       </w:r>
       <w:r>
         <w:rPr>
@@ -4580,7 +4677,7 @@
         <w:rPr>
           <w:noProof/>
         </w:rPr>
-        <w:instrText xml:space="preserve"> PAGEREF _Toc323157162 \h </w:instrText>
+        <w:instrText xml:space="preserve"> PAGEREF _Toc323211422 \h </w:instrText>
       </w:r>
       <w:r>
         <w:rPr>
@@ -4597,7 +4694,7 @@
         <w:rPr>
           <w:noProof/>
         </w:rPr>
-        <w:t>43</w:t>
+        <w:t>46</w:t>
       </w:r>
       <w:r>
         <w:rPr>
@@ -4655,7 +4752,7 @@
         <w:rPr>
           <w:noProof/>
         </w:rPr>
-        <w:instrText xml:space="preserve"> PAGEREF _Toc323157163 \h </w:instrText>
+        <w:instrText xml:space="preserve"> PAGEREF _Toc323211423 \h </w:instrText>
       </w:r>
       <w:r>
         <w:rPr>
@@ -4672,7 +4769,7 @@
         <w:rPr>
           <w:noProof/>
         </w:rPr>
-        <w:t>43</w:t>
+        <w:t>46</w:t>
       </w:r>
       <w:r>
         <w:rPr>
@@ -4730,7 +4827,7 @@
         <w:rPr>
           <w:noProof/>
         </w:rPr>
-        <w:instrText xml:space="preserve"> PAGEREF _Toc323157164 \h </w:instrText>
+        <w:instrText xml:space="preserve"> PAGEREF _Toc323211424 \h </w:instrText>
       </w:r>
       <w:r>
         <w:rPr>
@@ -4747,7 +4844,7 @@
         <w:rPr>
           <w:noProof/>
         </w:rPr>
-        <w:t>44</w:t>
+        <w:t>46</w:t>
       </w:r>
       <w:r>
         <w:rPr>
@@ -4805,7 +4902,7 @@
         <w:rPr>
           <w:noProof/>
         </w:rPr>
-        <w:instrText xml:space="preserve"> PAGEREF _Toc323157165 \h </w:instrText>
+        <w:instrText xml:space="preserve"> PAGEREF _Toc323211425 \h </w:instrText>
       </w:r>
       <w:r>
         <w:rPr>
@@ -4822,7 +4919,7 @@
         <w:rPr>
           <w:noProof/>
         </w:rPr>
-        <w:t>44</w:t>
+        <w:t>46</w:t>
       </w:r>
       <w:r>
         <w:rPr>
@@ -4880,7 +4977,7 @@
         <w:rPr>
           <w:noProof/>
         </w:rPr>
-        <w:instrText xml:space="preserve"> PAGEREF _Toc323157166 \h </w:instrText>
+        <w:instrText xml:space="preserve"> PAGEREF _Toc323211426 \h </w:instrText>
       </w:r>
       <w:r>
         <w:rPr>
@@ -4897,7 +4994,7 @@
         <w:rPr>
           <w:noProof/>
         </w:rPr>
-        <w:t>44</w:t>
+        <w:t>46</w:t>
       </w:r>
       <w:r>
         <w:rPr>
@@ -4955,7 +5052,7 @@
         <w:rPr>
           <w:noProof/>
         </w:rPr>
-        <w:instrText xml:space="preserve"> PAGEREF _Toc323157167 \h </w:instrText>
+        <w:instrText xml:space="preserve"> PAGEREF _Toc323211427 \h </w:instrText>
       </w:r>
       <w:r>
         <w:rPr>
@@ -4972,7 +5069,7 @@
         <w:rPr>
           <w:noProof/>
         </w:rPr>
-        <w:t>44</w:t>
+        <w:t>47</w:t>
       </w:r>
       <w:r>
         <w:rPr>
@@ -5029,7 +5126,7 @@
         <w:rPr>
           <w:noProof/>
         </w:rPr>
-        <w:instrText xml:space="preserve"> PAGEREF _Toc323157168 \h </w:instrText>
+        <w:instrText xml:space="preserve"> PAGEREF _Toc323211428 \h </w:instrText>
       </w:r>
       <w:r>
         <w:rPr>
@@ -5046,7 +5143,7 @@
         <w:rPr>
           <w:noProof/>
         </w:rPr>
-        <w:t>46</w:t>
+        <w:t>48</w:t>
       </w:r>
       <w:r>
         <w:rPr>
@@ -5123,7 +5220,7 @@
           <w:szCs w:val="24"/>
         </w:rPr>
       </w:pPr>
-      <w:bookmarkStart w:id="0" w:name="_Toc323157107"/>
+      <w:bookmarkStart w:id="0" w:name="_Toc323211365"/>
       <w:r>
         <w:t>Document Revision History</w:t>
       </w:r>
@@ -5302,14 +5399,12 @@
                 <w:color w:val="262626"/>
               </w:rPr>
             </w:pPr>
-            <w:proofErr w:type="gramStart"/>
             <w:r>
               <w:rPr>
                 <w:color w:val="262626"/>
               </w:rPr>
               <w:t>v0.1</w:t>
             </w:r>
-            <w:proofErr w:type="gramEnd"/>
           </w:p>
         </w:tc>
         <w:tc>
@@ -5386,14 +5481,12 @@
                 <w:color w:val="262626"/>
               </w:rPr>
             </w:pPr>
-            <w:proofErr w:type="gramStart"/>
             <w:r>
               <w:rPr>
                 <w:color w:val="262626"/>
               </w:rPr>
               <w:t>v0.2</w:t>
             </w:r>
-            <w:proofErr w:type="gramEnd"/>
           </w:p>
         </w:tc>
         <w:tc>
@@ -5473,14 +5566,12 @@
                 <w:color w:val="262626"/>
               </w:rPr>
             </w:pPr>
-            <w:proofErr w:type="gramStart"/>
             <w:r>
               <w:rPr>
                 <w:color w:val="262626"/>
               </w:rPr>
               <w:t>v0.3</w:t>
             </w:r>
-            <w:proofErr w:type="gramEnd"/>
           </w:p>
         </w:tc>
         <w:tc>
@@ -5557,14 +5648,12 @@
                 <w:color w:val="262626"/>
               </w:rPr>
             </w:pPr>
-            <w:proofErr w:type="gramStart"/>
             <w:r>
               <w:rPr>
                 <w:color w:val="262626"/>
               </w:rPr>
               <w:t>v0.4</w:t>
             </w:r>
-            <w:proofErr w:type="gramEnd"/>
           </w:p>
         </w:tc>
         <w:tc>
@@ -5629,7 +5718,7 @@
         </w:numPr>
         <w:jc w:val="center"/>
       </w:pPr>
-      <w:bookmarkStart w:id="1" w:name="_Toc323157108"/>
+      <w:bookmarkStart w:id="1" w:name="_Toc323211366"/>
       <w:r>
         <w:t>Acknowledgement</w:t>
       </w:r>
@@ -5758,7 +5847,7 @@
       </w:pPr>
       <w:bookmarkStart w:id="2" w:name="_Toc291585656"/>
       <w:bookmarkStart w:id="3" w:name="_Toc321391567"/>
-      <w:bookmarkStart w:id="4" w:name="_Toc323157109"/>
+      <w:bookmarkStart w:id="4" w:name="_Toc323211367"/>
       <w:r>
         <w:t xml:space="preserve">Project </w:t>
       </w:r>
@@ -5935,7 +6024,7 @@
       <w:pPr>
         <w:pStyle w:val="Heading2"/>
       </w:pPr>
-      <w:bookmarkStart w:id="6" w:name="_Toc323157110"/>
+      <w:bookmarkStart w:id="6" w:name="_Toc323211368"/>
       <w:bookmarkStart w:id="7" w:name="_Toc291585658"/>
       <w:bookmarkStart w:id="8" w:name="_Toc321391569"/>
       <w:bookmarkStart w:id="9" w:name="purpose"/>
@@ -5948,7 +6037,7 @@
       <w:pPr>
         <w:pStyle w:val="Heading3"/>
       </w:pPr>
-      <w:bookmarkStart w:id="10" w:name="_Toc323157111"/>
+      <w:bookmarkStart w:id="10" w:name="_Toc323211369"/>
       <w:r>
         <w:t>Purpose</w:t>
       </w:r>
@@ -6044,7 +6133,7 @@
         <w:br w:type="page"/>
       </w:r>
       <w:bookmarkStart w:id="14" w:name="_Toc321391570"/>
-      <w:bookmarkStart w:id="15" w:name="_Toc323157112"/>
+      <w:bookmarkStart w:id="15" w:name="_Toc323211370"/>
       <w:r>
         <w:t>Scope</w:t>
       </w:r>
@@ -6121,7 +6210,7 @@
       <w:bookmarkStart w:id="18" w:name="_3.4_Product_Perspective"/>
       <w:bookmarkStart w:id="19" w:name="_Toc291585661"/>
       <w:bookmarkStart w:id="20" w:name="_Toc321391572"/>
-      <w:bookmarkStart w:id="21" w:name="_Toc323157113"/>
+      <w:bookmarkStart w:id="21" w:name="_Toc323211371"/>
       <w:bookmarkStart w:id="22" w:name="prod_Persp"/>
       <w:bookmarkEnd w:id="17"/>
       <w:bookmarkEnd w:id="18"/>
@@ -6161,7 +6250,7 @@
       <w:pPr>
         <w:pStyle w:val="Heading2"/>
       </w:pPr>
-      <w:bookmarkStart w:id="24" w:name="_Toc323157114"/>
+      <w:bookmarkStart w:id="24" w:name="_Toc323211372"/>
       <w:r>
         <w:t>Team and Roles</w:t>
       </w:r>
@@ -6334,28 +6423,12 @@
                 <w:color w:val="262626"/>
               </w:rPr>
             </w:pPr>
-            <w:proofErr w:type="spellStart"/>
-            <w:r>
-              <w:rPr>
-                <w:color w:val="262626"/>
-              </w:rPr>
-              <w:t>Ekta</w:t>
-            </w:r>
-            <w:proofErr w:type="spellEnd"/>
-            <w:r>
-              <w:rPr>
-                <w:color w:val="262626"/>
-              </w:rPr>
-              <w:t xml:space="preserve"> </w:t>
-            </w:r>
-            <w:proofErr w:type="spellStart"/>
-            <w:r>
-              <w:rPr>
-                <w:color w:val="262626"/>
-              </w:rPr>
-              <w:t>Khiani</w:t>
-            </w:r>
-            <w:proofErr w:type="spellEnd"/>
+            <w:r>
+              <w:rPr>
+                <w:color w:val="262626"/>
+              </w:rPr>
+              <w:t>Ekta Khiani</w:t>
+            </w:r>
           </w:p>
         </w:tc>
         <w:tc>
@@ -6421,26 +6494,11 @@
                 <w:color w:val="262626"/>
               </w:rPr>
             </w:pPr>
-            <w:proofErr w:type="spellStart"/>
-            <w:r>
-              <w:rPr>
-                <w:color w:val="262626"/>
-              </w:rPr>
-              <w:t>Shravani</w:t>
-            </w:r>
-            <w:proofErr w:type="spellEnd"/>
-            <w:r>
-              <w:rPr>
-                <w:color w:val="262626"/>
-              </w:rPr>
-              <w:t xml:space="preserve"> </w:t>
-            </w:r>
-            <w:proofErr w:type="spellStart"/>
-            <w:r>
-              <w:rPr>
-                <w:color w:val="262626"/>
-              </w:rPr>
-              <w:t>E</w:t>
+            <w:r>
+              <w:rPr>
+                <w:color w:val="262626"/>
+              </w:rPr>
+              <w:t>Shravani E</w:t>
             </w:r>
             <w:r>
               <w:rPr>
@@ -6448,7 +6506,6 @@
               </w:rPr>
               <w:t>dem</w:t>
             </w:r>
-            <w:proofErr w:type="spellEnd"/>
           </w:p>
         </w:tc>
         <w:tc>
@@ -6515,16 +6572,8 @@
               <w:rPr>
                 <w:color w:val="262626"/>
               </w:rPr>
-              <w:t xml:space="preserve">Abdul </w:t>
-            </w:r>
-            <w:proofErr w:type="spellStart"/>
-            <w:r>
-              <w:rPr>
-                <w:color w:val="262626"/>
-              </w:rPr>
-              <w:t>Sattar</w:t>
-            </w:r>
-            <w:proofErr w:type="spellEnd"/>
+              <w:t>Abdul Sattar</w:t>
+            </w:r>
           </w:p>
         </w:tc>
         <w:tc>
@@ -6584,28 +6633,12 @@
                 <w:color w:val="262626"/>
               </w:rPr>
             </w:pPr>
-            <w:proofErr w:type="spellStart"/>
-            <w:r>
-              <w:rPr>
-                <w:color w:val="262626"/>
-              </w:rPr>
-              <w:t>Shweta</w:t>
-            </w:r>
-            <w:proofErr w:type="spellEnd"/>
-            <w:r>
-              <w:rPr>
-                <w:color w:val="262626"/>
-              </w:rPr>
-              <w:t xml:space="preserve"> </w:t>
-            </w:r>
-            <w:proofErr w:type="spellStart"/>
-            <w:r>
-              <w:rPr>
-                <w:color w:val="262626"/>
-              </w:rPr>
-              <w:t>Sahu</w:t>
-            </w:r>
-            <w:proofErr w:type="spellEnd"/>
+            <w:r>
+              <w:rPr>
+                <w:color w:val="262626"/>
+              </w:rPr>
+              <w:t>Shweta Sahu</w:t>
+            </w:r>
           </w:p>
         </w:tc>
         <w:tc>
@@ -6656,28 +6689,12 @@
                 <w:color w:val="262626"/>
               </w:rPr>
             </w:pPr>
-            <w:proofErr w:type="spellStart"/>
-            <w:r>
-              <w:rPr>
-                <w:color w:val="262626"/>
-              </w:rPr>
-              <w:t>Nilam</w:t>
-            </w:r>
-            <w:proofErr w:type="spellEnd"/>
-            <w:r>
-              <w:rPr>
-                <w:color w:val="262626"/>
-              </w:rPr>
-              <w:t xml:space="preserve"> </w:t>
-            </w:r>
-            <w:proofErr w:type="spellStart"/>
-            <w:r>
-              <w:rPr>
-                <w:color w:val="262626"/>
-              </w:rPr>
-              <w:t>Patil</w:t>
-            </w:r>
-            <w:proofErr w:type="spellEnd"/>
+            <w:r>
+              <w:rPr>
+                <w:color w:val="262626"/>
+              </w:rPr>
+              <w:t>Nilam Patil</w:t>
+            </w:r>
           </w:p>
         </w:tc>
         <w:tc>
@@ -6727,7 +6744,7 @@
       <w:pPr>
         <w:pStyle w:val="Heading2"/>
       </w:pPr>
-      <w:bookmarkStart w:id="25" w:name="_Toc323157115"/>
+      <w:bookmarkStart w:id="25" w:name="_Toc323211373"/>
       <w:r>
         <w:t>Development Model</w:t>
       </w:r>
@@ -6741,7 +6758,7 @@
           <w:highlight w:val="white"/>
         </w:rPr>
       </w:pPr>
-      <w:bookmarkStart w:id="26" w:name="_Toc323157116"/>
+      <w:bookmarkStart w:id="26" w:name="_Toc323211374"/>
       <w:r>
         <w:rPr>
           <w:highlight w:val="white"/>
@@ -6871,7 +6888,7 @@
       <w:pPr>
         <w:pStyle w:val="Heading2"/>
       </w:pPr>
-      <w:bookmarkStart w:id="27" w:name="_Toc323157117"/>
+      <w:bookmarkStart w:id="27" w:name="_Toc323211375"/>
       <w:r>
         <w:t>Problem Solved</w:t>
       </w:r>
@@ -6927,7 +6944,7 @@
       <w:pPr>
         <w:pStyle w:val="Heading2"/>
       </w:pPr>
-      <w:bookmarkStart w:id="28" w:name="_Toc323157118"/>
+      <w:bookmarkStart w:id="28" w:name="_Toc323211376"/>
       <w:r>
         <w:t>Expected Audience</w:t>
       </w:r>
@@ -7737,7 +7754,7 @@
       <w:pPr>
         <w:pStyle w:val="Heading1"/>
       </w:pPr>
-      <w:bookmarkStart w:id="29" w:name="_Toc323157119"/>
+      <w:bookmarkStart w:id="29" w:name="_Toc323211377"/>
       <w:r>
         <w:t>Project Requirement</w:t>
       </w:r>
@@ -7749,7 +7766,7 @@
       </w:pPr>
       <w:bookmarkStart w:id="30" w:name="_Toc291585674"/>
       <w:bookmarkStart w:id="31" w:name="_Toc321391586"/>
-      <w:bookmarkStart w:id="32" w:name="_Toc323157120"/>
+      <w:bookmarkStart w:id="32" w:name="_Toc323211378"/>
       <w:bookmarkStart w:id="33" w:name="funct_req"/>
       <w:r>
         <w:t>Functional Requirements</w:t>
@@ -10476,7 +10493,6 @@
         <w:pStyle w:val="Caption"/>
         <w:keepNext/>
       </w:pPr>
-      <w:proofErr w:type="gramStart"/>
       <w:r>
         <w:t xml:space="preserve">Table </w:t>
       </w:r>
@@ -10491,7 +10507,6 @@
       <w:r>
         <w:t>.</w:t>
       </w:r>
-      <w:proofErr w:type="gramEnd"/>
       <w:r>
         <w:fldChar w:fldCharType="begin"/>
       </w:r>
@@ -10538,7 +10553,7 @@
       <w:bookmarkStart w:id="35" w:name="non_func_req"/>
       <w:bookmarkStart w:id="36" w:name="_Toc291585675"/>
       <w:bookmarkStart w:id="37" w:name="_Toc321391587"/>
-      <w:bookmarkStart w:id="38" w:name="_Toc323157121"/>
+      <w:bookmarkStart w:id="38" w:name="_Toc323211379"/>
       <w:bookmarkEnd w:id="34"/>
       <w:r>
         <w:t>Non</w:t>
@@ -11739,7 +11754,6 @@
         <w:pStyle w:val="Caption"/>
         <w:keepNext/>
       </w:pPr>
-      <w:proofErr w:type="gramStart"/>
       <w:r>
         <w:t xml:space="preserve">Table </w:t>
       </w:r>
@@ -11754,7 +11768,6 @@
       <w:r>
         <w:t>.</w:t>
       </w:r>
-      <w:proofErr w:type="gramEnd"/>
       <w:r>
         <w:fldChar w:fldCharType="begin"/>
       </w:r>
@@ -11777,15 +11790,7 @@
         <w:fldChar w:fldCharType="end"/>
       </w:r>
       <w:r>
-        <w:t xml:space="preserve">: </w:t>
-      </w:r>
-      <w:proofErr w:type="gramStart"/>
-      <w:r>
-        <w:t>Non Functional</w:t>
-      </w:r>
-      <w:proofErr w:type="gramEnd"/>
-      <w:r>
-        <w:t xml:space="preserve"> Requirements</w:t>
+        <w:t>: Non Functional Requirements</w:t>
       </w:r>
     </w:p>
     <w:p>
@@ -11808,7 +11813,7 @@
       <w:bookmarkStart w:id="40" w:name="org_der_req"/>
       <w:bookmarkStart w:id="41" w:name="_Toc291585676"/>
       <w:bookmarkStart w:id="42" w:name="_Toc321391588"/>
-      <w:bookmarkStart w:id="43" w:name="_Toc323157122"/>
+      <w:bookmarkStart w:id="43" w:name="_Toc323211380"/>
       <w:bookmarkEnd w:id="39"/>
       <w:r>
         <w:t>Organizational and Derived R</w:t>
@@ -12798,7 +12803,6 @@
         <w:pStyle w:val="Caption"/>
         <w:keepNext/>
       </w:pPr>
-      <w:proofErr w:type="gramStart"/>
       <w:r>
         <w:t xml:space="preserve">Table </w:t>
       </w:r>
@@ -12813,7 +12817,6 @@
       <w:r>
         <w:t>.</w:t>
       </w:r>
-      <w:proofErr w:type="gramEnd"/>
       <w:r>
         <w:fldChar w:fldCharType="begin"/>
       </w:r>
@@ -12844,7 +12847,7 @@
       <w:pPr>
         <w:pStyle w:val="Heading2"/>
       </w:pPr>
-      <w:bookmarkStart w:id="44" w:name="_Toc323157123"/>
+      <w:bookmarkStart w:id="44" w:name="_Toc323211381"/>
       <w:r>
         <w:t>E-Appointment Web App</w:t>
       </w:r>
@@ -12928,7 +12931,7 @@
       <w:pPr>
         <w:pStyle w:val="Heading3"/>
       </w:pPr>
-      <w:bookmarkStart w:id="45" w:name="_Toc323157124"/>
+      <w:bookmarkStart w:id="45" w:name="_Toc323211382"/>
       <w:r>
         <w:t>Admin User</w:t>
       </w:r>
@@ -12973,13 +12976,8 @@
         </w:numPr>
         <w:spacing w:after="200"/>
       </w:pPr>
-      <w:proofErr w:type="gramStart"/>
-      <w:r>
-        <w:t>Add</w:t>
-      </w:r>
-      <w:proofErr w:type="gramEnd"/>
-      <w:r>
-        <w:t xml:space="preserve"> User – Admin can create the profile for every user such as student, faculty, staff and assign them a role. Admin also send the initial login credentials to users email id.</w:t>
+      <w:r>
+        <w:t>Add User – Admin can create the profile for every user such as student, faculty, staff and assign them a role. Admin also send the initial login credentials to users email id.</w:t>
       </w:r>
     </w:p>
     <w:p>
@@ -13015,7 +13013,7 @@
       <w:pPr>
         <w:pStyle w:val="Heading3"/>
       </w:pPr>
-      <w:bookmarkStart w:id="46" w:name="_Toc323157125"/>
+      <w:bookmarkStart w:id="46" w:name="_Toc323211383"/>
       <w:r>
         <w:t>Prospect Student Functionality</w:t>
       </w:r>
@@ -13050,7 +13048,7 @@
       <w:pPr>
         <w:pStyle w:val="Heading3"/>
       </w:pPr>
-      <w:bookmarkStart w:id="47" w:name="_Toc323157126"/>
+      <w:bookmarkStart w:id="47" w:name="_Toc323211384"/>
       <w:r>
         <w:t>Current Student Functionality</w:t>
       </w:r>
@@ -13142,7 +13140,7 @@
       <w:pPr>
         <w:pStyle w:val="Heading3"/>
       </w:pPr>
-      <w:bookmarkStart w:id="48" w:name="_Toc323157127"/>
+      <w:bookmarkStart w:id="48" w:name="_Toc323211385"/>
       <w:r>
         <w:t>Staff Functionality</w:t>
       </w:r>
@@ -13234,7 +13232,7 @@
       <w:pPr>
         <w:pStyle w:val="Heading2"/>
       </w:pPr>
-      <w:bookmarkStart w:id="49" w:name="_Toc323157128"/>
+      <w:bookmarkStart w:id="49" w:name="_Toc323211386"/>
       <w:r>
         <w:t>System Functionality</w:t>
       </w:r>
@@ -13347,7 +13345,7 @@
       <w:pPr>
         <w:pStyle w:val="Heading2"/>
       </w:pPr>
-      <w:bookmarkStart w:id="50" w:name="_Toc323157129"/>
+      <w:bookmarkStart w:id="50" w:name="_Toc323211387"/>
       <w:r>
         <w:t>Use Case Diagrams</w:t>
       </w:r>
@@ -13410,7 +13408,7 @@
       </w:r>
       <w:bookmarkStart w:id="51" w:name="_Toc291585688"/>
       <w:bookmarkStart w:id="52" w:name="_Toc321391600"/>
-      <w:bookmarkStart w:id="53" w:name="_Toc323157130"/>
+      <w:bookmarkStart w:id="53" w:name="_Toc323211388"/>
       <w:r>
         <w:t>Admin</w:t>
       </w:r>
@@ -13501,7 +13499,7 @@
         <w:t xml:space="preserve"> </w:t>
       </w:r>
       <w:bookmarkStart w:id="54" w:name="_Toc321391601"/>
-      <w:bookmarkStart w:id="55" w:name="_Toc323157131"/>
+      <w:bookmarkStart w:id="55" w:name="_Toc323211389"/>
       <w:r>
         <w:t>Admin</w:t>
       </w:r>
@@ -13992,7 +13990,7 @@
       </w:pPr>
       <w:bookmarkStart w:id="56" w:name="_Toc291585689"/>
       <w:bookmarkStart w:id="57" w:name="_Toc321391602"/>
-      <w:bookmarkStart w:id="58" w:name="_Toc323157132"/>
+      <w:bookmarkStart w:id="58" w:name="_Toc323211390"/>
       <w:r>
         <w:t>Prospect Student</w:t>
       </w:r>
@@ -14095,7 +14093,7 @@
         <w:t xml:space="preserve"> </w:t>
       </w:r>
       <w:bookmarkStart w:id="59" w:name="_Toc321391603"/>
-      <w:bookmarkStart w:id="60" w:name="_Toc323157133"/>
+      <w:bookmarkStart w:id="60" w:name="_Toc323211391"/>
       <w:r>
         <w:t>Prospect Student Use Case Description</w:t>
       </w:r>
@@ -14795,7 +14793,7 @@
       </w:pPr>
       <w:bookmarkStart w:id="61" w:name="_Toc291585690"/>
       <w:bookmarkStart w:id="62" w:name="_Toc321391604"/>
-      <w:bookmarkStart w:id="63" w:name="_Toc323157134"/>
+      <w:bookmarkStart w:id="63" w:name="_Toc323211392"/>
       <w:r>
         <w:t>Current Student/</w:t>
       </w:r>
@@ -14892,7 +14890,7 @@
         <w:br w:type="page"/>
       </w:r>
       <w:bookmarkStart w:id="64" w:name="_Toc321391605"/>
-      <w:bookmarkStart w:id="65" w:name="_Toc323157135"/>
+      <w:bookmarkStart w:id="65" w:name="_Toc323211393"/>
       <w:r>
         <w:t>Current Student</w:t>
       </w:r>
@@ -15515,7 +15513,7 @@
         <w:pStyle w:val="Heading4"/>
       </w:pPr>
       <w:bookmarkStart w:id="66" w:name="_Toc321391607"/>
-      <w:bookmarkStart w:id="67" w:name="_Toc323157136"/>
+      <w:bookmarkStart w:id="67" w:name="_Toc323211394"/>
       <w:r>
         <w:t>Staff</w:t>
       </w:r>
@@ -16270,7 +16268,7 @@
       </w:pPr>
       <w:bookmarkStart w:id="68" w:name="_Toc291585693"/>
       <w:bookmarkStart w:id="69" w:name="_Toc321391610"/>
-      <w:bookmarkStart w:id="70" w:name="_Toc323157137"/>
+      <w:bookmarkStart w:id="70" w:name="_Toc323211395"/>
       <w:r>
         <w:t>Activity Diagram</w:t>
       </w:r>
@@ -16365,7 +16363,7 @@
       </w:pPr>
       <w:bookmarkStart w:id="71" w:name="_Toc291585694"/>
       <w:bookmarkStart w:id="72" w:name="_Toc321391611"/>
-      <w:bookmarkStart w:id="73" w:name="_Toc323157138"/>
+      <w:bookmarkStart w:id="73" w:name="_Toc323211396"/>
       <w:r>
         <w:t>Sequence Diagram</w:t>
       </w:r>
@@ -16385,7 +16383,7 @@
       <w:pPr>
         <w:pStyle w:val="Heading3"/>
       </w:pPr>
-      <w:bookmarkStart w:id="74" w:name="_Toc323157139"/>
+      <w:bookmarkStart w:id="74" w:name="_Toc323211397"/>
       <w:r>
         <w:t>Current Student Login</w:t>
       </w:r>
@@ -16472,7 +16470,7 @@
       <w:pPr>
         <w:pStyle w:val="Heading3"/>
       </w:pPr>
-      <w:bookmarkStart w:id="75" w:name="_Toc323157140"/>
+      <w:bookmarkStart w:id="75" w:name="_Toc323211398"/>
       <w:r>
         <w:t>Staff Sequence Diagram</w:t>
       </w:r>
@@ -16553,7 +16551,7 @@
       <w:pPr>
         <w:pStyle w:val="Heading3"/>
       </w:pPr>
-      <w:bookmarkStart w:id="76" w:name="_Toc323157141"/>
+      <w:bookmarkStart w:id="76" w:name="_Toc323211399"/>
       <w:r>
         <w:t>Admin</w:t>
       </w:r>
@@ -16692,7 +16690,7 @@
       <w:pPr>
         <w:pStyle w:val="Heading1"/>
       </w:pPr>
-      <w:bookmarkStart w:id="77" w:name="_Toc323157142"/>
+      <w:bookmarkStart w:id="77" w:name="_Toc323211400"/>
       <w:r>
         <w:t>Project Planning</w:t>
       </w:r>
@@ -17387,7 +17385,7 @@
       <w:pPr>
         <w:pStyle w:val="Heading2"/>
       </w:pPr>
-      <w:bookmarkStart w:id="78" w:name="_Toc323157143"/>
+      <w:bookmarkStart w:id="78" w:name="_Toc323211401"/>
       <w:r>
         <w:t>WBS</w:t>
       </w:r>
@@ -17403,7 +17401,7 @@
       <w:pPr>
         <w:pStyle w:val="Heading2"/>
       </w:pPr>
-      <w:bookmarkStart w:id="79" w:name="_Toc323157144"/>
+      <w:bookmarkStart w:id="79" w:name="_Toc323211402"/>
       <w:r>
         <w:t>Effort Estimation v/s Actual Effort</w:t>
       </w:r>
@@ -17413,7 +17411,7 @@
       <w:pPr>
         <w:pStyle w:val="Heading2"/>
       </w:pPr>
-      <w:bookmarkStart w:id="80" w:name="_Toc323157145"/>
+      <w:bookmarkStart w:id="80" w:name="_Toc323211403"/>
       <w:r>
         <w:t>Timeline</w:t>
       </w:r>
@@ -17938,7 +17936,7 @@
       </w:pPr>
       <w:bookmarkStart w:id="81" w:name="_Toc291585678"/>
       <w:bookmarkStart w:id="82" w:name="_Toc321391590"/>
-      <w:bookmarkStart w:id="83" w:name="_Toc323157146"/>
+      <w:bookmarkStart w:id="83" w:name="_Toc323211404"/>
       <w:r>
         <w:t>System Design Overview</w:t>
       </w:r>
@@ -18009,7 +18007,7 @@
       <w:pPr>
         <w:pStyle w:val="Heading2"/>
       </w:pPr>
-      <w:bookmarkStart w:id="87" w:name="_Toc323157147"/>
+      <w:bookmarkStart w:id="87" w:name="_Toc323211405"/>
       <w:r>
         <w:t>System Architecture</w:t>
       </w:r>
@@ -18303,7 +18301,6 @@
       <w:pPr>
         <w:pStyle w:val="Caption"/>
       </w:pPr>
-      <w:proofErr w:type="gramStart"/>
       <w:r>
         <w:t xml:space="preserve">Figure </w:t>
       </w:r>
@@ -18318,12 +18315,14 @@
       <w:r>
         <w:t>.</w:t>
       </w:r>
-      <w:proofErr w:type="gramEnd"/>
       <w:r>
         <w:fldChar w:fldCharType="begin"/>
       </w:r>
       <w:r>
-        <w:instrText xml:space="preserve"> SEQ Figure \* ARABIC \s 1 </w:instrText>
+        <w:instrText xml:space="preserve"> SEQ Fig</w:instrText>
+      </w:r>
+      <w:r>
+        <w:instrText xml:space="preserve">ure \* ARABIC \s 1 </w:instrText>
       </w:r>
       <w:r>
         <w:fldChar w:fldCharType="separate"/>
@@ -18341,15 +18340,7 @@
         <w:fldChar w:fldCharType="end"/>
       </w:r>
       <w:r>
-        <w:t xml:space="preserve">: </w:t>
-      </w:r>
-      <w:proofErr w:type="gramStart"/>
-      <w:r>
-        <w:t>Three Tier</w:t>
-      </w:r>
-      <w:proofErr w:type="gramEnd"/>
-      <w:r>
-        <w:t xml:space="preserve"> Architecture </w:t>
+        <w:t xml:space="preserve">: Three Tier Architecture </w:t>
       </w:r>
     </w:p>
     <w:p/>
@@ -18522,9 +18513,6 @@
         <w:autoSpaceDN w:val="0"/>
         <w:adjustRightInd w:val="0"/>
         <w:spacing w:after="240"/>
-        <w:rPr>
-          <w:rStyle w:val="a"/>
-        </w:rPr>
       </w:pPr>
       <w:r>
         <w:t xml:space="preserve">The database tier is the final and last tier of the three-tier architecture. All the data related to the </w:t>
@@ -18537,27 +18525,147 @@
       </w:r>
     </w:p>
     <w:p/>
-    <w:p/>
-    <w:p/>
-    <w:p/>
-    <w:p/>
-    <w:p/>
-    <w:p/>
-    <w:p/>
-    <w:p/>
-    <w:p/>
-    <w:p/>
-    <w:p/>
-    <w:p/>
     <w:p>
       <w:pPr>
         <w:pStyle w:val="Heading2"/>
       </w:pPr>
-      <w:bookmarkStart w:id="88" w:name="_Toc323157148"/>
+      <w:bookmarkStart w:id="88" w:name="_Toc323211406"/>
+      <w:r>
+        <w:t>Software Architecture</w:t>
+      </w:r>
+      <w:bookmarkEnd w:id="88"/>
+    </w:p>
+    <w:p>
+      <w:pPr>
+        <w:pStyle w:val="Heading3"/>
+      </w:pPr>
+      <w:bookmarkStart w:id="89" w:name="_Toc323211407"/>
+      <w:r>
+        <w:t>Event Driven Architecture</w:t>
+      </w:r>
+      <w:bookmarkEnd w:id="89"/>
+    </w:p>
+    <w:p/>
+    <w:p>
+      <w:pPr>
+        <w:numPr>
+          <w:ilvl w:val="0"/>
+          <w:numId w:val="22"/>
+        </w:numPr>
+      </w:pPr>
+      <w:r>
+        <w:t>Event-driven architecture (EDA, also known</w:t>
+      </w:r>
+      <w:r>
+        <w:br/>
+        <w:t xml:space="preserve">as Message-driven architecture) is a software architecture pattern promoting the production, detection, consumption of, and reaction to events. </w:t>
+      </w:r>
+    </w:p>
+    <w:p>
+      <w:pPr>
+        <w:numPr>
+          <w:ilvl w:val="0"/>
+          <w:numId w:val="22"/>
+        </w:numPr>
+      </w:pPr>
+      <w:r>
+        <w:t xml:space="preserve">An event can be defined as "a significant change in state“ </w:t>
+      </w:r>
+    </w:p>
+    <w:p>
+      <w:pPr>
+        <w:numPr>
+          <w:ilvl w:val="0"/>
+          <w:numId w:val="22"/>
+        </w:numPr>
+      </w:pPr>
+      <w:r>
+        <w:t xml:space="preserve">Sequence diagram is the most common kind of interaction diagram, which focuses on the message interchange between a number of lifelines. </w:t>
+      </w:r>
+    </w:p>
+    <w:p>
+      <w:pPr>
+        <w:numPr>
+          <w:ilvl w:val="0"/>
+          <w:numId w:val="22"/>
+        </w:numPr>
+      </w:pPr>
+      <w:r>
+        <w:t xml:space="preserve">Sequence diagram describes an interaction by focusing on the sequence of messages that are exchanged, along with their corresponding occurrence specifications on the lifelines. </w:t>
+      </w:r>
+    </w:p>
+    <w:p/>
+    <w:p/>
+    <w:p/>
+    <w:p/>
+    <w:p/>
+    <w:p>
+      <w:r>
+        <w:rPr>
+          <w:noProof/>
+        </w:rPr>
+        <w:drawing>
+          <wp:inline distT="0" distB="0" distL="0" distR="0" wp14:anchorId="6AE80649" wp14:editId="72A2FCB1">
+            <wp:extent cx="5486400" cy="3521710"/>
+            <wp:effectExtent l="0" t="0" r="0" b="8890"/>
+            <wp:docPr id="2" name="Picture 2" descr="Macintosh HD:Users:Santa:Downloads:IC239310.jpg"/>
+            <wp:cNvGraphicFramePr>
+              <a:graphicFrameLocks xmlns:a="http://schemas.openxmlformats.org/drawingml/2006/main" noChangeAspect="1"/>
+            </wp:cNvGraphicFramePr>
+            <a:graphic xmlns:a="http://schemas.openxmlformats.org/drawingml/2006/main">
+              <a:graphicData uri="http://schemas.openxmlformats.org/drawingml/2006/picture">
+                <pic:pic xmlns:pic="http://schemas.openxmlformats.org/drawingml/2006/picture">
+                  <pic:nvPicPr>
+                    <pic:cNvPr id="0" name="Picture 1" descr="Macintosh HD:Users:Santa:Downloads:IC239310.jpg"/>
+                    <pic:cNvPicPr>
+                      <a:picLocks noChangeAspect="1" noChangeArrowheads="1"/>
+                    </pic:cNvPicPr>
+                  </pic:nvPicPr>
+                  <pic:blipFill>
+                    <a:blip r:embed="rId25">
+                      <a:extLst>
+                        <a:ext uri="{28A0092B-C50C-407E-A947-70E740481C1C}">
+                          <a14:useLocalDpi xmlns:a14="http://schemas.microsoft.com/office/drawing/2010/main" val="0"/>
+                        </a:ext>
+                      </a:extLst>
+                    </a:blip>
+                    <a:srcRect/>
+                    <a:stretch>
+                      <a:fillRect/>
+                    </a:stretch>
+                  </pic:blipFill>
+                  <pic:spPr bwMode="auto">
+                    <a:xfrm>
+                      <a:off x="0" y="0"/>
+                      <a:ext cx="5486400" cy="3521710"/>
+                    </a:xfrm>
+                    <a:prstGeom prst="rect">
+                      <a:avLst/>
+                    </a:prstGeom>
+                    <a:noFill/>
+                    <a:ln>
+                      <a:noFill/>
+                    </a:ln>
+                  </pic:spPr>
+                </pic:pic>
+              </a:graphicData>
+            </a:graphic>
+          </wp:inline>
+        </w:drawing>
+      </w:r>
+    </w:p>
+    <w:p/>
+    <w:p/>
+    <w:p/>
+    <w:p>
+      <w:pPr>
+        <w:pStyle w:val="Heading2"/>
+      </w:pPr>
+      <w:bookmarkStart w:id="90" w:name="_Toc323211408"/>
       <w:r>
         <w:t>Tool &amp; Technologies</w:t>
       </w:r>
-      <w:bookmarkEnd w:id="88"/>
+      <w:bookmarkEnd w:id="90"/>
     </w:p>
     <w:p/>
     <w:p/>
@@ -18603,7 +18711,19 @@
               <w:rPr>
                 <w:b/>
               </w:rPr>
-              <w:t>TOOL NAME</w:t>
+              <w:t>TOOL</w:t>
+            </w:r>
+            <w:r>
+              <w:rPr>
+                <w:b/>
+              </w:rPr>
+              <w:t>/Technology</w:t>
+            </w:r>
+            <w:r>
+              <w:rPr>
+                <w:b/>
+              </w:rPr>
+              <w:t xml:space="preserve"> NAME</w:t>
             </w:r>
           </w:p>
         </w:tc>
@@ -18666,16 +18786,8 @@
               <w:rPr>
                 <w:b/>
               </w:rPr>
-              <w:t xml:space="preserve">WHY </w:t>
-            </w:r>
-            <w:proofErr w:type="gramStart"/>
-            <w:r>
-              <w:rPr>
-                <w:b/>
-              </w:rPr>
-              <w:t>USED ?</w:t>
-            </w:r>
-            <w:proofErr w:type="gramEnd"/>
+              <w:t>WHY USED ?</w:t>
+            </w:r>
           </w:p>
         </w:tc>
       </w:tr>
@@ -18695,14 +18807,12 @@
                 <w:color w:val="262626"/>
               </w:rPr>
             </w:pPr>
-            <w:proofErr w:type="spellStart"/>
             <w:r>
               <w:rPr>
                 <w:color w:val="262626"/>
               </w:rPr>
               <w:t>Trello</w:t>
             </w:r>
-            <w:proofErr w:type="spellEnd"/>
           </w:p>
         </w:tc>
         <w:tc>
@@ -18736,6 +18846,79 @@
                 <w:color w:val="262626"/>
               </w:rPr>
               <w:t>Project Management</w:t>
+            </w:r>
+          </w:p>
+        </w:tc>
+        <w:tc>
+          <w:tcPr>
+            <w:tcW w:w="2880" w:type="dxa"/>
+            <w:vAlign w:val="center"/>
+          </w:tcPr>
+          <w:p>
+            <w:pPr>
+              <w:jc w:val="left"/>
+              <w:rPr>
+                <w:color w:val="262626"/>
+              </w:rPr>
+            </w:pPr>
+          </w:p>
+        </w:tc>
+      </w:tr>
+      <w:tr>
+        <w:trPr>
+          <w:trHeight w:val="521"/>
+        </w:trPr>
+        <w:tc>
+          <w:tcPr>
+            <w:tcW w:w="2070" w:type="dxa"/>
+            <w:vAlign w:val="center"/>
+          </w:tcPr>
+          <w:p>
+            <w:pPr>
+              <w:jc w:val="left"/>
+              <w:rPr>
+                <w:color w:val="262626"/>
+              </w:rPr>
+            </w:pPr>
+            <w:r>
+              <w:rPr>
+                <w:color w:val="262626"/>
+              </w:rPr>
+              <w:t>Java, Javascript, JQuery, HTML, Bootstrap</w:t>
+            </w:r>
+          </w:p>
+        </w:tc>
+        <w:tc>
+          <w:tcPr>
+            <w:tcW w:w="2070" w:type="dxa"/>
+            <w:vAlign w:val="center"/>
+          </w:tcPr>
+          <w:p>
+            <w:pPr>
+              <w:jc w:val="left"/>
+              <w:rPr>
+                <w:color w:val="262626"/>
+              </w:rPr>
+            </w:pPr>
+          </w:p>
+        </w:tc>
+        <w:tc>
+          <w:tcPr>
+            <w:tcW w:w="2430" w:type="dxa"/>
+            <w:vAlign w:val="center"/>
+          </w:tcPr>
+          <w:p>
+            <w:pPr>
+              <w:jc w:val="left"/>
+              <w:rPr>
+                <w:color w:val="262626"/>
+              </w:rPr>
+            </w:pPr>
+            <w:r>
+              <w:rPr>
+                <w:color w:val="262626"/>
+              </w:rPr>
+              <w:t>Development</w:t>
             </w:r>
           </w:p>
         </w:tc>
@@ -18913,6 +19096,12 @@
                 <w:color w:val="262626"/>
               </w:rPr>
             </w:pPr>
+            <w:r>
+              <w:rPr>
+                <w:color w:val="262626"/>
+              </w:rPr>
+              <w:t>Visual Paradigm</w:t>
+            </w:r>
           </w:p>
         </w:tc>
         <w:tc>
@@ -18980,6 +19169,12 @@
                 <w:color w:val="262626"/>
               </w:rPr>
             </w:pPr>
+            <w:r>
+              <w:rPr>
+                <w:color w:val="262626"/>
+              </w:rPr>
+              <w:t>Visual Paradigm</w:t>
+            </w:r>
           </w:p>
         </w:tc>
         <w:tc>
@@ -19064,6 +19259,12 @@
                 <w:color w:val="262626"/>
               </w:rPr>
             </w:pPr>
+            <w:r>
+              <w:rPr>
+                <w:color w:val="262626"/>
+              </w:rPr>
+              <w:t>2.9.1</w:t>
+            </w:r>
           </w:p>
         </w:tc>
         <w:tc>
@@ -19098,6 +19299,12 @@
                 <w:color w:val="262626"/>
               </w:rPr>
             </w:pPr>
+            <w:r>
+              <w:rPr>
+                <w:color w:val="262626"/>
+              </w:rPr>
+              <w:t>Automation, easy to use</w:t>
+            </w:r>
           </w:p>
         </w:tc>
       </w:tr>
@@ -19134,6 +19341,12 @@
                 <w:color w:val="262626"/>
               </w:rPr>
             </w:pPr>
+            <w:r>
+              <w:rPr>
+                <w:color w:val="262626"/>
+              </w:rPr>
+              <w:t>8.1</w:t>
+            </w:r>
           </w:p>
         </w:tc>
         <w:tc>
@@ -19210,6 +19423,12 @@
                 <w:color w:val="262626"/>
               </w:rPr>
             </w:pPr>
+            <w:r>
+              <w:rPr>
+                <w:color w:val="262626"/>
+              </w:rPr>
+              <w:t>5.7.11</w:t>
+            </w:r>
           </w:p>
         </w:tc>
         <w:tc>
@@ -19224,6 +19443,12 @@
                 <w:color w:val="262626"/>
               </w:rPr>
             </w:pPr>
+            <w:r>
+              <w:rPr>
+                <w:color w:val="262626"/>
+              </w:rPr>
+              <w:t>Database</w:t>
+            </w:r>
           </w:p>
         </w:tc>
         <w:tc>
@@ -19258,7 +19483,19 @@
               <w:rPr>
                 <w:color w:val="262626"/>
               </w:rPr>
-              <w:t>Microsoft Excel</w:t>
+              <w:t>Oracle Web</w:t>
+            </w:r>
+            <w:r>
+              <w:rPr>
+                <w:color w:val="262626"/>
+              </w:rPr>
+              <w:t xml:space="preserve"> </w:t>
+            </w:r>
+            <w:r>
+              <w:rPr>
+                <w:color w:val="262626"/>
+              </w:rPr>
+              <w:t>logic Server</w:t>
             </w:r>
           </w:p>
         </w:tc>
@@ -19274,6 +19511,12 @@
                 <w:color w:val="262626"/>
               </w:rPr>
             </w:pPr>
+            <w:r>
+              <w:rPr>
+                <w:color w:val="262626"/>
+              </w:rPr>
+              <w:t>12c</w:t>
+            </w:r>
           </w:p>
         </w:tc>
         <w:tc>
@@ -19292,7 +19535,7 @@
               <w:rPr>
                 <w:color w:val="262626"/>
               </w:rPr>
-              <w:t>WBS, Project Status, Manual Test Cases</w:t>
+              <w:t>Server</w:t>
             </w:r>
           </w:p>
         </w:tc>
@@ -19328,7 +19571,7 @@
               <w:rPr>
                 <w:color w:val="262626"/>
               </w:rPr>
-              <w:t>Microsoft Word</w:t>
+              <w:t>Microsoft Excel</w:t>
             </w:r>
           </w:p>
         </w:tc>
@@ -19362,7 +19605,7 @@
               <w:rPr>
                 <w:color w:val="262626"/>
               </w:rPr>
-              <w:t>Requirement, Final Report</w:t>
+              <w:t>WBS, Project Status, Manual Test Cases</w:t>
             </w:r>
           </w:p>
         </w:tc>
@@ -19398,19 +19641,7 @@
               <w:rPr>
                 <w:color w:val="262626"/>
               </w:rPr>
-              <w:t>Microsoft Power</w:t>
-            </w:r>
-            <w:r>
-              <w:rPr>
-                <w:color w:val="262626"/>
-              </w:rPr>
-              <w:t xml:space="preserve"> </w:t>
-            </w:r>
-            <w:r>
-              <w:rPr>
-                <w:color w:val="262626"/>
-              </w:rPr>
-              <w:t>point</w:t>
+              <w:t>Microsoft Word</w:t>
             </w:r>
           </w:p>
         </w:tc>
@@ -19444,7 +19675,7 @@
               <w:rPr>
                 <w:color w:val="262626"/>
               </w:rPr>
-              <w:t>Demo PPT</w:t>
+              <w:t>Requirement, Final Report</w:t>
             </w:r>
           </w:p>
         </w:tc>
@@ -19480,7 +19711,19 @@
               <w:rPr>
                 <w:color w:val="262626"/>
               </w:rPr>
-              <w:t>Keynote</w:t>
+              <w:t>Microsoft Power</w:t>
+            </w:r>
+            <w:r>
+              <w:rPr>
+                <w:color w:val="262626"/>
+              </w:rPr>
+              <w:t xml:space="preserve"> </w:t>
+            </w:r>
+            <w:r>
+              <w:rPr>
+                <w:color w:val="262626"/>
+              </w:rPr>
+              <w:t>point</w:t>
             </w:r>
           </w:p>
         </w:tc>
@@ -19514,7 +19757,7 @@
               <w:rPr>
                 <w:color w:val="262626"/>
               </w:rPr>
-              <w:t>Team Presentation Slides</w:t>
+              <w:t>Demo PPT</w:t>
             </w:r>
           </w:p>
         </w:tc>
@@ -19533,6 +19776,76 @@
           </w:p>
         </w:tc>
       </w:tr>
+      <w:tr>
+        <w:tc>
+          <w:tcPr>
+            <w:tcW w:w="2070" w:type="dxa"/>
+            <w:vAlign w:val="center"/>
+          </w:tcPr>
+          <w:p>
+            <w:pPr>
+              <w:jc w:val="left"/>
+              <w:rPr>
+                <w:color w:val="262626"/>
+              </w:rPr>
+            </w:pPr>
+            <w:r>
+              <w:rPr>
+                <w:color w:val="262626"/>
+              </w:rPr>
+              <w:t>Keynote</w:t>
+            </w:r>
+          </w:p>
+        </w:tc>
+        <w:tc>
+          <w:tcPr>
+            <w:tcW w:w="2070" w:type="dxa"/>
+            <w:vAlign w:val="center"/>
+          </w:tcPr>
+          <w:p>
+            <w:pPr>
+              <w:jc w:val="left"/>
+              <w:rPr>
+                <w:color w:val="262626"/>
+              </w:rPr>
+            </w:pPr>
+          </w:p>
+        </w:tc>
+        <w:tc>
+          <w:tcPr>
+            <w:tcW w:w="2430" w:type="dxa"/>
+            <w:vAlign w:val="center"/>
+          </w:tcPr>
+          <w:p>
+            <w:pPr>
+              <w:jc w:val="left"/>
+              <w:rPr>
+                <w:color w:val="262626"/>
+              </w:rPr>
+            </w:pPr>
+            <w:r>
+              <w:rPr>
+                <w:color w:val="262626"/>
+              </w:rPr>
+              <w:t>Team Presentation Slides</w:t>
+            </w:r>
+          </w:p>
+        </w:tc>
+        <w:tc>
+          <w:tcPr>
+            <w:tcW w:w="2880" w:type="dxa"/>
+            <w:vAlign w:val="center"/>
+          </w:tcPr>
+          <w:p>
+            <w:pPr>
+              <w:jc w:val="left"/>
+              <w:rPr>
+                <w:color w:val="262626"/>
+              </w:rPr>
+            </w:pPr>
+          </w:p>
+        </w:tc>
+      </w:tr>
     </w:tbl>
     <w:p/>
     <w:p/>
@@ -19597,21 +19910,21 @@
       <w:pPr>
         <w:pStyle w:val="Heading1"/>
       </w:pPr>
-      <w:bookmarkStart w:id="89" w:name="_Toc323157149"/>
+      <w:bookmarkStart w:id="91" w:name="_Toc323211409"/>
       <w:r>
         <w:t>Implementation</w:t>
       </w:r>
-      <w:bookmarkEnd w:id="89"/>
+      <w:bookmarkEnd w:id="91"/>
     </w:p>
     <w:p>
       <w:pPr>
         <w:pStyle w:val="Heading2"/>
       </w:pPr>
-      <w:bookmarkStart w:id="90" w:name="_Toc323157150"/>
+      <w:bookmarkStart w:id="92" w:name="_Toc323211410"/>
       <w:r>
         <w:t>GIT Links</w:t>
       </w:r>
-      <w:bookmarkEnd w:id="90"/>
+      <w:bookmarkEnd w:id="92"/>
     </w:p>
     <w:p/>
     <w:tbl>
@@ -19716,7 +20029,7 @@
                 <w:color w:val="262626"/>
               </w:rPr>
             </w:pPr>
-            <w:hyperlink r:id="rId25" w:history="1">
+            <w:hyperlink r:id="rId26" w:history="1">
               <w:r>
                 <w:rPr>
                   <w:rStyle w:val="Hyperlink"/>
@@ -19771,7 +20084,7 @@
                 <w:color w:val="262626"/>
               </w:rPr>
             </w:pPr>
-            <w:hyperlink r:id="rId26" w:history="1">
+            <w:hyperlink r:id="rId27" w:history="1">
               <w:r>
                 <w:rPr>
                   <w:rStyle w:val="Hyperlink"/>
@@ -19829,7 +20142,7 @@
                 <w:color w:val="262626"/>
               </w:rPr>
             </w:pPr>
-            <w:hyperlink r:id="rId27" w:history="1">
+            <w:hyperlink r:id="rId28" w:history="1">
               <w:r>
                 <w:rPr>
                   <w:rStyle w:val="Hyperlink"/>
@@ -19884,7 +20197,7 @@
                 <w:color w:val="262626"/>
               </w:rPr>
             </w:pPr>
-            <w:hyperlink r:id="rId28" w:history="1">
+            <w:hyperlink r:id="rId29" w:history="1">
               <w:r>
                 <w:rPr>
                   <w:rStyle w:val="Hyperlink"/>
@@ -19936,7 +20249,7 @@
                 <w:color w:val="262626"/>
               </w:rPr>
             </w:pPr>
-            <w:hyperlink r:id="rId29" w:history="1">
+            <w:hyperlink r:id="rId30" w:history="1">
               <w:r>
                 <w:rPr>
                   <w:rStyle w:val="Hyperlink"/>
@@ -20000,7 +20313,7 @@
                 <w:color w:val="262626"/>
               </w:rPr>
             </w:pPr>
-            <w:hyperlink r:id="rId30" w:history="1">
+            <w:hyperlink r:id="rId31" w:history="1">
               <w:r>
                 <w:rPr>
                   <w:rStyle w:val="Hyperlink"/>
@@ -20058,7 +20371,7 @@
                 <w:color w:val="262626"/>
               </w:rPr>
             </w:pPr>
-            <w:hyperlink r:id="rId31" w:history="1">
+            <w:hyperlink r:id="rId32" w:history="1">
               <w:r>
                 <w:rPr>
                   <w:rStyle w:val="Hyperlink"/>
@@ -20110,7 +20423,7 @@
                 <w:color w:val="262626"/>
               </w:rPr>
             </w:pPr>
-            <w:hyperlink r:id="rId32" w:history="1">
+            <w:hyperlink r:id="rId33" w:history="1">
               <w:r>
                 <w:rPr>
                   <w:rStyle w:val="Hyperlink"/>
@@ -20162,7 +20475,7 @@
                 <w:color w:val="262626"/>
               </w:rPr>
             </w:pPr>
-            <w:hyperlink r:id="rId33" w:history="1">
+            <w:hyperlink r:id="rId34" w:history="1">
               <w:r>
                 <w:rPr>
                   <w:rStyle w:val="Hyperlink"/>
@@ -20214,7 +20527,7 @@
                 <w:color w:val="262626"/>
               </w:rPr>
             </w:pPr>
-            <w:hyperlink r:id="rId34" w:history="1">
+            <w:hyperlink r:id="rId35" w:history="1">
               <w:r>
                 <w:rPr>
                   <w:rStyle w:val="Hyperlink"/>
@@ -20266,7 +20579,7 @@
                 <w:color w:val="262626"/>
               </w:rPr>
             </w:pPr>
-            <w:hyperlink r:id="rId35" w:history="1">
+            <w:hyperlink r:id="rId36" w:history="1">
               <w:r>
                 <w:rPr>
                   <w:rStyle w:val="Hyperlink"/>
@@ -20318,7 +20631,7 @@
                 <w:color w:val="262626"/>
               </w:rPr>
             </w:pPr>
-            <w:hyperlink r:id="rId36" w:history="1">
+            <w:hyperlink r:id="rId37" w:history="1">
               <w:r>
                 <w:rPr>
                   <w:rStyle w:val="Hyperlink"/>
@@ -20406,7 +20719,7 @@
                 <w:color w:val="262626"/>
               </w:rPr>
             </w:pPr>
-            <w:hyperlink r:id="rId37" w:history="1">
+            <w:hyperlink r:id="rId38" w:history="1">
               <w:r>
                 <w:rPr>
                   <w:rStyle w:val="Hyperlink"/>
@@ -20430,7 +20743,7 @@
                 <w:color w:val="262626"/>
               </w:rPr>
             </w:pPr>
-            <w:hyperlink r:id="rId38" w:history="1">
+            <w:hyperlink r:id="rId39" w:history="1">
               <w:r>
                 <w:rPr>
                   <w:rStyle w:val="Hyperlink"/>
@@ -20467,58 +20780,6 @@
                 <w:color w:val="262626"/>
               </w:rPr>
               <w:t>Code Review</w:t>
-            </w:r>
-          </w:p>
-        </w:tc>
-        <w:tc>
-          <w:tcPr>
-            <w:tcW w:w="7560" w:type="dxa"/>
-            <w:vAlign w:val="center"/>
-          </w:tcPr>
-          <w:p>
-            <w:pPr>
-              <w:jc w:val="left"/>
-              <w:rPr>
-                <w:color w:val="262626"/>
-              </w:rPr>
-            </w:pPr>
-            <w:hyperlink r:id="rId39" w:history="1">
-              <w:r>
-                <w:rPr>
-                  <w:rStyle w:val="Hyperlink"/>
-                </w:rPr>
-                <w:t>https://github.com/sangeetajoshi/E-Appointment_Final/tree/master/Documentation/Code%20review%20and%20Best%20Practices</w:t>
-              </w:r>
-            </w:hyperlink>
-          </w:p>
-          <w:p>
-            <w:pPr>
-              <w:jc w:val="left"/>
-              <w:rPr>
-                <w:color w:val="262626"/>
-              </w:rPr>
-            </w:pPr>
-          </w:p>
-        </w:tc>
-      </w:tr>
-      <w:tr>
-        <w:tc>
-          <w:tcPr>
-            <w:tcW w:w="2070" w:type="dxa"/>
-            <w:vAlign w:val="center"/>
-          </w:tcPr>
-          <w:p>
-            <w:pPr>
-              <w:jc w:val="left"/>
-              <w:rPr>
-                <w:color w:val="262626"/>
-              </w:rPr>
-            </w:pPr>
-            <w:r>
-              <w:rPr>
-                <w:color w:val="262626"/>
-              </w:rPr>
-              <w:t>Coding Best Practices</w:t>
             </w:r>
           </w:p>
         </w:tc>
@@ -20570,10 +20831,8 @@
               <w:rPr>
                 <w:color w:val="262626"/>
               </w:rPr>
-              <w:t xml:space="preserve">Unit Test </w:t>
-            </w:r>
-            <w:bookmarkStart w:id="91" w:name="_GoBack"/>
-            <w:bookmarkEnd w:id="91"/>
+              <w:t>Coding Best Practices</w:t>
+            </w:r>
           </w:p>
         </w:tc>
         <w:tc>
@@ -20588,53 +20847,14 @@
                 <w:color w:val="262626"/>
               </w:rPr>
             </w:pPr>
-            <w:r>
-              <w:rPr>
-                <w:color w:val="262626"/>
-              </w:rPr>
-              <w:fldChar w:fldCharType="begin"/>
-            </w:r>
-            <w:r>
-              <w:rPr>
-                <w:color w:val="262626"/>
-              </w:rPr>
-              <w:instrText xml:space="preserve"> HYPERLINK "</w:instrText>
-            </w:r>
-            <w:r>
-              <w:rPr>
-                <w:color w:val="262626"/>
-              </w:rPr>
-              <w:instrText>https://github.com/sangeetajoshi/E-Appointment_Final/tree/master/Testing/Test%20Cases/Automation</w:instrText>
-            </w:r>
-            <w:r>
-              <w:rPr>
-                <w:color w:val="262626"/>
-              </w:rPr>
-              <w:instrText xml:space="preserve">" </w:instrText>
-            </w:r>
-            <w:r>
-              <w:rPr>
-                <w:color w:val="262626"/>
-              </w:rPr>
-            </w:r>
-            <w:r>
-              <w:rPr>
-                <w:color w:val="262626"/>
-              </w:rPr>
-              <w:fldChar w:fldCharType="separate"/>
-            </w:r>
-            <w:r>
-              <w:rPr>
-                <w:rStyle w:val="Hyperlink"/>
-              </w:rPr>
-              <w:t>https://github.com/sangeetajoshi/E-Appointment_Final/tree/master/Testing/Test%20Cases/Automation</w:t>
-            </w:r>
-            <w:r>
-              <w:rPr>
-                <w:color w:val="262626"/>
-              </w:rPr>
-              <w:fldChar w:fldCharType="end"/>
-            </w:r>
+            <w:hyperlink r:id="rId41" w:history="1">
+              <w:r>
+                <w:rPr>
+                  <w:rStyle w:val="Hyperlink"/>
+                </w:rPr>
+                <w:t>https://github.com/sangeetajoshi/E-Appointment_Final/tree/master/Documentation/Code%20review%20and%20Best%20Practices</w:t>
+              </w:r>
+            </w:hyperlink>
           </w:p>
           <w:p>
             <w:pPr>
@@ -20663,7 +20883,7 @@
               <w:rPr>
                 <w:color w:val="262626"/>
               </w:rPr>
-              <w:t>Project Demo Video</w:t>
+              <w:t xml:space="preserve">Unit Test </w:t>
             </w:r>
           </w:p>
         </w:tc>
@@ -20679,6 +20899,22 @@
                 <w:color w:val="262626"/>
               </w:rPr>
             </w:pPr>
+            <w:hyperlink r:id="rId42" w:history="1">
+              <w:r>
+                <w:rPr>
+                  <w:rStyle w:val="Hyperlink"/>
+                </w:rPr>
+                <w:t>https://github.com/sangeetajoshi/E-Appointment_Final/tree/master/Testing/Test%20Cases/Automation</w:t>
+              </w:r>
+            </w:hyperlink>
+          </w:p>
+          <w:p>
+            <w:pPr>
+              <w:jc w:val="left"/>
+              <w:rPr>
+                <w:color w:val="262626"/>
+              </w:rPr>
+            </w:pPr>
           </w:p>
         </w:tc>
       </w:tr>
@@ -20699,7 +20935,7 @@
               <w:rPr>
                 <w:color w:val="262626"/>
               </w:rPr>
-              <w:t>Demo PPT</w:t>
+              <w:t>Project Demo Video</w:t>
             </w:r>
           </w:p>
         </w:tc>
@@ -20715,7 +20951,43 @@
                 <w:color w:val="262626"/>
               </w:rPr>
             </w:pPr>
-            <w:hyperlink r:id="rId41" w:history="1">
+          </w:p>
+        </w:tc>
+      </w:tr>
+      <w:tr>
+        <w:tc>
+          <w:tcPr>
+            <w:tcW w:w="2070" w:type="dxa"/>
+            <w:vAlign w:val="center"/>
+          </w:tcPr>
+          <w:p>
+            <w:pPr>
+              <w:jc w:val="left"/>
+              <w:rPr>
+                <w:color w:val="262626"/>
+              </w:rPr>
+            </w:pPr>
+            <w:r>
+              <w:rPr>
+                <w:color w:val="262626"/>
+              </w:rPr>
+              <w:t>Demo PPT</w:t>
+            </w:r>
+          </w:p>
+        </w:tc>
+        <w:tc>
+          <w:tcPr>
+            <w:tcW w:w="7560" w:type="dxa"/>
+            <w:vAlign w:val="center"/>
+          </w:tcPr>
+          <w:p>
+            <w:pPr>
+              <w:jc w:val="left"/>
+              <w:rPr>
+                <w:color w:val="262626"/>
+              </w:rPr>
+            </w:pPr>
+            <w:hyperlink r:id="rId43" w:history="1">
               <w:r>
                 <w:rPr>
                   <w:rStyle w:val="Hyperlink"/>
@@ -20767,7 +21039,7 @@
                 <w:color w:val="262626"/>
               </w:rPr>
             </w:pPr>
-            <w:hyperlink r:id="rId42" w:history="1">
+            <w:hyperlink r:id="rId44" w:history="1">
               <w:r>
                 <w:rPr>
                   <w:rStyle w:val="Hyperlink"/>
@@ -20786,6 +21058,47 @@
           </w:p>
         </w:tc>
       </w:tr>
+      <w:tr>
+        <w:tc>
+          <w:tcPr>
+            <w:tcW w:w="2070" w:type="dxa"/>
+            <w:vAlign w:val="center"/>
+          </w:tcPr>
+          <w:p>
+            <w:pPr>
+              <w:jc w:val="left"/>
+              <w:rPr>
+                <w:color w:val="262626"/>
+              </w:rPr>
+            </w:pPr>
+            <w:r>
+              <w:rPr>
+                <w:color w:val="262626"/>
+              </w:rPr>
+              <w:t xml:space="preserve">Proto type </w:t>
+            </w:r>
+            <w:bookmarkStart w:id="93" w:name="_GoBack"/>
+            <w:bookmarkEnd w:id="93"/>
+            <w:r>
+              <w:rPr>
+                <w:color w:val="262626"/>
+              </w:rPr>
+              <w:t>Screens</w:t>
+            </w:r>
+          </w:p>
+        </w:tc>
+        <w:tc>
+          <w:tcPr>
+            <w:tcW w:w="7560" w:type="dxa"/>
+            <w:vAlign w:val="center"/>
+          </w:tcPr>
+          <w:p>
+            <w:pPr>
+              <w:jc w:val="left"/>
+            </w:pPr>
+          </w:p>
+        </w:tc>
+      </w:tr>
     </w:tbl>
     <w:p/>
     <w:p/>
@@ -20847,26 +21160,26 @@
       <w:pPr>
         <w:pStyle w:val="Heading1"/>
       </w:pPr>
-      <w:bookmarkStart w:id="92" w:name="_Toc323157151"/>
+      <w:bookmarkStart w:id="94" w:name="_Toc323211411"/>
       <w:r>
         <w:t>Testing</w:t>
       </w:r>
-      <w:bookmarkEnd w:id="92"/>
+      <w:bookmarkEnd w:id="94"/>
     </w:p>
     <w:p/>
     <w:p>
       <w:pPr>
         <w:pStyle w:val="Heading2"/>
       </w:pPr>
-      <w:bookmarkStart w:id="93" w:name="_Toc291585707"/>
-      <w:bookmarkStart w:id="94" w:name="_Toc321391622"/>
-      <w:bookmarkStart w:id="95" w:name="_Toc323157152"/>
+      <w:bookmarkStart w:id="95" w:name="_Toc291585707"/>
+      <w:bookmarkStart w:id="96" w:name="_Toc321391622"/>
+      <w:bookmarkStart w:id="97" w:name="_Toc323211412"/>
       <w:r>
         <w:t>Test Plan Objective</w:t>
       </w:r>
-      <w:bookmarkEnd w:id="93"/>
-      <w:bookmarkEnd w:id="94"/>
       <w:bookmarkEnd w:id="95"/>
+      <w:bookmarkEnd w:id="96"/>
+      <w:bookmarkEnd w:id="97"/>
     </w:p>
     <w:p/>
     <w:p>
@@ -21247,86 +21560,86 @@
       <w:pPr>
         <w:pStyle w:val="Heading2"/>
       </w:pPr>
-      <w:bookmarkStart w:id="96" w:name="_Toc321391624"/>
-      <w:bookmarkStart w:id="97" w:name="_Toc323157153"/>
+      <w:bookmarkStart w:id="98" w:name="_Toc321391624"/>
+      <w:bookmarkStart w:id="99" w:name="_Toc323211413"/>
       <w:r>
         <w:t>Test Strategy</w:t>
-      </w:r>
-      <w:bookmarkEnd w:id="96"/>
-      <w:bookmarkEnd w:id="97"/>
-    </w:p>
-    <w:p/>
-    <w:p>
-      <w:r>
-        <w:t xml:space="preserve">The classical strategy for testing </w:t>
-      </w:r>
-      <w:r>
-        <w:t>E-Appointment</w:t>
-      </w:r>
-      <w:r>
-        <w:t xml:space="preserve"> System</w:t>
-      </w:r>
-      <w:r>
-        <w:t xml:space="preserve"> begins with “testing in the small” and works outward toward “testing in the large.” In object oriented software testing, we begin with unit testing, then progress toward integration testing, and culminate with validation and system testing. </w:t>
-      </w:r>
-      <w:r>
-        <w:t>Once each of the</w:t>
-      </w:r>
-      <w:r>
-        <w:t xml:space="preserve"> units has been tested individually, it is integrated into a program structure while a series of regression tests are run to uncover errors due to interfacing between the modules and side effects caused by the addition of new units. Finally, the system as a whole is tested to ensure that errors in requirements are uncovered.</w:t>
-      </w:r>
-      <w:r>
-        <w:t xml:space="preserve"> </w:t>
-      </w:r>
-      <w:r>
-        <w:t xml:space="preserve">The project is using an agile approach, with </w:t>
-      </w:r>
-      <w:r>
-        <w:t>bi-</w:t>
-      </w:r>
-      <w:r>
-        <w:t>weekly iter</w:t>
-      </w:r>
-      <w:r>
-        <w:t xml:space="preserve">ations. At the end of each sprint </w:t>
-      </w:r>
-      <w:r>
-        <w:t xml:space="preserve">the requirements identified for that iteration will be included and will be tested. The testing would be carried out on the </w:t>
-      </w:r>
-      <w:r>
-        <w:t>E-Appointment</w:t>
-      </w:r>
-      <w:r>
-        <w:t xml:space="preserve"> while logging into the system as a customer or a normal user of the system. </w:t>
-      </w:r>
-    </w:p>
-    <w:p>
-      <w:pPr>
-        <w:pStyle w:val="Heading3"/>
-      </w:pPr>
-      <w:bookmarkStart w:id="98" w:name="_Toc291585710"/>
-      <w:bookmarkStart w:id="99" w:name="_Toc321391625"/>
-      <w:bookmarkStart w:id="100" w:name="_Toc323157154"/>
-      <w:r>
-        <w:t>Testing types</w:t>
       </w:r>
       <w:bookmarkEnd w:id="98"/>
       <w:bookmarkEnd w:id="99"/>
+    </w:p>
+    <w:p/>
+    <w:p>
+      <w:r>
+        <w:t xml:space="preserve">The classical strategy for testing </w:t>
+      </w:r>
+      <w:r>
+        <w:t>E-Appointment</w:t>
+      </w:r>
+      <w:r>
+        <w:t xml:space="preserve"> System</w:t>
+      </w:r>
+      <w:r>
+        <w:t xml:space="preserve"> begins with “testing in the small” and works outward toward “testing in the large.” In object oriented software testing, we begin with unit testing, then progress toward integration testing, and culminate with validation and system testing. </w:t>
+      </w:r>
+      <w:r>
+        <w:t>Once each of the</w:t>
+      </w:r>
+      <w:r>
+        <w:t xml:space="preserve"> units has been tested individually, it is integrated into a program structure while a series of regression tests are run to uncover errors due to interfacing between the modules and side effects caused by the addition of new units. Finally, the system as a whole is tested to ensure that errors in requirements are uncovered.</w:t>
+      </w:r>
+      <w:r>
+        <w:t xml:space="preserve"> </w:t>
+      </w:r>
+      <w:r>
+        <w:t xml:space="preserve">The project is using an agile approach, with </w:t>
+      </w:r>
+      <w:r>
+        <w:t>bi-</w:t>
+      </w:r>
+      <w:r>
+        <w:t>weekly iter</w:t>
+      </w:r>
+      <w:r>
+        <w:t xml:space="preserve">ations. At the end of each sprint </w:t>
+      </w:r>
+      <w:r>
+        <w:t xml:space="preserve">the requirements identified for that iteration will be included and will be tested. The testing would be carried out on the </w:t>
+      </w:r>
+      <w:r>
+        <w:t>E-Appointment</w:t>
+      </w:r>
+      <w:r>
+        <w:t xml:space="preserve"> while logging into the system as a customer or a normal user of the system. </w:t>
+      </w:r>
+    </w:p>
+    <w:p>
+      <w:pPr>
+        <w:pStyle w:val="Heading3"/>
+      </w:pPr>
+      <w:bookmarkStart w:id="100" w:name="_Toc291585710"/>
+      <w:bookmarkStart w:id="101" w:name="_Toc321391625"/>
+      <w:bookmarkStart w:id="102" w:name="_Toc323211414"/>
+      <w:r>
+        <w:t>Testing types</w:t>
+      </w:r>
       <w:bookmarkEnd w:id="100"/>
-    </w:p>
-    <w:p>
-      <w:pPr>
-        <w:pStyle w:val="Heading4"/>
-      </w:pPr>
-      <w:bookmarkStart w:id="101" w:name="_Toc292123835"/>
-      <w:bookmarkStart w:id="102" w:name="_Toc321391626"/>
-      <w:bookmarkStart w:id="103" w:name="_Toc323157155"/>
-      <w:r>
-        <w:t>Unit Testing</w:t>
-      </w:r>
       <w:bookmarkEnd w:id="101"/>
       <w:bookmarkEnd w:id="102"/>
+    </w:p>
+    <w:p>
+      <w:pPr>
+        <w:pStyle w:val="Heading4"/>
+      </w:pPr>
+      <w:bookmarkStart w:id="103" w:name="_Toc292123835"/>
+      <w:bookmarkStart w:id="104" w:name="_Toc321391626"/>
+      <w:bookmarkStart w:id="105" w:name="_Toc323211415"/>
+      <w:r>
+        <w:t>Unit Testing</w:t>
+      </w:r>
       <w:bookmarkEnd w:id="103"/>
+      <w:bookmarkEnd w:id="104"/>
+      <w:bookmarkEnd w:id="105"/>
       <w:r>
         <w:t xml:space="preserve"> </w:t>
       </w:r>
@@ -21406,25 +21719,7 @@
           <w:sz w:val="24"/>
           <w:szCs w:val="24"/>
         </w:rPr>
-        <w:t xml:space="preserve"> System. In object-oriented software, encapsulation drives the definition of classes and objects. This means that each class and each instance </w:t>
-      </w:r>
-      <w:proofErr w:type="gramStart"/>
-      <w:r>
-        <w:rPr>
-          <w:rFonts w:ascii="Times New Roman" w:eastAsia="MS Mincho" w:hAnsi="Times New Roman"/>
-          <w:sz w:val="24"/>
-          <w:szCs w:val="24"/>
-        </w:rPr>
-        <w:t>of</w:t>
-      </w:r>
-      <w:proofErr w:type="gramEnd"/>
-      <w:r>
-        <w:rPr>
-          <w:rFonts w:ascii="Times New Roman" w:eastAsia="MS Mincho" w:hAnsi="Times New Roman"/>
-          <w:sz w:val="24"/>
-          <w:szCs w:val="24"/>
-        </w:rPr>
-        <w:t xml:space="preserve"> a class, attributes and the operations that manipulate these data. Because a class can contain a number of different operations and a particular operation may exist as part of a number of different classes, the meaning of unit testing changes dramatically. We can no longer test a single operation in isolation (the conventional view of unit testing) but rather as part of a class.</w:t>
+        <w:t xml:space="preserve"> System. In object-oriented software, encapsulation drives the definition of classes and objects. This means that each class and each instance of a class, attributes and the operations that manipulate these data. Because a class can contain a number of different operations and a particular operation may exist as part of a number of different classes, the meaning of unit testing changes dramatically. We can no longer test a single operation in isolation (the conventional view of unit testing) but rather as part of a class.</w:t>
       </w:r>
     </w:p>
     <w:p>
@@ -21452,15 +21747,15 @@
       <w:pPr>
         <w:pStyle w:val="Heading4"/>
       </w:pPr>
-      <w:bookmarkStart w:id="104" w:name="_Toc292123836"/>
-      <w:bookmarkStart w:id="105" w:name="_Toc321391627"/>
-      <w:bookmarkStart w:id="106" w:name="_Toc323157156"/>
+      <w:bookmarkStart w:id="106" w:name="_Toc292123836"/>
+      <w:bookmarkStart w:id="107" w:name="_Toc321391627"/>
+      <w:bookmarkStart w:id="108" w:name="_Toc323211416"/>
       <w:r>
         <w:t>Integration Testing</w:t>
       </w:r>
-      <w:bookmarkEnd w:id="104"/>
-      <w:bookmarkEnd w:id="105"/>
       <w:bookmarkEnd w:id="106"/>
+      <w:bookmarkEnd w:id="107"/>
+      <w:bookmarkEnd w:id="108"/>
       <w:r>
         <w:t xml:space="preserve"> </w:t>
       </w:r>
@@ -21566,68 +21861,68 @@
       <w:pPr>
         <w:pStyle w:val="Heading4"/>
       </w:pPr>
-      <w:bookmarkStart w:id="107" w:name="_Toc292123837"/>
-      <w:bookmarkStart w:id="108" w:name="_Toc321391628"/>
-      <w:bookmarkStart w:id="109" w:name="_Toc323157157"/>
+      <w:bookmarkStart w:id="109" w:name="_Toc292123837"/>
+      <w:bookmarkStart w:id="110" w:name="_Toc321391628"/>
+      <w:bookmarkStart w:id="111" w:name="_Toc323211417"/>
       <w:r>
         <w:t>Regression Testing</w:t>
       </w:r>
-      <w:bookmarkEnd w:id="107"/>
-      <w:bookmarkEnd w:id="108"/>
       <w:bookmarkEnd w:id="109"/>
-      <w:r>
-        <w:t xml:space="preserve"> </w:t>
-      </w:r>
-    </w:p>
-    <w:p/>
-    <w:p>
-      <w:r>
-        <w:t>The Regression Testing is generally done whenever modifications are made to the source code of a project. The Regression Testing can also be defined as the process of testing changes made to the computer program and also makes sure that the older programming still works with the new changes. So, before any new version of a software product is released, the old test cases for the project will be run against the software with the changes made, to make sure that the old functionalities of the project still work.</w:t>
-      </w:r>
-    </w:p>
-    <w:p/>
-    <w:p>
-      <w:pPr>
-        <w:pStyle w:val="Heading4"/>
-      </w:pPr>
-      <w:bookmarkStart w:id="110" w:name="_Toc292123838"/>
-      <w:bookmarkStart w:id="111" w:name="_Toc321391629"/>
-      <w:bookmarkStart w:id="112" w:name="_Toc323157158"/>
-      <w:r>
-        <w:t>Acceptance Testing</w:t>
-      </w:r>
       <w:bookmarkEnd w:id="110"/>
       <w:bookmarkEnd w:id="111"/>
+      <w:r>
+        <w:t xml:space="preserve"> </w:t>
+      </w:r>
+    </w:p>
+    <w:p/>
+    <w:p>
+      <w:r>
+        <w:t>The Regression Testing is generally done whenever modifications are made to the source code of a project. The Regression Testing can also be defined as the process of testing changes made to the computer program and also makes sure that the older programming still works with the new changes. So, before any new version of a software product is released, the old test cases for the project will be run against the software with the changes made, to make sure that the old functionalities of the project still work.</w:t>
+      </w:r>
+    </w:p>
+    <w:p/>
+    <w:p>
+      <w:pPr>
+        <w:pStyle w:val="Heading4"/>
+      </w:pPr>
+      <w:bookmarkStart w:id="112" w:name="_Toc292123838"/>
+      <w:bookmarkStart w:id="113" w:name="_Toc321391629"/>
+      <w:bookmarkStart w:id="114" w:name="_Toc323211418"/>
+      <w:r>
+        <w:t>Acceptance Testing</w:t>
+      </w:r>
       <w:bookmarkEnd w:id="112"/>
-      <w:r>
-        <w:t xml:space="preserve"> </w:t>
-      </w:r>
-    </w:p>
-    <w:p/>
-    <w:p>
-      <w:r>
-        <w:t xml:space="preserve">This testing is generally performed when the project is nearing its end. This test mainly qualifies the project and decides if </w:t>
-      </w:r>
-      <w:r>
-        <w:t>the users of the system will accept it</w:t>
-      </w:r>
-      <w:r>
-        <w:t xml:space="preserve">. The users or the customers of the project are responsible for the test. </w:t>
-      </w:r>
-    </w:p>
-    <w:p>
-      <w:pPr>
-        <w:pStyle w:val="Heading4"/>
-      </w:pPr>
-      <w:bookmarkStart w:id="113" w:name="_Toc292123839"/>
-      <w:bookmarkStart w:id="114" w:name="_Toc321391630"/>
-      <w:bookmarkStart w:id="115" w:name="_Toc323157159"/>
-      <w:r>
-        <w:t>System Testing</w:t>
-      </w:r>
       <w:bookmarkEnd w:id="113"/>
       <w:bookmarkEnd w:id="114"/>
+      <w:r>
+        <w:t xml:space="preserve"> </w:t>
+      </w:r>
+    </w:p>
+    <w:p/>
+    <w:p>
+      <w:r>
+        <w:t xml:space="preserve">This testing is generally performed when the project is nearing its end. This test mainly qualifies the project and decides if </w:t>
+      </w:r>
+      <w:r>
+        <w:t>the users of the system will accept it</w:t>
+      </w:r>
+      <w:r>
+        <w:t xml:space="preserve">. The users or the customers of the project are responsible for the test. </w:t>
+      </w:r>
+    </w:p>
+    <w:p>
+      <w:pPr>
+        <w:pStyle w:val="Heading4"/>
+      </w:pPr>
+      <w:bookmarkStart w:id="115" w:name="_Toc292123839"/>
+      <w:bookmarkStart w:id="116" w:name="_Toc321391630"/>
+      <w:bookmarkStart w:id="117" w:name="_Toc323211419"/>
+      <w:r>
+        <w:t>System Testing</w:t>
+      </w:r>
       <w:bookmarkEnd w:id="115"/>
+      <w:bookmarkEnd w:id="116"/>
+      <w:bookmarkEnd w:id="117"/>
       <w:r>
         <w:t xml:space="preserve"> </w:t>
       </w:r>
@@ -21684,15 +21979,15 @@
       <w:pPr>
         <w:pStyle w:val="Heading2"/>
       </w:pPr>
-      <w:bookmarkStart w:id="116" w:name="_Toc291585712"/>
-      <w:bookmarkStart w:id="117" w:name="_Toc321391632"/>
-      <w:bookmarkStart w:id="118" w:name="_Toc323157160"/>
+      <w:bookmarkStart w:id="118" w:name="_Toc291585712"/>
+      <w:bookmarkStart w:id="119" w:name="_Toc321391632"/>
+      <w:bookmarkStart w:id="120" w:name="_Toc323211420"/>
       <w:r>
         <w:t>Suspension Criteria and Resumption Requirements</w:t>
       </w:r>
-      <w:bookmarkEnd w:id="116"/>
-      <w:bookmarkEnd w:id="117"/>
       <w:bookmarkEnd w:id="118"/>
+      <w:bookmarkEnd w:id="119"/>
+      <w:bookmarkEnd w:id="120"/>
       <w:r>
         <w:t xml:space="preserve"> </w:t>
       </w:r>
@@ -21705,9 +22000,9 @@
           <w:szCs w:val="24"/>
         </w:rPr>
       </w:pPr>
-      <w:bookmarkStart w:id="119" w:name="_Toc291585713"/>
-      <w:bookmarkStart w:id="120" w:name="_Toc321391633"/>
-      <w:bookmarkStart w:id="121" w:name="_Toc323157161"/>
+      <w:bookmarkStart w:id="121" w:name="_Toc291585713"/>
+      <w:bookmarkStart w:id="122" w:name="_Toc321391633"/>
+      <w:bookmarkStart w:id="123" w:name="_Toc323211421"/>
       <w:r>
         <w:rPr>
           <w:sz w:val="24"/>
@@ -21715,9 +22010,9 @@
         </w:rPr>
         <w:t>Suspension Criteria</w:t>
       </w:r>
-      <w:bookmarkEnd w:id="119"/>
-      <w:bookmarkEnd w:id="120"/>
       <w:bookmarkEnd w:id="121"/>
+      <w:bookmarkEnd w:id="122"/>
+      <w:bookmarkEnd w:id="123"/>
     </w:p>
     <w:p/>
     <w:p>
@@ -21733,9 +22028,9 @@
           <w:szCs w:val="24"/>
         </w:rPr>
       </w:pPr>
-      <w:bookmarkStart w:id="122" w:name="_Toc291585714"/>
-      <w:bookmarkStart w:id="123" w:name="_Toc321391634"/>
-      <w:bookmarkStart w:id="124" w:name="_Toc323157162"/>
+      <w:bookmarkStart w:id="124" w:name="_Toc291585714"/>
+      <w:bookmarkStart w:id="125" w:name="_Toc321391634"/>
+      <w:bookmarkStart w:id="126" w:name="_Toc323211422"/>
       <w:r>
         <w:rPr>
           <w:sz w:val="24"/>
@@ -21743,32 +22038,32 @@
         </w:rPr>
         <w:t>Resumption Requirement</w:t>
       </w:r>
-      <w:bookmarkEnd w:id="122"/>
-      <w:bookmarkEnd w:id="123"/>
       <w:bookmarkEnd w:id="124"/>
-    </w:p>
-    <w:p/>
-    <w:p>
-      <w:r>
-        <w:t>The test cases that are not dependent on the case where the bug is reported will be executed in parallel with the bug fixing. Once the failed test case has been taken note of and has been identified and fixed then the testing for the failed test case will resume.</w:t>
-      </w:r>
-    </w:p>
-    <w:p>
-      <w:pPr>
-        <w:pStyle w:val="Heading2"/>
-      </w:pPr>
-      <w:bookmarkStart w:id="125" w:name="_Toc291585715"/>
-      <w:bookmarkStart w:id="126" w:name="_Toc321391635"/>
-      <w:bookmarkStart w:id="127" w:name="_Toc323157163"/>
-      <w:r>
-        <w:t>Pass or Fail C</w:t>
-      </w:r>
-      <w:r>
-        <w:t>riteria</w:t>
-      </w:r>
       <w:bookmarkEnd w:id="125"/>
       <w:bookmarkEnd w:id="126"/>
+    </w:p>
+    <w:p/>
+    <w:p>
+      <w:r>
+        <w:t>The test cases that are not dependent on the case where the bug is reported will be executed in parallel with the bug fixing. Once the failed test case has been taken note of and has been identified and fixed then the testing for the failed test case will resume.</w:t>
+      </w:r>
+    </w:p>
+    <w:p>
+      <w:pPr>
+        <w:pStyle w:val="Heading2"/>
+      </w:pPr>
+      <w:bookmarkStart w:id="127" w:name="_Toc291585715"/>
+      <w:bookmarkStart w:id="128" w:name="_Toc321391635"/>
+      <w:bookmarkStart w:id="129" w:name="_Toc323211423"/>
+      <w:r>
+        <w:t>Pass or Fail C</w:t>
+      </w:r>
+      <w:r>
+        <w:t>riteria</w:t>
+      </w:r>
       <w:bookmarkEnd w:id="127"/>
+      <w:bookmarkEnd w:id="128"/>
+      <w:bookmarkEnd w:id="129"/>
       <w:r>
         <w:t xml:space="preserve"> </w:t>
       </w:r>
@@ -21790,11 +22085,11 @@
       <w:pPr>
         <w:pStyle w:val="Heading2"/>
       </w:pPr>
-      <w:bookmarkStart w:id="128" w:name="_Toc323157164"/>
+      <w:bookmarkStart w:id="130" w:name="_Toc323211424"/>
       <w:r>
         <w:t>Test cases and test results</w:t>
       </w:r>
-      <w:bookmarkEnd w:id="128"/>
+      <w:bookmarkEnd w:id="130"/>
     </w:p>
     <w:p/>
     <w:p>
@@ -21806,11 +22101,11 @@
       <w:pPr>
         <w:pStyle w:val="Heading2"/>
       </w:pPr>
-      <w:bookmarkStart w:id="129" w:name="_Toc323157165"/>
+      <w:bookmarkStart w:id="131" w:name="_Toc323211425"/>
       <w:r>
         <w:t>#Bugs detected and how tracking of bugs was done to completion</w:t>
       </w:r>
-      <w:bookmarkEnd w:id="129"/>
+      <w:bookmarkEnd w:id="131"/>
     </w:p>
     <w:p>
       <w:pPr>
@@ -21841,11 +22136,11 @@
       <w:pPr>
         <w:pStyle w:val="Heading2"/>
       </w:pPr>
-      <w:bookmarkStart w:id="130" w:name="_Toc323157166"/>
+      <w:bookmarkStart w:id="132" w:name="_Toc323211426"/>
       <w:r>
         <w:t>Coverage of requirements and design with tests (%)</w:t>
       </w:r>
-      <w:bookmarkEnd w:id="130"/>
+      <w:bookmarkEnd w:id="132"/>
     </w:p>
     <w:p>
       <w:pPr>
@@ -21870,11 +22165,11 @@
       <w:pPr>
         <w:pStyle w:val="Heading2"/>
       </w:pPr>
-      <w:bookmarkStart w:id="131" w:name="_Toc323157167"/>
+      <w:bookmarkStart w:id="133" w:name="_Toc323211427"/>
       <w:r>
         <w:t>Regression tests</w:t>
       </w:r>
-      <w:bookmarkEnd w:id="131"/>
+      <w:bookmarkEnd w:id="133"/>
     </w:p>
     <w:p/>
     <w:p>
@@ -21971,11 +22266,11 @@
       <w:pPr>
         <w:pStyle w:val="Heading1"/>
       </w:pPr>
-      <w:bookmarkStart w:id="132" w:name="_Toc323157168"/>
+      <w:bookmarkStart w:id="134" w:name="_Toc323211428"/>
       <w:r>
         <w:t>Challenges</w:t>
       </w:r>
-      <w:bookmarkEnd w:id="132"/>
+      <w:bookmarkEnd w:id="134"/>
     </w:p>
     <w:p/>
     <w:tbl>
@@ -22185,9 +22480,9 @@
     </w:tbl>
     <w:p/>
     <w:sectPr>
-      <w:headerReference w:type="default" r:id="rId43"/>
-      <w:footerReference w:type="even" r:id="rId44"/>
-      <w:footerReference w:type="default" r:id="rId45"/>
+      <w:headerReference w:type="default" r:id="rId45"/>
+      <w:footerReference w:type="even" r:id="rId46"/>
+      <w:footerReference w:type="default" r:id="rId47"/>
       <w:pgSz w:w="12240" w:h="15840"/>
       <w:pgMar w:top="1440" w:right="1800" w:bottom="1440" w:left="1800" w:header="720" w:footer="720" w:gutter="0"/>
       <w:pgBorders w:offsetFrom="page">
@@ -22384,7 +22679,7 @@
       <w:rPr>
         <w:noProof/>
       </w:rPr>
-      <w:t>44</w:t>
+      <w:t>42</w:t>
     </w:r>
     <w:r>
       <w:fldChar w:fldCharType="end"/>
@@ -23828,6 +24123,146 @@
       </w:pPr>
       <w:rPr>
         <w:rFonts w:ascii="Symbol" w:hAnsi="Symbol" w:hint="default"/>
+      </w:rPr>
+    </w:lvl>
+  </w:abstractNum>
+  <w:abstractNum w:abstractNumId="14">
+    <w:nsid w:val="7EF128E4"/>
+    <w:multiLevelType w:val="hybridMultilevel"/>
+    <w:tmpl w:val="DF88EE02"/>
+    <w:lvl w:ilvl="0" w:tplc="56CEADF2">
+      <w:start w:val="1"/>
+      <w:numFmt w:val="bullet"/>
+      <w:lvlText w:val="•"/>
+      <w:lvlJc w:val="left"/>
+      <w:pPr>
+        <w:tabs>
+          <w:tab w:val="num" w:pos="720"/>
+        </w:tabs>
+        <w:ind w:left="720" w:hanging="360"/>
+      </w:pPr>
+      <w:rPr>
+        <w:rFonts w:ascii="Arial" w:hAnsi="Arial" w:hint="default"/>
+      </w:rPr>
+    </w:lvl>
+    <w:lvl w:ilvl="1" w:tplc="CB5054EA" w:tentative="1">
+      <w:start w:val="1"/>
+      <w:numFmt w:val="bullet"/>
+      <w:lvlText w:val="•"/>
+      <w:lvlJc w:val="left"/>
+      <w:pPr>
+        <w:tabs>
+          <w:tab w:val="num" w:pos="1440"/>
+        </w:tabs>
+        <w:ind w:left="1440" w:hanging="360"/>
+      </w:pPr>
+      <w:rPr>
+        <w:rFonts w:ascii="Arial" w:hAnsi="Arial" w:hint="default"/>
+      </w:rPr>
+    </w:lvl>
+    <w:lvl w:ilvl="2" w:tplc="FC3E66E6" w:tentative="1">
+      <w:start w:val="1"/>
+      <w:numFmt w:val="bullet"/>
+      <w:lvlText w:val="•"/>
+      <w:lvlJc w:val="left"/>
+      <w:pPr>
+        <w:tabs>
+          <w:tab w:val="num" w:pos="2160"/>
+        </w:tabs>
+        <w:ind w:left="2160" w:hanging="360"/>
+      </w:pPr>
+      <w:rPr>
+        <w:rFonts w:ascii="Arial" w:hAnsi="Arial" w:hint="default"/>
+      </w:rPr>
+    </w:lvl>
+    <w:lvl w:ilvl="3" w:tplc="EF3ECC94" w:tentative="1">
+      <w:start w:val="1"/>
+      <w:numFmt w:val="bullet"/>
+      <w:lvlText w:val="•"/>
+      <w:lvlJc w:val="left"/>
+      <w:pPr>
+        <w:tabs>
+          <w:tab w:val="num" w:pos="2880"/>
+        </w:tabs>
+        <w:ind w:left="2880" w:hanging="360"/>
+      </w:pPr>
+      <w:rPr>
+        <w:rFonts w:ascii="Arial" w:hAnsi="Arial" w:hint="default"/>
+      </w:rPr>
+    </w:lvl>
+    <w:lvl w:ilvl="4" w:tplc="FE0C9846" w:tentative="1">
+      <w:start w:val="1"/>
+      <w:numFmt w:val="bullet"/>
+      <w:lvlText w:val="•"/>
+      <w:lvlJc w:val="left"/>
+      <w:pPr>
+        <w:tabs>
+          <w:tab w:val="num" w:pos="3600"/>
+        </w:tabs>
+        <w:ind w:left="3600" w:hanging="360"/>
+      </w:pPr>
+      <w:rPr>
+        <w:rFonts w:ascii="Arial" w:hAnsi="Arial" w:hint="default"/>
+      </w:rPr>
+    </w:lvl>
+    <w:lvl w:ilvl="5" w:tplc="4CBA1428" w:tentative="1">
+      <w:start w:val="1"/>
+      <w:numFmt w:val="bullet"/>
+      <w:lvlText w:val="•"/>
+      <w:lvlJc w:val="left"/>
+      <w:pPr>
+        <w:tabs>
+          <w:tab w:val="num" w:pos="4320"/>
+        </w:tabs>
+        <w:ind w:left="4320" w:hanging="360"/>
+      </w:pPr>
+      <w:rPr>
+        <w:rFonts w:ascii="Arial" w:hAnsi="Arial" w:hint="default"/>
+      </w:rPr>
+    </w:lvl>
+    <w:lvl w:ilvl="6" w:tplc="B5343366" w:tentative="1">
+      <w:start w:val="1"/>
+      <w:numFmt w:val="bullet"/>
+      <w:lvlText w:val="•"/>
+      <w:lvlJc w:val="left"/>
+      <w:pPr>
+        <w:tabs>
+          <w:tab w:val="num" w:pos="5040"/>
+        </w:tabs>
+        <w:ind w:left="5040" w:hanging="360"/>
+      </w:pPr>
+      <w:rPr>
+        <w:rFonts w:ascii="Arial" w:hAnsi="Arial" w:hint="default"/>
+      </w:rPr>
+    </w:lvl>
+    <w:lvl w:ilvl="7" w:tplc="398E6ECC" w:tentative="1">
+      <w:start w:val="1"/>
+      <w:numFmt w:val="bullet"/>
+      <w:lvlText w:val="•"/>
+      <w:lvlJc w:val="left"/>
+      <w:pPr>
+        <w:tabs>
+          <w:tab w:val="num" w:pos="5760"/>
+        </w:tabs>
+        <w:ind w:left="5760" w:hanging="360"/>
+      </w:pPr>
+      <w:rPr>
+        <w:rFonts w:ascii="Arial" w:hAnsi="Arial" w:hint="default"/>
+      </w:rPr>
+    </w:lvl>
+    <w:lvl w:ilvl="8" w:tplc="06206E06" w:tentative="1">
+      <w:start w:val="1"/>
+      <w:numFmt w:val="bullet"/>
+      <w:lvlText w:val="•"/>
+      <w:lvlJc w:val="left"/>
+      <w:pPr>
+        <w:tabs>
+          <w:tab w:val="num" w:pos="6480"/>
+        </w:tabs>
+        <w:ind w:left="6480" w:hanging="360"/>
+      </w:pPr>
+      <w:rPr>
+        <w:rFonts w:ascii="Arial" w:hAnsi="Arial" w:hint="default"/>
       </w:rPr>
     </w:lvl>
   </w:abstractNum>
@@ -23889,6 +24324,18 @@
     <w:abstractNumId w:val="5"/>
   </w:num>
   <w:num w:numId="20">
+    <w:abstractNumId w:val="5"/>
+  </w:num>
+  <w:num w:numId="21">
+    <w:abstractNumId w:val="5"/>
+  </w:num>
+  <w:num w:numId="22">
+    <w:abstractNumId w:val="14"/>
+  </w:num>
+  <w:num w:numId="23">
+    <w:abstractNumId w:val="5"/>
+  </w:num>
+  <w:num w:numId="24">
     <w:abstractNumId w:val="5"/>
   </w:num>
   <w:numIdMacAtCleanup w:val="13"/>

--- a/Documentation/Final Report/E-Appointment_Final.docx
+++ b/Documentation/Final Report/E-Appointment_Final.docx
@@ -10496,38 +10496,38 @@
       <w:r>
         <w:t xml:space="preserve">Table </w:t>
       </w:r>
-      <w:fldSimple w:instr=" STYLEREF 1 \s ">
+      <w:r>
+        <w:fldChar w:fldCharType="begin"/>
+      </w:r>
+      <w:r>
+        <w:instrText xml:space="preserve"> STYLEREF 1 \s </w:instrText>
+      </w:r>
+      <w:r>
+        <w:fldChar w:fldCharType="separate"/>
+      </w:r>
+      <w:r>
+        <w:rPr>
+          <w:noProof/>
+        </w:rPr>
+        <w:t>2</w:t>
+      </w:r>
+      <w:r>
+        <w:rPr>
+          <w:noProof/>
+        </w:rPr>
+        <w:fldChar w:fldCharType="end"/>
+      </w:r>
+      <w:r>
+        <w:t>.</w:t>
+      </w:r>
+      <w:fldSimple w:instr=" SEQ Table \* ARABIC \s 1 ">
         <w:r>
           <w:rPr>
             <w:noProof/>
           </w:rPr>
-          <w:t>2</w:t>
+          <w:t>1</w:t>
         </w:r>
       </w:fldSimple>
-      <w:r>
-        <w:t>.</w:t>
-      </w:r>
-      <w:r>
-        <w:fldChar w:fldCharType="begin"/>
-      </w:r>
-      <w:r>
-        <w:instrText xml:space="preserve"> SEQ Table \* ARABIC \s 1 </w:instrText>
-      </w:r>
-      <w:r>
-        <w:fldChar w:fldCharType="separate"/>
-      </w:r>
-      <w:r>
-        <w:rPr>
-          <w:noProof/>
-        </w:rPr>
-        <w:t>1</w:t>
-      </w:r>
-      <w:r>
-        <w:rPr>
-          <w:noProof/>
-        </w:rPr>
-        <w:fldChar w:fldCharType="end"/>
-      </w:r>
       <w:r>
         <w:t>: Functional Requirements</w:t>
       </w:r>
@@ -11757,7 +11757,31 @@
       <w:r>
         <w:t xml:space="preserve">Table </w:t>
       </w:r>
-      <w:fldSimple w:instr=" STYLEREF 1 \s ">
+      <w:r>
+        <w:fldChar w:fldCharType="begin"/>
+      </w:r>
+      <w:r>
+        <w:instrText xml:space="preserve"> STYLEREF 1 \s </w:instrText>
+      </w:r>
+      <w:r>
+        <w:fldChar w:fldCharType="separate"/>
+      </w:r>
+      <w:r>
+        <w:rPr>
+          <w:noProof/>
+        </w:rPr>
+        <w:t>2</w:t>
+      </w:r>
+      <w:r>
+        <w:rPr>
+          <w:noProof/>
+        </w:rPr>
+        <w:fldChar w:fldCharType="end"/>
+      </w:r>
+      <w:r>
+        <w:t>.</w:t>
+      </w:r>
+      <w:fldSimple w:instr=" SEQ Table \* ARABIC \s 1 ">
         <w:r>
           <w:rPr>
             <w:noProof/>
@@ -11765,30 +11789,6 @@
           <w:t>2</w:t>
         </w:r>
       </w:fldSimple>
-      <w:r>
-        <w:t>.</w:t>
-      </w:r>
-      <w:r>
-        <w:fldChar w:fldCharType="begin"/>
-      </w:r>
-      <w:r>
-        <w:instrText xml:space="preserve"> SEQ Table \* ARABIC \s 1 </w:instrText>
-      </w:r>
-      <w:r>
-        <w:fldChar w:fldCharType="separate"/>
-      </w:r>
-      <w:r>
-        <w:rPr>
-          <w:noProof/>
-        </w:rPr>
-        <w:t>2</w:t>
-      </w:r>
-      <w:r>
-        <w:rPr>
-          <w:noProof/>
-        </w:rPr>
-        <w:fldChar w:fldCharType="end"/>
-      </w:r>
       <w:r>
         <w:t>: Non Functional Requirements</w:t>
       </w:r>
@@ -12806,38 +12806,38 @@
       <w:r>
         <w:t xml:space="preserve">Table </w:t>
       </w:r>
-      <w:fldSimple w:instr=" STYLEREF 1 \s ">
+      <w:r>
+        <w:fldChar w:fldCharType="begin"/>
+      </w:r>
+      <w:r>
+        <w:instrText xml:space="preserve"> STYLEREF 1 \s </w:instrText>
+      </w:r>
+      <w:r>
+        <w:fldChar w:fldCharType="separate"/>
+      </w:r>
+      <w:r>
+        <w:rPr>
+          <w:noProof/>
+        </w:rPr>
+        <w:t>2</w:t>
+      </w:r>
+      <w:r>
+        <w:rPr>
+          <w:noProof/>
+        </w:rPr>
+        <w:fldChar w:fldCharType="end"/>
+      </w:r>
+      <w:r>
+        <w:t>.</w:t>
+      </w:r>
+      <w:fldSimple w:instr=" SEQ Table \* ARABIC \s 1 ">
         <w:r>
           <w:rPr>
             <w:noProof/>
           </w:rPr>
-          <w:t>2</w:t>
+          <w:t>3</w:t>
         </w:r>
       </w:fldSimple>
-      <w:r>
-        <w:t>.</w:t>
-      </w:r>
-      <w:r>
-        <w:fldChar w:fldCharType="begin"/>
-      </w:r>
-      <w:r>
-        <w:instrText xml:space="preserve"> SEQ Table \* ARABIC \s 1 </w:instrText>
-      </w:r>
-      <w:r>
-        <w:fldChar w:fldCharType="separate"/>
-      </w:r>
-      <w:r>
-        <w:rPr>
-          <w:noProof/>
-        </w:rPr>
-        <w:t>3</w:t>
-      </w:r>
-      <w:r>
-        <w:rPr>
-          <w:noProof/>
-        </w:rPr>
-        <w:fldChar w:fldCharType="end"/>
-      </w:r>
       <w:r>
         <w:t>: Organizational and derived requirements</w:t>
       </w:r>
@@ -18304,41 +18304,38 @@
       <w:r>
         <w:t xml:space="preserve">Figure </w:t>
       </w:r>
-      <w:fldSimple w:instr=" STYLEREF 1 \s ">
+      <w:r>
+        <w:fldChar w:fldCharType="begin"/>
+      </w:r>
+      <w:r>
+        <w:instrText xml:space="preserve"> STYLEREF 1 \s </w:instrText>
+      </w:r>
+      <w:r>
+        <w:fldChar w:fldCharType="separate"/>
+      </w:r>
+      <w:r>
+        <w:rPr>
+          <w:noProof/>
+        </w:rPr>
+        <w:t>3</w:t>
+      </w:r>
+      <w:r>
+        <w:rPr>
+          <w:noProof/>
+        </w:rPr>
+        <w:fldChar w:fldCharType="end"/>
+      </w:r>
+      <w:r>
+        <w:t>.</w:t>
+      </w:r>
+      <w:fldSimple w:instr=" SEQ Figure \* ARABIC \s 1 ">
         <w:r>
           <w:rPr>
             <w:noProof/>
           </w:rPr>
-          <w:t>3</w:t>
+          <w:t>1</w:t>
         </w:r>
       </w:fldSimple>
-      <w:r>
-        <w:t>.</w:t>
-      </w:r>
-      <w:r>
-        <w:fldChar w:fldCharType="begin"/>
-      </w:r>
-      <w:r>
-        <w:instrText xml:space="preserve"> SEQ Fig</w:instrText>
-      </w:r>
-      <w:r>
-        <w:instrText xml:space="preserve">ure \* ARABIC \s 1 </w:instrText>
-      </w:r>
-      <w:r>
-        <w:fldChar w:fldCharType="separate"/>
-      </w:r>
-      <w:r>
-        <w:rPr>
-          <w:noProof/>
-        </w:rPr>
-        <w:t>1</w:t>
-      </w:r>
-      <w:r>
-        <w:rPr>
-          <w:noProof/>
-        </w:rPr>
-        <w:fldChar w:fldCharType="end"/>
-      </w:r>
       <w:r>
         <w:t xml:space="preserve">: Three Tier Architecture </w:t>
       </w:r>
@@ -18596,64 +18593,6 @@
     </w:p>
     <w:p/>
     <w:p/>
-    <w:p/>
-    <w:p/>
-    <w:p/>
-    <w:p>
-      <w:r>
-        <w:rPr>
-          <w:noProof/>
-        </w:rPr>
-        <w:drawing>
-          <wp:inline distT="0" distB="0" distL="0" distR="0" wp14:anchorId="6AE80649" wp14:editId="72A2FCB1">
-            <wp:extent cx="5486400" cy="3521710"/>
-            <wp:effectExtent l="0" t="0" r="0" b="8890"/>
-            <wp:docPr id="2" name="Picture 2" descr="Macintosh HD:Users:Santa:Downloads:IC239310.jpg"/>
-            <wp:cNvGraphicFramePr>
-              <a:graphicFrameLocks xmlns:a="http://schemas.openxmlformats.org/drawingml/2006/main" noChangeAspect="1"/>
-            </wp:cNvGraphicFramePr>
-            <a:graphic xmlns:a="http://schemas.openxmlformats.org/drawingml/2006/main">
-              <a:graphicData uri="http://schemas.openxmlformats.org/drawingml/2006/picture">
-                <pic:pic xmlns:pic="http://schemas.openxmlformats.org/drawingml/2006/picture">
-                  <pic:nvPicPr>
-                    <pic:cNvPr id="0" name="Picture 1" descr="Macintosh HD:Users:Santa:Downloads:IC239310.jpg"/>
-                    <pic:cNvPicPr>
-                      <a:picLocks noChangeAspect="1" noChangeArrowheads="1"/>
-                    </pic:cNvPicPr>
-                  </pic:nvPicPr>
-                  <pic:blipFill>
-                    <a:blip r:embed="rId25">
-                      <a:extLst>
-                        <a:ext uri="{28A0092B-C50C-407E-A947-70E740481C1C}">
-                          <a14:useLocalDpi xmlns:a14="http://schemas.microsoft.com/office/drawing/2010/main" val="0"/>
-                        </a:ext>
-                      </a:extLst>
-                    </a:blip>
-                    <a:srcRect/>
-                    <a:stretch>
-                      <a:fillRect/>
-                    </a:stretch>
-                  </pic:blipFill>
-                  <pic:spPr bwMode="auto">
-                    <a:xfrm>
-                      <a:off x="0" y="0"/>
-                      <a:ext cx="5486400" cy="3521710"/>
-                    </a:xfrm>
-                    <a:prstGeom prst="rect">
-                      <a:avLst/>
-                    </a:prstGeom>
-                    <a:noFill/>
-                    <a:ln>
-                      <a:noFill/>
-                    </a:ln>
-                  </pic:spPr>
-                </pic:pic>
-              </a:graphicData>
-            </a:graphic>
-          </wp:inline>
-        </w:drawing>
-      </w:r>
-    </w:p>
     <w:p/>
     <w:p/>
     <w:p/>
@@ -20029,7 +19968,7 @@
                 <w:color w:val="262626"/>
               </w:rPr>
             </w:pPr>
-            <w:hyperlink r:id="rId26" w:history="1">
+            <w:hyperlink r:id="rId25" w:history="1">
               <w:r>
                 <w:rPr>
                   <w:rStyle w:val="Hyperlink"/>
@@ -20084,7 +20023,7 @@
                 <w:color w:val="262626"/>
               </w:rPr>
             </w:pPr>
-            <w:hyperlink r:id="rId27" w:history="1">
+            <w:hyperlink r:id="rId26" w:history="1">
               <w:r>
                 <w:rPr>
                   <w:rStyle w:val="Hyperlink"/>
@@ -20142,7 +20081,7 @@
                 <w:color w:val="262626"/>
               </w:rPr>
             </w:pPr>
-            <w:hyperlink r:id="rId28" w:history="1">
+            <w:hyperlink r:id="rId27" w:history="1">
               <w:r>
                 <w:rPr>
                   <w:rStyle w:val="Hyperlink"/>
@@ -20197,7 +20136,7 @@
                 <w:color w:val="262626"/>
               </w:rPr>
             </w:pPr>
-            <w:hyperlink r:id="rId29" w:history="1">
+            <w:hyperlink r:id="rId28" w:history="1">
               <w:r>
                 <w:rPr>
                   <w:rStyle w:val="Hyperlink"/>
@@ -20249,7 +20188,7 @@
                 <w:color w:val="262626"/>
               </w:rPr>
             </w:pPr>
-            <w:hyperlink r:id="rId30" w:history="1">
+            <w:hyperlink r:id="rId29" w:history="1">
               <w:r>
                 <w:rPr>
                   <w:rStyle w:val="Hyperlink"/>
@@ -20313,7 +20252,7 @@
                 <w:color w:val="262626"/>
               </w:rPr>
             </w:pPr>
-            <w:hyperlink r:id="rId31" w:history="1">
+            <w:hyperlink r:id="rId30" w:history="1">
               <w:r>
                 <w:rPr>
                   <w:rStyle w:val="Hyperlink"/>
@@ -20371,7 +20310,7 @@
                 <w:color w:val="262626"/>
               </w:rPr>
             </w:pPr>
-            <w:hyperlink r:id="rId32" w:history="1">
+            <w:hyperlink r:id="rId31" w:history="1">
               <w:r>
                 <w:rPr>
                   <w:rStyle w:val="Hyperlink"/>
@@ -20423,7 +20362,7 @@
                 <w:color w:val="262626"/>
               </w:rPr>
             </w:pPr>
-            <w:hyperlink r:id="rId33" w:history="1">
+            <w:hyperlink r:id="rId32" w:history="1">
               <w:r>
                 <w:rPr>
                   <w:rStyle w:val="Hyperlink"/>
@@ -20475,7 +20414,7 @@
                 <w:color w:val="262626"/>
               </w:rPr>
             </w:pPr>
-            <w:hyperlink r:id="rId34" w:history="1">
+            <w:hyperlink r:id="rId33" w:history="1">
               <w:r>
                 <w:rPr>
                   <w:rStyle w:val="Hyperlink"/>
@@ -20527,7 +20466,7 @@
                 <w:color w:val="262626"/>
               </w:rPr>
             </w:pPr>
-            <w:hyperlink r:id="rId35" w:history="1">
+            <w:hyperlink r:id="rId34" w:history="1">
               <w:r>
                 <w:rPr>
                   <w:rStyle w:val="Hyperlink"/>
@@ -20579,7 +20518,7 @@
                 <w:color w:val="262626"/>
               </w:rPr>
             </w:pPr>
-            <w:hyperlink r:id="rId36" w:history="1">
+            <w:hyperlink r:id="rId35" w:history="1">
               <w:r>
                 <w:rPr>
                   <w:rStyle w:val="Hyperlink"/>
@@ -20631,7 +20570,7 @@
                 <w:color w:val="262626"/>
               </w:rPr>
             </w:pPr>
-            <w:hyperlink r:id="rId37" w:history="1">
+            <w:hyperlink r:id="rId36" w:history="1">
               <w:r>
                 <w:rPr>
                   <w:rStyle w:val="Hyperlink"/>
@@ -20719,7 +20658,7 @@
                 <w:color w:val="262626"/>
               </w:rPr>
             </w:pPr>
-            <w:hyperlink r:id="rId38" w:history="1">
+            <w:hyperlink r:id="rId37" w:history="1">
               <w:r>
                 <w:rPr>
                   <w:rStyle w:val="Hyperlink"/>
@@ -20743,7 +20682,7 @@
                 <w:color w:val="262626"/>
               </w:rPr>
             </w:pPr>
-            <w:hyperlink r:id="rId39" w:history="1">
+            <w:hyperlink r:id="rId38" w:history="1">
               <w:r>
                 <w:rPr>
                   <w:rStyle w:val="Hyperlink"/>
@@ -20780,6 +20719,58 @@
                 <w:color w:val="262626"/>
               </w:rPr>
               <w:t>Code Review</w:t>
+            </w:r>
+          </w:p>
+        </w:tc>
+        <w:tc>
+          <w:tcPr>
+            <w:tcW w:w="7560" w:type="dxa"/>
+            <w:vAlign w:val="center"/>
+          </w:tcPr>
+          <w:p>
+            <w:pPr>
+              <w:jc w:val="left"/>
+              <w:rPr>
+                <w:color w:val="262626"/>
+              </w:rPr>
+            </w:pPr>
+            <w:hyperlink r:id="rId39" w:history="1">
+              <w:r>
+                <w:rPr>
+                  <w:rStyle w:val="Hyperlink"/>
+                </w:rPr>
+                <w:t>https://github.com/sangeetajoshi/E-Appointment_Final/tree/master/Documentation/Code%20review%20and%20Best%20Practices</w:t>
+              </w:r>
+            </w:hyperlink>
+          </w:p>
+          <w:p>
+            <w:pPr>
+              <w:jc w:val="left"/>
+              <w:rPr>
+                <w:color w:val="262626"/>
+              </w:rPr>
+            </w:pPr>
+          </w:p>
+        </w:tc>
+      </w:tr>
+      <w:tr>
+        <w:tc>
+          <w:tcPr>
+            <w:tcW w:w="2070" w:type="dxa"/>
+            <w:vAlign w:val="center"/>
+          </w:tcPr>
+          <w:p>
+            <w:pPr>
+              <w:jc w:val="left"/>
+              <w:rPr>
+                <w:color w:val="262626"/>
+              </w:rPr>
+            </w:pPr>
+            <w:r>
+              <w:rPr>
+                <w:color w:val="262626"/>
+              </w:rPr>
+              <w:t>Coding Best Practices</w:t>
             </w:r>
           </w:p>
         </w:tc>
@@ -20831,7 +20822,7 @@
               <w:rPr>
                 <w:color w:val="262626"/>
               </w:rPr>
-              <w:t>Coding Best Practices</w:t>
+              <w:t xml:space="preserve">Unit Test </w:t>
             </w:r>
           </w:p>
         </w:tc>
@@ -20848,58 +20839,6 @@
               </w:rPr>
             </w:pPr>
             <w:hyperlink r:id="rId41" w:history="1">
-              <w:r>
-                <w:rPr>
-                  <w:rStyle w:val="Hyperlink"/>
-                </w:rPr>
-                <w:t>https://github.com/sangeetajoshi/E-Appointment_Final/tree/master/Documentation/Code%20review%20and%20Best%20Practices</w:t>
-              </w:r>
-            </w:hyperlink>
-          </w:p>
-          <w:p>
-            <w:pPr>
-              <w:jc w:val="left"/>
-              <w:rPr>
-                <w:color w:val="262626"/>
-              </w:rPr>
-            </w:pPr>
-          </w:p>
-        </w:tc>
-      </w:tr>
-      <w:tr>
-        <w:tc>
-          <w:tcPr>
-            <w:tcW w:w="2070" w:type="dxa"/>
-            <w:vAlign w:val="center"/>
-          </w:tcPr>
-          <w:p>
-            <w:pPr>
-              <w:jc w:val="left"/>
-              <w:rPr>
-                <w:color w:val="262626"/>
-              </w:rPr>
-            </w:pPr>
-            <w:r>
-              <w:rPr>
-                <w:color w:val="262626"/>
-              </w:rPr>
-              <w:t xml:space="preserve">Unit Test </w:t>
-            </w:r>
-          </w:p>
-        </w:tc>
-        <w:tc>
-          <w:tcPr>
-            <w:tcW w:w="7560" w:type="dxa"/>
-            <w:vAlign w:val="center"/>
-          </w:tcPr>
-          <w:p>
-            <w:pPr>
-              <w:jc w:val="left"/>
-              <w:rPr>
-                <w:color w:val="262626"/>
-              </w:rPr>
-            </w:pPr>
-            <w:hyperlink r:id="rId42" w:history="1">
               <w:r>
                 <w:rPr>
                   <w:rStyle w:val="Hyperlink"/>
@@ -20987,7 +20926,7 @@
                 <w:color w:val="262626"/>
               </w:rPr>
             </w:pPr>
-            <w:hyperlink r:id="rId43" w:history="1">
+            <w:hyperlink r:id="rId42" w:history="1">
               <w:r>
                 <w:rPr>
                   <w:rStyle w:val="Hyperlink"/>
@@ -21039,7 +20978,7 @@
                 <w:color w:val="262626"/>
               </w:rPr>
             </w:pPr>
-            <w:hyperlink r:id="rId44" w:history="1">
+            <w:hyperlink r:id="rId43" w:history="1">
               <w:r>
                 <w:rPr>
                   <w:rStyle w:val="Hyperlink"/>
@@ -21077,13 +21016,59 @@
               </w:rPr>
               <w:t xml:space="preserve">Proto type </w:t>
             </w:r>
+            <w:r>
+              <w:rPr>
+                <w:color w:val="262626"/>
+              </w:rPr>
+              <w:t>Screens</w:t>
+            </w:r>
+          </w:p>
+        </w:tc>
+        <w:tc>
+          <w:tcPr>
+            <w:tcW w:w="7560" w:type="dxa"/>
+            <w:vAlign w:val="center"/>
+          </w:tcPr>
+          <w:p>
+            <w:pPr>
+              <w:jc w:val="left"/>
+            </w:pPr>
+            <w:hyperlink r:id="rId44" w:history="1">
+              <w:r>
+                <w:rPr>
+                  <w:rStyle w:val="Hyperlink"/>
+                </w:rPr>
+                <w:t>https://github.com/sangeetajoshi/E-Appointment_Final/tree/master/Documentation/Proto%20Type%20Screens</w:t>
+              </w:r>
+            </w:hyperlink>
+          </w:p>
+          <w:p>
+            <w:pPr>
+              <w:jc w:val="left"/>
+            </w:pPr>
             <w:bookmarkStart w:id="93" w:name="_GoBack"/>
             <w:bookmarkEnd w:id="93"/>
-            <w:r>
-              <w:rPr>
-                <w:color w:val="262626"/>
-              </w:rPr>
-              <w:t>Screens</w:t>
+          </w:p>
+        </w:tc>
+      </w:tr>
+      <w:tr>
+        <w:tc>
+          <w:tcPr>
+            <w:tcW w:w="2070" w:type="dxa"/>
+            <w:vAlign w:val="center"/>
+          </w:tcPr>
+          <w:p>
+            <w:pPr>
+              <w:jc w:val="left"/>
+              <w:rPr>
+                <w:color w:val="262626"/>
+              </w:rPr>
+            </w:pPr>
+            <w:r>
+              <w:rPr>
+                <w:color w:val="262626"/>
+              </w:rPr>
+              <w:t>Demo Video</w:t>
             </w:r>
           </w:p>
         </w:tc>
@@ -21092,6 +21077,65 @@
             <w:tcW w:w="7560" w:type="dxa"/>
             <w:vAlign w:val="center"/>
           </w:tcPr>
+          <w:p>
+            <w:pPr>
+              <w:jc w:val="left"/>
+            </w:pPr>
+            <w:hyperlink r:id="rId45" w:history="1">
+              <w:r>
+                <w:rPr>
+                  <w:rStyle w:val="Hyperlink"/>
+                </w:rPr>
+                <w:t>https://drive.google.com/a/students.itu.edu/file/d/0B5vMzjETCODKSkx1YnZGTzg1QjA/view?ts=571d7db9</w:t>
+              </w:r>
+            </w:hyperlink>
+          </w:p>
+          <w:p>
+            <w:pPr>
+              <w:jc w:val="left"/>
+            </w:pPr>
+          </w:p>
+        </w:tc>
+      </w:tr>
+      <w:tr>
+        <w:tc>
+          <w:tcPr>
+            <w:tcW w:w="2070" w:type="dxa"/>
+            <w:vAlign w:val="center"/>
+          </w:tcPr>
+          <w:p>
+            <w:pPr>
+              <w:jc w:val="left"/>
+              <w:rPr>
+                <w:color w:val="262626"/>
+              </w:rPr>
+            </w:pPr>
+            <w:r>
+              <w:rPr>
+                <w:color w:val="262626"/>
+              </w:rPr>
+              <w:t>Selenium Demo Video</w:t>
+            </w:r>
+          </w:p>
+        </w:tc>
+        <w:tc>
+          <w:tcPr>
+            <w:tcW w:w="7560" w:type="dxa"/>
+            <w:vAlign w:val="center"/>
+          </w:tcPr>
+          <w:p>
+            <w:pPr>
+              <w:jc w:val="left"/>
+            </w:pPr>
+            <w:hyperlink r:id="rId46" w:history="1">
+              <w:r>
+                <w:rPr>
+                  <w:rStyle w:val="Hyperlink"/>
+                </w:rPr>
+                <w:t>https://drive.google.com/drive/u/1/folders/0B0SMrVb1LnqyYnltOHZPanlYNHM</w:t>
+              </w:r>
+            </w:hyperlink>
+          </w:p>
           <w:p>
             <w:pPr>
               <w:jc w:val="left"/>
@@ -22480,9 +22524,9 @@
     </w:tbl>
     <w:p/>
     <w:sectPr>
-      <w:headerReference w:type="default" r:id="rId45"/>
-      <w:footerReference w:type="even" r:id="rId46"/>
-      <w:footerReference w:type="default" r:id="rId47"/>
+      <w:headerReference w:type="default" r:id="rId47"/>
+      <w:footerReference w:type="even" r:id="rId48"/>
+      <w:footerReference w:type="default" r:id="rId49"/>
       <w:pgSz w:w="12240" w:h="15840"/>
       <w:pgMar w:top="1440" w:right="1800" w:bottom="1440" w:left="1800" w:header="720" w:footer="720" w:gutter="0"/>
       <w:pgBorders w:offsetFrom="page">

--- a/Documentation/Final Report/E-Appointment_Final.docx
+++ b/Documentation/Final Report/E-Appointment_Final.docx
@@ -332,10 +332,6 @@
     <w:p/>
     <w:p/>
     <w:p/>
-    <w:p/>
-    <w:p/>
-    <w:p/>
-    <w:p/>
     <w:p>
       <w:pPr>
         <w:rPr>
@@ -352,6 +348,7 @@
           <w:sz w:val="28"/>
           <w:szCs w:val="28"/>
         </w:rPr>
+        <w:lastRenderedPageBreak/>
         <w:t>Contents</w:t>
       </w:r>
     </w:p>
@@ -417,7 +414,7 @@
         <w:rPr>
           <w:noProof/>
         </w:rPr>
-        <w:instrText xml:space="preserve"> PAGEREF _Toc323211365 \h </w:instrText>
+        <w:instrText xml:space="preserve"> PAGEREF _Toc323241353 \h </w:instrText>
       </w:r>
       <w:r>
         <w:rPr>
@@ -474,7 +471,7 @@
         <w:rPr>
           <w:noProof/>
         </w:rPr>
-        <w:instrText xml:space="preserve"> PAGEREF _Toc323211366 \h </w:instrText>
+        <w:instrText xml:space="preserve"> PAGEREF _Toc323241354 \h </w:instrText>
       </w:r>
       <w:r>
         <w:rPr>
@@ -548,7 +545,7 @@
         <w:rPr>
           <w:noProof/>
         </w:rPr>
-        <w:instrText xml:space="preserve"> PAGEREF _Toc323211367 \h </w:instrText>
+        <w:instrText xml:space="preserve"> PAGEREF _Toc323241355 \h </w:instrText>
       </w:r>
       <w:r>
         <w:rPr>
@@ -565,7 +562,7 @@
         <w:rPr>
           <w:noProof/>
         </w:rPr>
-        <w:t>8</w:t>
+        <w:t>7</w:t>
       </w:r>
       <w:r>
         <w:rPr>
@@ -623,7 +620,7 @@
         <w:rPr>
           <w:noProof/>
         </w:rPr>
-        <w:instrText xml:space="preserve"> PAGEREF _Toc323211368 \h </w:instrText>
+        <w:instrText xml:space="preserve"> PAGEREF _Toc323241356 \h </w:instrText>
       </w:r>
       <w:r>
         <w:rPr>
@@ -698,7 +695,7 @@
         <w:rPr>
           <w:noProof/>
         </w:rPr>
-        <w:instrText xml:space="preserve"> PAGEREF _Toc323211369 \h </w:instrText>
+        <w:instrText xml:space="preserve"> PAGEREF _Toc323241357 \h </w:instrText>
       </w:r>
       <w:r>
         <w:rPr>
@@ -773,7 +770,7 @@
         <w:rPr>
           <w:noProof/>
         </w:rPr>
-        <w:instrText xml:space="preserve"> PAGEREF _Toc323211370 \h </w:instrText>
+        <w:instrText xml:space="preserve"> PAGEREF _Toc323241358 \h </w:instrText>
       </w:r>
       <w:r>
         <w:rPr>
@@ -855,7 +852,7 @@
         <w:rPr>
           <w:noProof/>
         </w:rPr>
-        <w:instrText xml:space="preserve"> PAGEREF _Toc323211371 \h </w:instrText>
+        <w:instrText xml:space="preserve"> PAGEREF _Toc323241359 \h </w:instrText>
       </w:r>
       <w:r>
         <w:rPr>
@@ -930,7 +927,7 @@
         <w:rPr>
           <w:noProof/>
         </w:rPr>
-        <w:instrText xml:space="preserve"> PAGEREF _Toc323211372 \h </w:instrText>
+        <w:instrText xml:space="preserve"> PAGEREF _Toc323241360 \h </w:instrText>
       </w:r>
       <w:r>
         <w:rPr>
@@ -1005,7 +1002,7 @@
         <w:rPr>
           <w:noProof/>
         </w:rPr>
-        <w:instrText xml:space="preserve"> PAGEREF _Toc323211373 \h </w:instrText>
+        <w:instrText xml:space="preserve"> PAGEREF _Toc323241361 \h </w:instrText>
       </w:r>
       <w:r>
         <w:rPr>
@@ -1082,7 +1079,7 @@
         <w:rPr>
           <w:noProof/>
         </w:rPr>
-        <w:instrText xml:space="preserve"> PAGEREF _Toc323211374 \h </w:instrText>
+        <w:instrText xml:space="preserve"> PAGEREF _Toc323241362 \h </w:instrText>
       </w:r>
       <w:r>
         <w:rPr>
@@ -1157,7 +1154,7 @@
         <w:rPr>
           <w:noProof/>
         </w:rPr>
-        <w:instrText xml:space="preserve"> PAGEREF _Toc323211375 \h </w:instrText>
+        <w:instrText xml:space="preserve"> PAGEREF _Toc323241363 \h </w:instrText>
       </w:r>
       <w:r>
         <w:rPr>
@@ -1232,7 +1229,7 @@
         <w:rPr>
           <w:noProof/>
         </w:rPr>
-        <w:instrText xml:space="preserve"> PAGEREF _Toc323211376 \h </w:instrText>
+        <w:instrText xml:space="preserve"> PAGEREF _Toc323241364 \h </w:instrText>
       </w:r>
       <w:r>
         <w:rPr>
@@ -1306,7 +1303,7 @@
         <w:rPr>
           <w:noProof/>
         </w:rPr>
-        <w:instrText xml:space="preserve"> PAGEREF _Toc323211377 \h </w:instrText>
+        <w:instrText xml:space="preserve"> PAGEREF _Toc323241365 \h </w:instrText>
       </w:r>
       <w:r>
         <w:rPr>
@@ -1381,7 +1378,7 @@
         <w:rPr>
           <w:noProof/>
         </w:rPr>
-        <w:instrText xml:space="preserve"> PAGEREF _Toc323211378 \h </w:instrText>
+        <w:instrText xml:space="preserve"> PAGEREF _Toc323241366 \h </w:instrText>
       </w:r>
       <w:r>
         <w:rPr>
@@ -1456,7 +1453,7 @@
         <w:rPr>
           <w:noProof/>
         </w:rPr>
-        <w:instrText xml:space="preserve"> PAGEREF _Toc323211379 \h </w:instrText>
+        <w:instrText xml:space="preserve"> PAGEREF _Toc323241367 \h </w:instrText>
       </w:r>
       <w:r>
         <w:rPr>
@@ -1531,7 +1528,7 @@
         <w:rPr>
           <w:noProof/>
         </w:rPr>
-        <w:instrText xml:space="preserve"> PAGEREF _Toc323211380 \h </w:instrText>
+        <w:instrText xml:space="preserve"> PAGEREF _Toc323241368 \h </w:instrText>
       </w:r>
       <w:r>
         <w:rPr>
@@ -1606,7 +1603,7 @@
         <w:rPr>
           <w:noProof/>
         </w:rPr>
-        <w:instrText xml:space="preserve"> PAGEREF _Toc323211381 \h </w:instrText>
+        <w:instrText xml:space="preserve"> PAGEREF _Toc323241369 \h </w:instrText>
       </w:r>
       <w:r>
         <w:rPr>
@@ -1681,7 +1678,7 @@
         <w:rPr>
           <w:noProof/>
         </w:rPr>
-        <w:instrText xml:space="preserve"> PAGEREF _Toc323211382 \h </w:instrText>
+        <w:instrText xml:space="preserve"> PAGEREF _Toc323241370 \h </w:instrText>
       </w:r>
       <w:r>
         <w:rPr>
@@ -1756,7 +1753,7 @@
         <w:rPr>
           <w:noProof/>
         </w:rPr>
-        <w:instrText xml:space="preserve"> PAGEREF _Toc323211383 \h </w:instrText>
+        <w:instrText xml:space="preserve"> PAGEREF _Toc323241371 \h </w:instrText>
       </w:r>
       <w:r>
         <w:rPr>
@@ -1831,7 +1828,7 @@
         <w:rPr>
           <w:noProof/>
         </w:rPr>
-        <w:instrText xml:space="preserve"> PAGEREF _Toc323211384 \h </w:instrText>
+        <w:instrText xml:space="preserve"> PAGEREF _Toc323241372 \h </w:instrText>
       </w:r>
       <w:r>
         <w:rPr>
@@ -1906,7 +1903,7 @@
         <w:rPr>
           <w:noProof/>
         </w:rPr>
-        <w:instrText xml:space="preserve"> PAGEREF _Toc323211385 \h </w:instrText>
+        <w:instrText xml:space="preserve"> PAGEREF _Toc323241373 \h </w:instrText>
       </w:r>
       <w:r>
         <w:rPr>
@@ -1981,7 +1978,7 @@
         <w:rPr>
           <w:noProof/>
         </w:rPr>
-        <w:instrText xml:space="preserve"> PAGEREF _Toc323211386 \h </w:instrText>
+        <w:instrText xml:space="preserve"> PAGEREF _Toc323241374 \h </w:instrText>
       </w:r>
       <w:r>
         <w:rPr>
@@ -2056,7 +2053,7 @@
         <w:rPr>
           <w:noProof/>
         </w:rPr>
-        <w:instrText xml:space="preserve"> PAGEREF _Toc323211387 \h </w:instrText>
+        <w:instrText xml:space="preserve"> PAGEREF _Toc323241375 \h </w:instrText>
       </w:r>
       <w:r>
         <w:rPr>
@@ -2131,7 +2128,7 @@
         <w:rPr>
           <w:noProof/>
         </w:rPr>
-        <w:instrText xml:space="preserve"> PAGEREF _Toc323211388 \h </w:instrText>
+        <w:instrText xml:space="preserve"> PAGEREF _Toc323241376 \h </w:instrText>
       </w:r>
       <w:r>
         <w:rPr>
@@ -2206,7 +2203,7 @@
         <w:rPr>
           <w:noProof/>
         </w:rPr>
-        <w:instrText xml:space="preserve"> PAGEREF _Toc323211389 \h </w:instrText>
+        <w:instrText xml:space="preserve"> PAGEREF _Toc323241377 \h </w:instrText>
       </w:r>
       <w:r>
         <w:rPr>
@@ -2281,7 +2278,7 @@
         <w:rPr>
           <w:noProof/>
         </w:rPr>
-        <w:instrText xml:space="preserve"> PAGEREF _Toc323211390 \h </w:instrText>
+        <w:instrText xml:space="preserve"> PAGEREF _Toc323241378 \h </w:instrText>
       </w:r>
       <w:r>
         <w:rPr>
@@ -2356,7 +2353,7 @@
         <w:rPr>
           <w:noProof/>
         </w:rPr>
-        <w:instrText xml:space="preserve"> PAGEREF _Toc323211391 \h </w:instrText>
+        <w:instrText xml:space="preserve"> PAGEREF _Toc323241379 \h </w:instrText>
       </w:r>
       <w:r>
         <w:rPr>
@@ -2431,7 +2428,7 @@
         <w:rPr>
           <w:noProof/>
         </w:rPr>
-        <w:instrText xml:space="preserve"> PAGEREF _Toc323211392 \h </w:instrText>
+        <w:instrText xml:space="preserve"> PAGEREF _Toc323241380 \h </w:instrText>
       </w:r>
       <w:r>
         <w:rPr>
@@ -2506,7 +2503,7 @@
         <w:rPr>
           <w:noProof/>
         </w:rPr>
-        <w:instrText xml:space="preserve"> PAGEREF _Toc323211393 \h </w:instrText>
+        <w:instrText xml:space="preserve"> PAGEREF _Toc323241381 \h </w:instrText>
       </w:r>
       <w:r>
         <w:rPr>
@@ -2581,7 +2578,7 @@
         <w:rPr>
           <w:noProof/>
         </w:rPr>
-        <w:instrText xml:space="preserve"> PAGEREF _Toc323211394 \h </w:instrText>
+        <w:instrText xml:space="preserve"> PAGEREF _Toc323241382 \h </w:instrText>
       </w:r>
       <w:r>
         <w:rPr>
@@ -2656,7 +2653,7 @@
         <w:rPr>
           <w:noProof/>
         </w:rPr>
-        <w:instrText xml:space="preserve"> PAGEREF _Toc323211395 \h </w:instrText>
+        <w:instrText xml:space="preserve"> PAGEREF _Toc323241383 \h </w:instrText>
       </w:r>
       <w:r>
         <w:rPr>
@@ -2731,7 +2728,7 @@
         <w:rPr>
           <w:noProof/>
         </w:rPr>
-        <w:instrText xml:space="preserve"> PAGEREF _Toc323211396 \h </w:instrText>
+        <w:instrText xml:space="preserve"> PAGEREF _Toc323241384 \h </w:instrText>
       </w:r>
       <w:r>
         <w:rPr>
@@ -2806,7 +2803,7 @@
         <w:rPr>
           <w:noProof/>
         </w:rPr>
-        <w:instrText xml:space="preserve"> PAGEREF _Toc323211397 \h </w:instrText>
+        <w:instrText xml:space="preserve"> PAGEREF _Toc323241385 \h </w:instrText>
       </w:r>
       <w:r>
         <w:rPr>
@@ -2881,7 +2878,7 @@
         <w:rPr>
           <w:noProof/>
         </w:rPr>
-        <w:instrText xml:space="preserve"> PAGEREF _Toc323211398 \h </w:instrText>
+        <w:instrText xml:space="preserve"> PAGEREF _Toc323241386 \h </w:instrText>
       </w:r>
       <w:r>
         <w:rPr>
@@ -2956,7 +2953,7 @@
         <w:rPr>
           <w:noProof/>
         </w:rPr>
-        <w:instrText xml:space="preserve"> PAGEREF _Toc323211399 \h </w:instrText>
+        <w:instrText xml:space="preserve"> PAGEREF _Toc323241387 \h </w:instrText>
       </w:r>
       <w:r>
         <w:rPr>
@@ -3030,7 +3027,7 @@
         <w:rPr>
           <w:noProof/>
         </w:rPr>
-        <w:instrText xml:space="preserve"> PAGEREF _Toc323211400 \h </w:instrText>
+        <w:instrText xml:space="preserve"> PAGEREF _Toc323241388 \h </w:instrText>
       </w:r>
       <w:r>
         <w:rPr>
@@ -3105,7 +3102,7 @@
         <w:rPr>
           <w:noProof/>
         </w:rPr>
-        <w:instrText xml:space="preserve"> PAGEREF _Toc323211401 \h </w:instrText>
+        <w:instrText xml:space="preserve"> PAGEREF _Toc323241389 \h </w:instrText>
       </w:r>
       <w:r>
         <w:rPr>
@@ -3180,7 +3177,7 @@
         <w:rPr>
           <w:noProof/>
         </w:rPr>
-        <w:instrText xml:space="preserve"> PAGEREF _Toc323211402 \h </w:instrText>
+        <w:instrText xml:space="preserve"> PAGEREF _Toc323241390 \h </w:instrText>
       </w:r>
       <w:r>
         <w:rPr>
@@ -3255,7 +3252,7 @@
         <w:rPr>
           <w:noProof/>
         </w:rPr>
-        <w:instrText xml:space="preserve"> PAGEREF _Toc323211403 \h </w:instrText>
+        <w:instrText xml:space="preserve"> PAGEREF _Toc323241391 \h </w:instrText>
       </w:r>
       <w:r>
         <w:rPr>
@@ -3329,7 +3326,7 @@
         <w:rPr>
           <w:noProof/>
         </w:rPr>
-        <w:instrText xml:space="preserve"> PAGEREF _Toc323211404 \h </w:instrText>
+        <w:instrText xml:space="preserve"> PAGEREF _Toc323241392 \h </w:instrText>
       </w:r>
       <w:r>
         <w:rPr>
@@ -3404,7 +3401,7 @@
         <w:rPr>
           <w:noProof/>
         </w:rPr>
-        <w:instrText xml:space="preserve"> PAGEREF _Toc323211405 \h </w:instrText>
+        <w:instrText xml:space="preserve"> PAGEREF _Toc323241393 \h </w:instrText>
       </w:r>
       <w:r>
         <w:rPr>
@@ -3479,7 +3476,7 @@
         <w:rPr>
           <w:noProof/>
         </w:rPr>
-        <w:instrText xml:space="preserve"> PAGEREF _Toc323211406 \h </w:instrText>
+        <w:instrText xml:space="preserve"> PAGEREF _Toc323241394 \h </w:instrText>
       </w:r>
       <w:r>
         <w:rPr>
@@ -3554,7 +3551,7 @@
         <w:rPr>
           <w:noProof/>
         </w:rPr>
-        <w:instrText xml:space="preserve"> PAGEREF _Toc323211407 \h </w:instrText>
+        <w:instrText xml:space="preserve"> PAGEREF _Toc323241395 \h </w:instrText>
       </w:r>
       <w:r>
         <w:rPr>
@@ -3629,7 +3626,7 @@
         <w:rPr>
           <w:noProof/>
         </w:rPr>
-        <w:instrText xml:space="preserve"> PAGEREF _Toc323211408 \h </w:instrText>
+        <w:instrText xml:space="preserve"> PAGEREF _Toc323241396 \h </w:instrText>
       </w:r>
       <w:r>
         <w:rPr>
@@ -3703,7 +3700,7 @@
         <w:rPr>
           <w:noProof/>
         </w:rPr>
-        <w:instrText xml:space="preserve"> PAGEREF _Toc323211409 \h </w:instrText>
+        <w:instrText xml:space="preserve"> PAGEREF _Toc323241397 \h </w:instrText>
       </w:r>
       <w:r>
         <w:rPr>
@@ -3778,7 +3775,7 @@
         <w:rPr>
           <w:noProof/>
         </w:rPr>
-        <w:instrText xml:space="preserve"> PAGEREF _Toc323211410 \h </w:instrText>
+        <w:instrText xml:space="preserve"> PAGEREF _Toc323241398 \h </w:instrText>
       </w:r>
       <w:r>
         <w:rPr>
@@ -3852,7 +3849,7 @@
         <w:rPr>
           <w:noProof/>
         </w:rPr>
-        <w:instrText xml:space="preserve"> PAGEREF _Toc323211411 \h </w:instrText>
+        <w:instrText xml:space="preserve"> PAGEREF _Toc323241399 \h </w:instrText>
       </w:r>
       <w:r>
         <w:rPr>
@@ -3927,7 +3924,7 @@
         <w:rPr>
           <w:noProof/>
         </w:rPr>
-        <w:instrText xml:space="preserve"> PAGEREF _Toc323211412 \h </w:instrText>
+        <w:instrText xml:space="preserve"> PAGEREF _Toc323241400 \h </w:instrText>
       </w:r>
       <w:r>
         <w:rPr>
@@ -4002,7 +3999,7 @@
         <w:rPr>
           <w:noProof/>
         </w:rPr>
-        <w:instrText xml:space="preserve"> PAGEREF _Toc323211413 \h </w:instrText>
+        <w:instrText xml:space="preserve"> PAGEREF _Toc323241401 \h </w:instrText>
       </w:r>
       <w:r>
         <w:rPr>
@@ -4077,7 +4074,7 @@
         <w:rPr>
           <w:noProof/>
         </w:rPr>
-        <w:instrText xml:space="preserve"> PAGEREF _Toc323211414 \h </w:instrText>
+        <w:instrText xml:space="preserve"> PAGEREF _Toc323241402 \h </w:instrText>
       </w:r>
       <w:r>
         <w:rPr>
@@ -4152,7 +4149,7 @@
         <w:rPr>
           <w:noProof/>
         </w:rPr>
-        <w:instrText xml:space="preserve"> PAGEREF _Toc323211415 \h </w:instrText>
+        <w:instrText xml:space="preserve"> PAGEREF _Toc323241403 \h </w:instrText>
       </w:r>
       <w:r>
         <w:rPr>
@@ -4227,7 +4224,7 @@
         <w:rPr>
           <w:noProof/>
         </w:rPr>
-        <w:instrText xml:space="preserve"> PAGEREF _Toc323211416 \h </w:instrText>
+        <w:instrText xml:space="preserve"> PAGEREF _Toc323241404 \h </w:instrText>
       </w:r>
       <w:r>
         <w:rPr>
@@ -4302,7 +4299,7 @@
         <w:rPr>
           <w:noProof/>
         </w:rPr>
-        <w:instrText xml:space="preserve"> PAGEREF _Toc323211417 \h </w:instrText>
+        <w:instrText xml:space="preserve"> PAGEREF _Toc323241405 \h </w:instrText>
       </w:r>
       <w:r>
         <w:rPr>
@@ -4377,7 +4374,7 @@
         <w:rPr>
           <w:noProof/>
         </w:rPr>
-        <w:instrText xml:space="preserve"> PAGEREF _Toc323211418 \h </w:instrText>
+        <w:instrText xml:space="preserve"> PAGEREF _Toc323241406 \h </w:instrText>
       </w:r>
       <w:r>
         <w:rPr>
@@ -4452,7 +4449,7 @@
         <w:rPr>
           <w:noProof/>
         </w:rPr>
-        <w:instrText xml:space="preserve"> PAGEREF _Toc323211419 \h </w:instrText>
+        <w:instrText xml:space="preserve"> PAGEREF _Toc323241407 \h </w:instrText>
       </w:r>
       <w:r>
         <w:rPr>
@@ -4527,7 +4524,7 @@
         <w:rPr>
           <w:noProof/>
         </w:rPr>
-        <w:instrText xml:space="preserve"> PAGEREF _Toc323211420 \h </w:instrText>
+        <w:instrText xml:space="preserve"> PAGEREF _Toc323241408 \h </w:instrText>
       </w:r>
       <w:r>
         <w:rPr>
@@ -4602,7 +4599,7 @@
         <w:rPr>
           <w:noProof/>
         </w:rPr>
-        <w:instrText xml:space="preserve"> PAGEREF _Toc323211421 \h </w:instrText>
+        <w:instrText xml:space="preserve"> PAGEREF _Toc323241409 \h </w:instrText>
       </w:r>
       <w:r>
         <w:rPr>
@@ -4677,7 +4674,7 @@
         <w:rPr>
           <w:noProof/>
         </w:rPr>
-        <w:instrText xml:space="preserve"> PAGEREF _Toc323211422 \h </w:instrText>
+        <w:instrText xml:space="preserve"> PAGEREF _Toc323241410 \h </w:instrText>
       </w:r>
       <w:r>
         <w:rPr>
@@ -4752,7 +4749,7 @@
         <w:rPr>
           <w:noProof/>
         </w:rPr>
-        <w:instrText xml:space="preserve"> PAGEREF _Toc323211423 \h </w:instrText>
+        <w:instrText xml:space="preserve"> PAGEREF _Toc323241411 \h </w:instrText>
       </w:r>
       <w:r>
         <w:rPr>
@@ -4827,7 +4824,7 @@
         <w:rPr>
           <w:noProof/>
         </w:rPr>
-        <w:instrText xml:space="preserve"> PAGEREF _Toc323211424 \h </w:instrText>
+        <w:instrText xml:space="preserve"> PAGEREF _Toc323241412 \h </w:instrText>
       </w:r>
       <w:r>
         <w:rPr>
@@ -4902,7 +4899,7 @@
         <w:rPr>
           <w:noProof/>
         </w:rPr>
-        <w:instrText xml:space="preserve"> PAGEREF _Toc323211425 \h </w:instrText>
+        <w:instrText xml:space="preserve"> PAGEREF _Toc323241413 \h </w:instrText>
       </w:r>
       <w:r>
         <w:rPr>
@@ -4977,7 +4974,7 @@
         <w:rPr>
           <w:noProof/>
         </w:rPr>
-        <w:instrText xml:space="preserve"> PAGEREF _Toc323211426 \h </w:instrText>
+        <w:instrText xml:space="preserve"> PAGEREF _Toc323241414 \h </w:instrText>
       </w:r>
       <w:r>
         <w:rPr>
@@ -5052,7 +5049,7 @@
         <w:rPr>
           <w:noProof/>
         </w:rPr>
-        <w:instrText xml:space="preserve"> PAGEREF _Toc323211427 \h </w:instrText>
+        <w:instrText xml:space="preserve"> PAGEREF _Toc323241415 \h </w:instrText>
       </w:r>
       <w:r>
         <w:rPr>
@@ -5126,7 +5123,7 @@
         <w:rPr>
           <w:noProof/>
         </w:rPr>
-        <w:instrText xml:space="preserve"> PAGEREF _Toc323211428 \h </w:instrText>
+        <w:instrText xml:space="preserve"> PAGEREF _Toc323241416 \h </w:instrText>
       </w:r>
       <w:r>
         <w:rPr>
@@ -5169,30 +5166,6 @@
         <w:br/>
       </w:r>
     </w:p>
-    <w:p/>
-    <w:p/>
-    <w:p/>
-    <w:p/>
-    <w:p/>
-    <w:p/>
-    <w:p/>
-    <w:p/>
-    <w:p/>
-    <w:p/>
-    <w:p/>
-    <w:p/>
-    <w:p/>
-    <w:p/>
-    <w:p/>
-    <w:p/>
-    <w:p/>
-    <w:p/>
-    <w:p/>
-    <w:p/>
-    <w:p/>
-    <w:p/>
-    <w:p/>
-    <w:p/>
     <w:p/>
     <w:p/>
     <w:p/>
@@ -5220,7 +5193,7 @@
           <w:szCs w:val="24"/>
         </w:rPr>
       </w:pPr>
-      <w:bookmarkStart w:id="0" w:name="_Toc323211365"/>
+      <w:bookmarkStart w:id="0" w:name="_Toc323241353"/>
       <w:r>
         <w:t>Document Revision History</w:t>
       </w:r>
@@ -5718,7 +5691,7 @@
         </w:numPr>
         <w:jc w:val="center"/>
       </w:pPr>
-      <w:bookmarkStart w:id="1" w:name="_Toc323211366"/>
+      <w:bookmarkStart w:id="1" w:name="_Toc323241354"/>
       <w:r>
         <w:t>Acknowledgement</w:t>
       </w:r>
@@ -5821,13 +5794,6 @@
         <w:t>OVERVIEW</w:t>
       </w:r>
     </w:p>
-    <w:p/>
-    <w:p/>
-    <w:p/>
-    <w:p/>
-    <w:p/>
-    <w:p/>
-    <w:p/>
     <w:p/>
     <w:p/>
     <w:p/>
@@ -5847,7 +5813,7 @@
       </w:pPr>
       <w:bookmarkStart w:id="2" w:name="_Toc291585656"/>
       <w:bookmarkStart w:id="3" w:name="_Toc321391567"/>
-      <w:bookmarkStart w:id="4" w:name="_Toc323211367"/>
+      <w:bookmarkStart w:id="4" w:name="_Toc323241355"/>
       <w:r>
         <w:t xml:space="preserve">Project </w:t>
       </w:r>
@@ -6024,28 +5990,28 @@
       <w:pPr>
         <w:pStyle w:val="Heading2"/>
       </w:pPr>
-      <w:bookmarkStart w:id="6" w:name="_Toc323211368"/>
-      <w:bookmarkStart w:id="7" w:name="_Toc291585658"/>
-      <w:bookmarkStart w:id="8" w:name="_Toc321391569"/>
-      <w:bookmarkStart w:id="9" w:name="purpose"/>
+      <w:bookmarkStart w:id="6" w:name="_Toc291585658"/>
+      <w:bookmarkStart w:id="7" w:name="_Toc321391569"/>
+      <w:bookmarkStart w:id="8" w:name="purpose"/>
+      <w:bookmarkStart w:id="9" w:name="_Toc323241356"/>
       <w:r>
         <w:t>Project Concept</w:t>
       </w:r>
+      <w:bookmarkEnd w:id="9"/>
+    </w:p>
+    <w:p>
+      <w:pPr>
+        <w:pStyle w:val="Heading3"/>
+      </w:pPr>
+      <w:bookmarkStart w:id="10" w:name="_Toc323241357"/>
+      <w:r>
+        <w:t>Purpose</w:t>
+      </w:r>
       <w:bookmarkEnd w:id="6"/>
-    </w:p>
-    <w:p>
-      <w:pPr>
-        <w:pStyle w:val="Heading3"/>
-      </w:pPr>
-      <w:bookmarkStart w:id="10" w:name="_Toc323211369"/>
-      <w:r>
-        <w:t>Purpose</w:t>
-      </w:r>
       <w:bookmarkEnd w:id="7"/>
-      <w:bookmarkEnd w:id="8"/>
       <w:bookmarkEnd w:id="10"/>
     </w:p>
-    <w:bookmarkEnd w:id="9"/>
+    <w:bookmarkEnd w:id="8"/>
     <w:p/>
     <w:p>
       <w:r>
@@ -6133,7 +6099,7 @@
         <w:br w:type="page"/>
       </w:r>
       <w:bookmarkStart w:id="14" w:name="_Toc321391570"/>
-      <w:bookmarkStart w:id="15" w:name="_Toc323211370"/>
+      <w:bookmarkStart w:id="15" w:name="_Toc323241358"/>
       <w:r>
         <w:t>Scope</w:t>
       </w:r>
@@ -6210,8 +6176,8 @@
       <w:bookmarkStart w:id="18" w:name="_3.4_Product_Perspective"/>
       <w:bookmarkStart w:id="19" w:name="_Toc291585661"/>
       <w:bookmarkStart w:id="20" w:name="_Toc321391572"/>
-      <w:bookmarkStart w:id="21" w:name="_Toc323211371"/>
-      <w:bookmarkStart w:id="22" w:name="prod_Persp"/>
+      <w:bookmarkStart w:id="21" w:name="prod_Persp"/>
+      <w:bookmarkStart w:id="22" w:name="_Toc323241359"/>
       <w:bookmarkEnd w:id="17"/>
       <w:bookmarkEnd w:id="18"/>
       <w:r>
@@ -6225,9 +6191,9 @@
       </w:r>
       <w:bookmarkEnd w:id="19"/>
       <w:bookmarkEnd w:id="20"/>
-      <w:bookmarkEnd w:id="21"/>
-    </w:p>
-    <w:bookmarkEnd w:id="22"/>
+      <w:bookmarkEnd w:id="22"/>
+    </w:p>
+    <w:bookmarkEnd w:id="21"/>
     <w:p/>
     <w:p>
       <w:r>
@@ -6250,7 +6216,7 @@
       <w:pPr>
         <w:pStyle w:val="Heading2"/>
       </w:pPr>
-      <w:bookmarkStart w:id="24" w:name="_Toc323211372"/>
+      <w:bookmarkStart w:id="24" w:name="_Toc323241360"/>
       <w:r>
         <w:t>Team and Roles</w:t>
       </w:r>
@@ -6744,7 +6710,7 @@
       <w:pPr>
         <w:pStyle w:val="Heading2"/>
       </w:pPr>
-      <w:bookmarkStart w:id="25" w:name="_Toc323211373"/>
+      <w:bookmarkStart w:id="25" w:name="_Toc323241361"/>
       <w:r>
         <w:t>Development Model</w:t>
       </w:r>
@@ -6758,7 +6724,7 @@
           <w:highlight w:val="white"/>
         </w:rPr>
       </w:pPr>
-      <w:bookmarkStart w:id="26" w:name="_Toc323211374"/>
+      <w:bookmarkStart w:id="26" w:name="_Toc323241362"/>
       <w:r>
         <w:rPr>
           <w:highlight w:val="white"/>
@@ -6888,7 +6854,7 @@
       <w:pPr>
         <w:pStyle w:val="Heading2"/>
       </w:pPr>
-      <w:bookmarkStart w:id="27" w:name="_Toc323211375"/>
+      <w:bookmarkStart w:id="27" w:name="_Toc323241363"/>
       <w:r>
         <w:t>Problem Solved</w:t>
       </w:r>
@@ -6944,7 +6910,7 @@
       <w:pPr>
         <w:pStyle w:val="Heading2"/>
       </w:pPr>
-      <w:bookmarkStart w:id="28" w:name="_Toc323211376"/>
+      <w:bookmarkStart w:id="28" w:name="_Toc323241364"/>
       <w:r>
         <w:t>Expected Audience</w:t>
       </w:r>
@@ -7754,7 +7720,7 @@
       <w:pPr>
         <w:pStyle w:val="Heading1"/>
       </w:pPr>
-      <w:bookmarkStart w:id="29" w:name="_Toc323211377"/>
+      <w:bookmarkStart w:id="29" w:name="_Toc323241365"/>
       <w:r>
         <w:t>Project Requirement</w:t>
       </w:r>
@@ -7766,16 +7732,16 @@
       </w:pPr>
       <w:bookmarkStart w:id="30" w:name="_Toc291585674"/>
       <w:bookmarkStart w:id="31" w:name="_Toc321391586"/>
-      <w:bookmarkStart w:id="32" w:name="_Toc323211378"/>
-      <w:bookmarkStart w:id="33" w:name="funct_req"/>
+      <w:bookmarkStart w:id="32" w:name="funct_req"/>
+      <w:bookmarkStart w:id="33" w:name="_Toc323241366"/>
       <w:r>
         <w:t>Functional Requirements</w:t>
       </w:r>
       <w:bookmarkEnd w:id="30"/>
       <w:bookmarkEnd w:id="31"/>
-      <w:bookmarkEnd w:id="32"/>
-    </w:p>
-    <w:bookmarkEnd w:id="33"/>
+      <w:bookmarkEnd w:id="33"/>
+    </w:p>
+    <w:bookmarkEnd w:id="32"/>
     <w:p>
       <w:pPr>
         <w:pStyle w:val="ColorfulList-Accent11"/>
@@ -10553,7 +10519,7 @@
       <w:bookmarkStart w:id="35" w:name="non_func_req"/>
       <w:bookmarkStart w:id="36" w:name="_Toc291585675"/>
       <w:bookmarkStart w:id="37" w:name="_Toc321391587"/>
-      <w:bookmarkStart w:id="38" w:name="_Toc323211379"/>
+      <w:bookmarkStart w:id="38" w:name="_Toc323241367"/>
       <w:bookmarkEnd w:id="34"/>
       <w:r>
         <w:t>Non</w:t>
@@ -11813,7 +11779,7 @@
       <w:bookmarkStart w:id="40" w:name="org_der_req"/>
       <w:bookmarkStart w:id="41" w:name="_Toc291585676"/>
       <w:bookmarkStart w:id="42" w:name="_Toc321391588"/>
-      <w:bookmarkStart w:id="43" w:name="_Toc323211380"/>
+      <w:bookmarkStart w:id="43" w:name="_Toc323241368"/>
       <w:bookmarkEnd w:id="39"/>
       <w:r>
         <w:t>Organizational and Derived R</w:t>
@@ -12847,7 +12813,7 @@
       <w:pPr>
         <w:pStyle w:val="Heading2"/>
       </w:pPr>
-      <w:bookmarkStart w:id="44" w:name="_Toc323211381"/>
+      <w:bookmarkStart w:id="44" w:name="_Toc323241369"/>
       <w:r>
         <w:t>E-Appointment Web App</w:t>
       </w:r>
@@ -12931,7 +12897,7 @@
       <w:pPr>
         <w:pStyle w:val="Heading3"/>
       </w:pPr>
-      <w:bookmarkStart w:id="45" w:name="_Toc323211382"/>
+      <w:bookmarkStart w:id="45" w:name="_Toc323241370"/>
       <w:r>
         <w:t>Admin User</w:t>
       </w:r>
@@ -13013,7 +12979,7 @@
       <w:pPr>
         <w:pStyle w:val="Heading3"/>
       </w:pPr>
-      <w:bookmarkStart w:id="46" w:name="_Toc323211383"/>
+      <w:bookmarkStart w:id="46" w:name="_Toc323241371"/>
       <w:r>
         <w:t>Prospect Student Functionality</w:t>
       </w:r>
@@ -13048,7 +13014,7 @@
       <w:pPr>
         <w:pStyle w:val="Heading3"/>
       </w:pPr>
-      <w:bookmarkStart w:id="47" w:name="_Toc323211384"/>
+      <w:bookmarkStart w:id="47" w:name="_Toc323241372"/>
       <w:r>
         <w:t>Current Student Functionality</w:t>
       </w:r>
@@ -13140,7 +13106,7 @@
       <w:pPr>
         <w:pStyle w:val="Heading3"/>
       </w:pPr>
-      <w:bookmarkStart w:id="48" w:name="_Toc323211385"/>
+      <w:bookmarkStart w:id="48" w:name="_Toc323241373"/>
       <w:r>
         <w:t>Staff Functionality</w:t>
       </w:r>
@@ -13232,7 +13198,7 @@
       <w:pPr>
         <w:pStyle w:val="Heading2"/>
       </w:pPr>
-      <w:bookmarkStart w:id="49" w:name="_Toc323211386"/>
+      <w:bookmarkStart w:id="49" w:name="_Toc323241374"/>
       <w:r>
         <w:t>System Functionality</w:t>
       </w:r>
@@ -13345,7 +13311,7 @@
       <w:pPr>
         <w:pStyle w:val="Heading2"/>
       </w:pPr>
-      <w:bookmarkStart w:id="50" w:name="_Toc323211387"/>
+      <w:bookmarkStart w:id="50" w:name="_Toc323241375"/>
       <w:r>
         <w:t>Use Case Diagrams</w:t>
       </w:r>
@@ -13408,7 +13374,7 @@
       </w:r>
       <w:bookmarkStart w:id="51" w:name="_Toc291585688"/>
       <w:bookmarkStart w:id="52" w:name="_Toc321391600"/>
-      <w:bookmarkStart w:id="53" w:name="_Toc323211388"/>
+      <w:bookmarkStart w:id="53" w:name="_Toc323241376"/>
       <w:r>
         <w:t>Admin</w:t>
       </w:r>
@@ -13499,7 +13465,7 @@
         <w:t xml:space="preserve"> </w:t>
       </w:r>
       <w:bookmarkStart w:id="54" w:name="_Toc321391601"/>
-      <w:bookmarkStart w:id="55" w:name="_Toc323211389"/>
+      <w:bookmarkStart w:id="55" w:name="_Toc323241377"/>
       <w:r>
         <w:t>Admin</w:t>
       </w:r>
@@ -13990,7 +13956,7 @@
       </w:pPr>
       <w:bookmarkStart w:id="56" w:name="_Toc291585689"/>
       <w:bookmarkStart w:id="57" w:name="_Toc321391602"/>
-      <w:bookmarkStart w:id="58" w:name="_Toc323211390"/>
+      <w:bookmarkStart w:id="58" w:name="_Toc323241378"/>
       <w:r>
         <w:t>Prospect Student</w:t>
       </w:r>
@@ -14093,7 +14059,7 @@
         <w:t xml:space="preserve"> </w:t>
       </w:r>
       <w:bookmarkStart w:id="59" w:name="_Toc321391603"/>
-      <w:bookmarkStart w:id="60" w:name="_Toc323211391"/>
+      <w:bookmarkStart w:id="60" w:name="_Toc323241379"/>
       <w:r>
         <w:t>Prospect Student Use Case Description</w:t>
       </w:r>
@@ -14793,7 +14759,7 @@
       </w:pPr>
       <w:bookmarkStart w:id="61" w:name="_Toc291585690"/>
       <w:bookmarkStart w:id="62" w:name="_Toc321391604"/>
-      <w:bookmarkStart w:id="63" w:name="_Toc323211392"/>
+      <w:bookmarkStart w:id="63" w:name="_Toc323241380"/>
       <w:r>
         <w:t>Current Student/</w:t>
       </w:r>
@@ -14890,7 +14856,7 @@
         <w:br w:type="page"/>
       </w:r>
       <w:bookmarkStart w:id="64" w:name="_Toc321391605"/>
-      <w:bookmarkStart w:id="65" w:name="_Toc323211393"/>
+      <w:bookmarkStart w:id="65" w:name="_Toc323241381"/>
       <w:r>
         <w:t>Current Student</w:t>
       </w:r>
@@ -15513,7 +15479,7 @@
         <w:pStyle w:val="Heading4"/>
       </w:pPr>
       <w:bookmarkStart w:id="66" w:name="_Toc321391607"/>
-      <w:bookmarkStart w:id="67" w:name="_Toc323211394"/>
+      <w:bookmarkStart w:id="67" w:name="_Toc323241382"/>
       <w:r>
         <w:t>Staff</w:t>
       </w:r>
@@ -16268,7 +16234,7 @@
       </w:pPr>
       <w:bookmarkStart w:id="68" w:name="_Toc291585693"/>
       <w:bookmarkStart w:id="69" w:name="_Toc321391610"/>
-      <w:bookmarkStart w:id="70" w:name="_Toc323211395"/>
+      <w:bookmarkStart w:id="70" w:name="_Toc323241383"/>
       <w:r>
         <w:t>Activity Diagram</w:t>
       </w:r>
@@ -16363,7 +16329,7 @@
       </w:pPr>
       <w:bookmarkStart w:id="71" w:name="_Toc291585694"/>
       <w:bookmarkStart w:id="72" w:name="_Toc321391611"/>
-      <w:bookmarkStart w:id="73" w:name="_Toc323211396"/>
+      <w:bookmarkStart w:id="73" w:name="_Toc323241384"/>
       <w:r>
         <w:t>Sequence Diagram</w:t>
       </w:r>
@@ -16383,7 +16349,7 @@
       <w:pPr>
         <w:pStyle w:val="Heading3"/>
       </w:pPr>
-      <w:bookmarkStart w:id="74" w:name="_Toc323211397"/>
+      <w:bookmarkStart w:id="74" w:name="_Toc323241385"/>
       <w:r>
         <w:t>Current Student Login</w:t>
       </w:r>
@@ -16470,7 +16436,7 @@
       <w:pPr>
         <w:pStyle w:val="Heading3"/>
       </w:pPr>
-      <w:bookmarkStart w:id="75" w:name="_Toc323211398"/>
+      <w:bookmarkStart w:id="75" w:name="_Toc323241386"/>
       <w:r>
         <w:t>Staff Sequence Diagram</w:t>
       </w:r>
@@ -16551,7 +16517,7 @@
       <w:pPr>
         <w:pStyle w:val="Heading3"/>
       </w:pPr>
-      <w:bookmarkStart w:id="76" w:name="_Toc323211399"/>
+      <w:bookmarkStart w:id="76" w:name="_Toc323241387"/>
       <w:r>
         <w:t>Admin</w:t>
       </w:r>
@@ -16690,7 +16656,7 @@
       <w:pPr>
         <w:pStyle w:val="Heading1"/>
       </w:pPr>
-      <w:bookmarkStart w:id="77" w:name="_Toc323211400"/>
+      <w:bookmarkStart w:id="77" w:name="_Toc323241388"/>
       <w:r>
         <w:t>Project Planning</w:t>
       </w:r>
@@ -17269,9 +17235,30 @@
     </w:p>
     <w:p>
       <w:pPr>
+        <w:pStyle w:val="ColorfulList-Accent11"/>
+        <w:ind w:left="0"/>
+        <w:jc w:val="both"/>
         <w:rPr>
           <w:rStyle w:val="a"/>
+          <w:rFonts w:ascii="Times New Roman" w:eastAsia="MS Gothic" w:hAnsi="Times New Roman"/>
           <w:color w:val="000000"/>
+          <w:sz w:val="24"/>
+          <w:szCs w:val="24"/>
+          <w:bdr w:val="none" w:sz="0" w:space="0" w:color="auto" w:frame="1"/>
+          <w:shd w:val="clear" w:color="auto" w:fill="FFFFFF"/>
+        </w:rPr>
+      </w:pPr>
+    </w:p>
+    <w:p>
+      <w:pPr>
+        <w:pStyle w:val="ColorfulList-Accent11"/>
+        <w:jc w:val="both"/>
+        <w:rPr>
+          <w:rStyle w:val="a"/>
+          <w:rFonts w:ascii="Times New Roman" w:eastAsia="MS Gothic" w:hAnsi="Times New Roman"/>
+          <w:color w:val="000000"/>
+          <w:sz w:val="24"/>
+          <w:szCs w:val="24"/>
           <w:bdr w:val="none" w:sz="0" w:space="0" w:color="auto" w:frame="1"/>
           <w:shd w:val="clear" w:color="auto" w:fill="FFFFFF"/>
         </w:rPr>
@@ -17380,12 +17367,11 @@
         <w:t> Once when the customers start using the developed system then the actual problems comes up and needs to be solved from time to time. This process where the care is taken for the developed product is known as maintenance.</w:t>
       </w:r>
     </w:p>
-    <w:p/>
     <w:p>
       <w:pPr>
         <w:pStyle w:val="Heading2"/>
       </w:pPr>
-      <w:bookmarkStart w:id="78" w:name="_Toc323211401"/>
+      <w:bookmarkStart w:id="78" w:name="_Toc323241389"/>
       <w:r>
         <w:t>WBS</w:t>
       </w:r>
@@ -17396,22 +17382,55 @@
       <w:r>
         <w:t>GIT link</w:t>
       </w:r>
+      <w:r>
+        <w:t xml:space="preserve"> in GIT Link Section</w:t>
+      </w:r>
     </w:p>
     <w:p>
       <w:pPr>
         <w:pStyle w:val="Heading2"/>
       </w:pPr>
-      <w:bookmarkStart w:id="79" w:name="_Toc323211402"/>
+      <w:bookmarkStart w:id="79" w:name="_Toc323241390"/>
       <w:r>
         <w:t>Effort Estimation v/s Actual Effort</w:t>
       </w:r>
       <w:bookmarkEnd w:id="79"/>
     </w:p>
+    <w:p/>
+    <w:p>
+      <w:r>
+        <w:t xml:space="preserve">WBS GIT Link </w:t>
+      </w:r>
+      <w:r>
+        <w:t>in GIT Link Section</w:t>
+      </w:r>
+    </w:p>
+    <w:p>
+      <w:r>
+        <w:t>Adh</w:t>
+      </w:r>
+      <w:r>
+        <w:t>ered to estimated timeline and c</w:t>
+      </w:r>
+      <w:r>
+        <w:t>omplete</w:t>
+      </w:r>
+      <w:r>
+        <w:t>d</w:t>
+      </w:r>
+      <w:r>
+        <w:t xml:space="preserve"> the Project.</w:t>
+      </w:r>
+    </w:p>
+    <w:p>
+      <w:bookmarkStart w:id="80" w:name="_GoBack"/>
+      <w:bookmarkEnd w:id="80"/>
+    </w:p>
     <w:p>
       <w:pPr>
         <w:pStyle w:val="Heading2"/>
       </w:pPr>
-      <w:bookmarkStart w:id="80" w:name="_Toc323211403"/>
+      <w:bookmarkStart w:id="81" w:name="_Toc323241391"/>
       <w:r>
         <w:t>Timeline</w:t>
       </w:r>
@@ -17421,7 +17440,7 @@
       <w:r>
         <w:t>(#sprints, iterations, milestones)</w:t>
       </w:r>
-      <w:bookmarkEnd w:id="80"/>
+      <w:bookmarkEnd w:id="81"/>
     </w:p>
     <w:p/>
     <w:tbl>
@@ -17864,40 +17883,6 @@
     <w:p/>
     <w:p/>
     <w:p/>
-    <w:p/>
-    <w:p/>
-    <w:p/>
-    <w:p/>
-    <w:p/>
-    <w:p/>
-    <w:p/>
-    <w:p/>
-    <w:p/>
-    <w:p/>
-    <w:p/>
-    <w:p/>
-    <w:p/>
-    <w:p/>
-    <w:p/>
-    <w:p/>
-    <w:p/>
-    <w:p/>
-    <w:p/>
-    <w:p/>
-    <w:p/>
-    <w:p/>
-    <w:p/>
-    <w:p/>
-    <w:p/>
-    <w:p/>
-    <w:p/>
-    <w:p/>
-    <w:p/>
-    <w:p/>
-    <w:p/>
-    <w:p/>
-    <w:p/>
-    <w:p/>
     <w:p>
       <w:pPr>
         <w:pStyle w:val="PageBlockTitle"/>
@@ -17929,20 +17914,19 @@
     <w:p/>
     <w:p/>
     <w:p/>
-    <w:p/>
     <w:p>
       <w:pPr>
         <w:pStyle w:val="Heading1"/>
       </w:pPr>
-      <w:bookmarkStart w:id="81" w:name="_Toc291585678"/>
-      <w:bookmarkStart w:id="82" w:name="_Toc321391590"/>
-      <w:bookmarkStart w:id="83" w:name="_Toc323211404"/>
+      <w:bookmarkStart w:id="82" w:name="_Toc291585678"/>
+      <w:bookmarkStart w:id="83" w:name="_Toc321391590"/>
+      <w:bookmarkStart w:id="84" w:name="_Toc323241392"/>
       <w:r>
         <w:t>System Design Overview</w:t>
       </w:r>
-      <w:bookmarkEnd w:id="81"/>
       <w:bookmarkEnd w:id="82"/>
       <w:bookmarkEnd w:id="83"/>
+      <w:bookmarkEnd w:id="84"/>
     </w:p>
     <w:p>
       <w:pPr>
@@ -17954,9 +17938,9 @@
       </w:pPr>
     </w:p>
     <w:p>
-      <w:bookmarkStart w:id="84" w:name="_Toc291585679"/>
-      <w:bookmarkStart w:id="85" w:name="_Toc321391591"/>
-      <w:bookmarkStart w:id="86" w:name="sys_architecture"/>
+      <w:bookmarkStart w:id="85" w:name="_Toc291585679"/>
+      <w:bookmarkStart w:id="86" w:name="_Toc321391591"/>
+      <w:bookmarkStart w:id="87" w:name="sys_architecture"/>
       <w:r>
         <w:t xml:space="preserve">The </w:t>
       </w:r>
@@ -18007,16 +17991,16 @@
       <w:pPr>
         <w:pStyle w:val="Heading2"/>
       </w:pPr>
-      <w:bookmarkStart w:id="87" w:name="_Toc323211405"/>
+      <w:bookmarkStart w:id="88" w:name="_Toc323241393"/>
       <w:r>
         <w:t>System Architecture</w:t>
       </w:r>
-      <w:bookmarkEnd w:id="84"/>
       <w:bookmarkEnd w:id="85"/>
-      <w:bookmarkEnd w:id="87"/>
-    </w:p>
-    <w:p/>
-    <w:bookmarkEnd w:id="86"/>
+      <w:bookmarkEnd w:id="86"/>
+      <w:bookmarkEnd w:id="88"/>
+    </w:p>
+    <w:p/>
+    <w:bookmarkEnd w:id="87"/>
     <w:p>
       <w:pPr>
         <w:widowControl w:val="0"/>
@@ -18526,21 +18510,21 @@
       <w:pPr>
         <w:pStyle w:val="Heading2"/>
       </w:pPr>
-      <w:bookmarkStart w:id="88" w:name="_Toc323211406"/>
+      <w:bookmarkStart w:id="89" w:name="_Toc323241394"/>
       <w:r>
         <w:t>Software Architecture</w:t>
       </w:r>
-      <w:bookmarkEnd w:id="88"/>
+      <w:bookmarkEnd w:id="89"/>
     </w:p>
     <w:p>
       <w:pPr>
         <w:pStyle w:val="Heading3"/>
       </w:pPr>
-      <w:bookmarkStart w:id="89" w:name="_Toc323211407"/>
+      <w:bookmarkStart w:id="90" w:name="_Toc323241395"/>
       <w:r>
         <w:t>Event Driven Architecture</w:t>
       </w:r>
-      <w:bookmarkEnd w:id="89"/>
+      <w:bookmarkEnd w:id="90"/>
     </w:p>
     <w:p/>
     <w:p>
@@ -18592,19 +18576,15 @@
       </w:r>
     </w:p>
     <w:p/>
-    <w:p/>
-    <w:p/>
-    <w:p/>
-    <w:p/>
     <w:p>
       <w:pPr>
         <w:pStyle w:val="Heading2"/>
       </w:pPr>
-      <w:bookmarkStart w:id="90" w:name="_Toc323211408"/>
+      <w:bookmarkStart w:id="91" w:name="_Toc323241396"/>
       <w:r>
         <w:t>Tool &amp; Technologies</w:t>
       </w:r>
-      <w:bookmarkEnd w:id="90"/>
+      <w:bookmarkEnd w:id="91"/>
     </w:p>
     <w:p/>
     <w:p/>
@@ -18656,7 +18636,13 @@
               <w:rPr>
                 <w:b/>
               </w:rPr>
-              <w:t>/Technology</w:t>
+              <w:t>/</w:t>
+            </w:r>
+            <w:r>
+              <w:rPr>
+                <w:b/>
+              </w:rPr>
+              <w:t>TECHNOLOGY</w:t>
             </w:r>
             <w:r>
               <w:rPr>
@@ -18725,7 +18711,13 @@
               <w:rPr>
                 <w:b/>
               </w:rPr>
-              <w:t>WHY USED ?</w:t>
+              <w:t xml:space="preserve">WHY </w:t>
+            </w:r>
+            <w:r>
+              <w:rPr>
+                <w:b/>
+              </w:rPr>
+              <w:t xml:space="preserve">USED? </w:t>
             </w:r>
           </w:p>
         </w:tc>
@@ -18800,6 +18792,12 @@
                 <w:color w:val="262626"/>
               </w:rPr>
             </w:pPr>
+            <w:r>
+              <w:rPr>
+                <w:color w:val="262626"/>
+              </w:rPr>
+              <w:t>Easy Task management and Free for use</w:t>
+            </w:r>
           </w:p>
         </w:tc>
       </w:tr>
@@ -18873,6 +18871,12 @@
                 <w:color w:val="262626"/>
               </w:rPr>
             </w:pPr>
+            <w:r>
+              <w:rPr>
+                <w:color w:val="262626"/>
+              </w:rPr>
+              <w:t>Technology for web app development</w:t>
+            </w:r>
           </w:p>
         </w:tc>
       </w:tr>
@@ -18943,6 +18947,12 @@
                 <w:color w:val="262626"/>
               </w:rPr>
             </w:pPr>
+            <w:r>
+              <w:rPr>
+                <w:color w:val="262626"/>
+              </w:rPr>
+              <w:t>Great versioning tool and free to use</w:t>
+            </w:r>
           </w:p>
         </w:tc>
       </w:tr>
@@ -19016,6 +19026,12 @@
                 <w:color w:val="262626"/>
               </w:rPr>
             </w:pPr>
+            <w:r>
+              <w:rPr>
+                <w:color w:val="262626"/>
+              </w:rPr>
+              <w:t>Versioning desktop app for GIT</w:t>
+            </w:r>
           </w:p>
         </w:tc>
       </w:tr>
@@ -19089,6 +19105,12 @@
                 <w:color w:val="262626"/>
               </w:rPr>
             </w:pPr>
+            <w:r>
+              <w:rPr>
+                <w:color w:val="262626"/>
+              </w:rPr>
+              <w:t>Easy to use and free</w:t>
+            </w:r>
           </w:p>
         </w:tc>
       </w:tr>
@@ -19162,6 +19184,12 @@
                 <w:color w:val="262626"/>
               </w:rPr>
             </w:pPr>
+            <w:r>
+              <w:rPr>
+                <w:color w:val="262626"/>
+              </w:rPr>
+              <w:t>Easy to use and free</w:t>
+            </w:r>
           </w:p>
         </w:tc>
       </w:tr>
@@ -19326,6 +19354,12 @@
                 <w:color w:val="262626"/>
               </w:rPr>
             </w:pPr>
+            <w:r>
+              <w:rPr>
+                <w:color w:val="262626"/>
+              </w:rPr>
+              <w:t>IDE for development</w:t>
+            </w:r>
           </w:p>
         </w:tc>
       </w:tr>
@@ -19402,6 +19436,12 @@
                 <w:color w:val="262626"/>
               </w:rPr>
             </w:pPr>
+            <w:r>
+              <w:rPr>
+                <w:color w:val="262626"/>
+              </w:rPr>
+              <w:t>Database</w:t>
+            </w:r>
           </w:p>
         </w:tc>
       </w:tr>
@@ -19490,6 +19530,12 @@
                 <w:color w:val="262626"/>
               </w:rPr>
             </w:pPr>
+            <w:r>
+              <w:rPr>
+                <w:color w:val="262626"/>
+              </w:rPr>
+              <w:t>Server connection with IDE</w:t>
+            </w:r>
           </w:p>
         </w:tc>
       </w:tr>
@@ -19560,6 +19606,12 @@
                 <w:color w:val="262626"/>
               </w:rPr>
             </w:pPr>
+            <w:r>
+              <w:rPr>
+                <w:color w:val="262626"/>
+              </w:rPr>
+              <w:t>Inbuilt in System and easy to use</w:t>
+            </w:r>
           </w:p>
         </w:tc>
       </w:tr>
@@ -19630,6 +19682,12 @@
                 <w:color w:val="262626"/>
               </w:rPr>
             </w:pPr>
+            <w:r>
+              <w:rPr>
+                <w:color w:val="262626"/>
+              </w:rPr>
+              <w:t>Inbuilt in System and easy to use</w:t>
+            </w:r>
           </w:p>
         </w:tc>
       </w:tr>
@@ -19712,6 +19770,12 @@
                 <w:color w:val="262626"/>
               </w:rPr>
             </w:pPr>
+            <w:r>
+              <w:rPr>
+                <w:color w:val="262626"/>
+              </w:rPr>
+              <w:t>Inbuilt in System and easy to use</w:t>
+            </w:r>
           </w:p>
         </w:tc>
       </w:tr>
@@ -19782,6 +19846,12 @@
                 <w:color w:val="262626"/>
               </w:rPr>
             </w:pPr>
+            <w:r>
+              <w:rPr>
+                <w:color w:val="262626"/>
+              </w:rPr>
+              <w:t>Inbuilt in System and easy to use</w:t>
+            </w:r>
           </w:p>
         </w:tc>
       </w:tr>
@@ -19810,22 +19880,6 @@
     <w:p/>
     <w:p/>
     <w:p/>
-    <w:p/>
-    <w:p/>
-    <w:p/>
-    <w:p/>
-    <w:p/>
-    <w:p/>
-    <w:p/>
-    <w:p/>
-    <w:p/>
-    <w:p/>
-    <w:p/>
-    <w:p/>
-    <w:p/>
-    <w:p/>
-    <w:p/>
-    <w:p/>
     <w:p>
       <w:pPr>
         <w:pStyle w:val="PageBlockTitle"/>
@@ -19845,25 +19899,28 @@
     <w:p/>
     <w:p/>
     <w:p/>
+    <w:p/>
+    <w:p/>
+    <w:p/>
     <w:p>
       <w:pPr>
         <w:pStyle w:val="Heading1"/>
       </w:pPr>
-      <w:bookmarkStart w:id="91" w:name="_Toc323211409"/>
+      <w:bookmarkStart w:id="92" w:name="_Toc323241397"/>
       <w:r>
         <w:t>Implementation</w:t>
       </w:r>
-      <w:bookmarkEnd w:id="91"/>
+      <w:bookmarkEnd w:id="92"/>
     </w:p>
     <w:p>
       <w:pPr>
         <w:pStyle w:val="Heading2"/>
       </w:pPr>
-      <w:bookmarkStart w:id="92" w:name="_Toc323211410"/>
+      <w:bookmarkStart w:id="93" w:name="_Toc323241398"/>
       <w:r>
         <w:t>GIT Links</w:t>
       </w:r>
-      <w:bookmarkEnd w:id="92"/>
+      <w:bookmarkEnd w:id="93"/>
     </w:p>
     <w:p/>
     <w:tbl>
@@ -20622,6 +20679,22 @@
                 <w:color w:val="262626"/>
               </w:rPr>
             </w:pPr>
+            <w:hyperlink r:id="rId37" w:history="1">
+              <w:r>
+                <w:rPr>
+                  <w:rStyle w:val="Hyperlink"/>
+                </w:rPr>
+                <w:t>https://github.com/sangeetajoshi/E-Appointment_Final/tree/master/Source%20Code/EAppointment</w:t>
+              </w:r>
+            </w:hyperlink>
+          </w:p>
+          <w:p>
+            <w:pPr>
+              <w:jc w:val="left"/>
+              <w:rPr>
+                <w:color w:val="262626"/>
+              </w:rPr>
+            </w:pPr>
           </w:p>
         </w:tc>
       </w:tr>
@@ -20658,7 +20731,7 @@
                 <w:color w:val="262626"/>
               </w:rPr>
             </w:pPr>
-            <w:hyperlink r:id="rId37" w:history="1">
+            <w:hyperlink r:id="rId38" w:history="1">
               <w:r>
                 <w:rPr>
                   <w:rStyle w:val="Hyperlink"/>
@@ -20682,7 +20755,7 @@
                 <w:color w:val="262626"/>
               </w:rPr>
             </w:pPr>
-            <w:hyperlink r:id="rId38" w:history="1">
+            <w:hyperlink r:id="rId39" w:history="1">
               <w:r>
                 <w:rPr>
                   <w:rStyle w:val="Hyperlink"/>
@@ -20719,58 +20792,6 @@
                 <w:color w:val="262626"/>
               </w:rPr>
               <w:t>Code Review</w:t>
-            </w:r>
-          </w:p>
-        </w:tc>
-        <w:tc>
-          <w:tcPr>
-            <w:tcW w:w="7560" w:type="dxa"/>
-            <w:vAlign w:val="center"/>
-          </w:tcPr>
-          <w:p>
-            <w:pPr>
-              <w:jc w:val="left"/>
-              <w:rPr>
-                <w:color w:val="262626"/>
-              </w:rPr>
-            </w:pPr>
-            <w:hyperlink r:id="rId39" w:history="1">
-              <w:r>
-                <w:rPr>
-                  <w:rStyle w:val="Hyperlink"/>
-                </w:rPr>
-                <w:t>https://github.com/sangeetajoshi/E-Appointment_Final/tree/master/Documentation/Code%20review%20and%20Best%20Practices</w:t>
-              </w:r>
-            </w:hyperlink>
-          </w:p>
-          <w:p>
-            <w:pPr>
-              <w:jc w:val="left"/>
-              <w:rPr>
-                <w:color w:val="262626"/>
-              </w:rPr>
-            </w:pPr>
-          </w:p>
-        </w:tc>
-      </w:tr>
-      <w:tr>
-        <w:tc>
-          <w:tcPr>
-            <w:tcW w:w="2070" w:type="dxa"/>
-            <w:vAlign w:val="center"/>
-          </w:tcPr>
-          <w:p>
-            <w:pPr>
-              <w:jc w:val="left"/>
-              <w:rPr>
-                <w:color w:val="262626"/>
-              </w:rPr>
-            </w:pPr>
-            <w:r>
-              <w:rPr>
-                <w:color w:val="262626"/>
-              </w:rPr>
-              <w:t>Coding Best Practices</w:t>
             </w:r>
           </w:p>
         </w:tc>
@@ -20822,7 +20843,7 @@
               <w:rPr>
                 <w:color w:val="262626"/>
               </w:rPr>
-              <w:t xml:space="preserve">Unit Test </w:t>
+              <w:t>Coding Best Practices</w:t>
             </w:r>
           </w:p>
         </w:tc>
@@ -20839,6 +20860,58 @@
               </w:rPr>
             </w:pPr>
             <w:hyperlink r:id="rId41" w:history="1">
+              <w:r>
+                <w:rPr>
+                  <w:rStyle w:val="Hyperlink"/>
+                </w:rPr>
+                <w:t>https://github.com/sangeetajoshi/E-Appointment_Final/tree/master/Documentation/Code%20review%20and%20Best%20Practices</w:t>
+              </w:r>
+            </w:hyperlink>
+          </w:p>
+          <w:p>
+            <w:pPr>
+              <w:jc w:val="left"/>
+              <w:rPr>
+                <w:color w:val="262626"/>
+              </w:rPr>
+            </w:pPr>
+          </w:p>
+        </w:tc>
+      </w:tr>
+      <w:tr>
+        <w:tc>
+          <w:tcPr>
+            <w:tcW w:w="2070" w:type="dxa"/>
+            <w:vAlign w:val="center"/>
+          </w:tcPr>
+          <w:p>
+            <w:pPr>
+              <w:jc w:val="left"/>
+              <w:rPr>
+                <w:color w:val="262626"/>
+              </w:rPr>
+            </w:pPr>
+            <w:r>
+              <w:rPr>
+                <w:color w:val="262626"/>
+              </w:rPr>
+              <w:t xml:space="preserve">Unit Test </w:t>
+            </w:r>
+          </w:p>
+        </w:tc>
+        <w:tc>
+          <w:tcPr>
+            <w:tcW w:w="7560" w:type="dxa"/>
+            <w:vAlign w:val="center"/>
+          </w:tcPr>
+          <w:p>
+            <w:pPr>
+              <w:jc w:val="left"/>
+              <w:rPr>
+                <w:color w:val="262626"/>
+              </w:rPr>
+            </w:pPr>
+            <w:hyperlink r:id="rId42" w:history="1">
               <w:r>
                 <w:rPr>
                   <w:rStyle w:val="Hyperlink"/>
@@ -20886,6 +20959,19 @@
           <w:p>
             <w:pPr>
               <w:jc w:val="left"/>
+            </w:pPr>
+            <w:hyperlink r:id="rId43" w:history="1">
+              <w:r>
+                <w:rPr>
+                  <w:rStyle w:val="Hyperlink"/>
+                </w:rPr>
+                <w:t>https://drive.google.com/a/students.itu.edu/file/d/0B5vMzjETCODKSkx1YnZGTzg1QjA/view?ts=571d7db9</w:t>
+              </w:r>
+            </w:hyperlink>
+          </w:p>
+          <w:p>
+            <w:pPr>
+              <w:jc w:val="left"/>
               <w:rPr>
                 <w:color w:val="262626"/>
               </w:rPr>
@@ -20926,7 +21012,7 @@
                 <w:color w:val="262626"/>
               </w:rPr>
             </w:pPr>
-            <w:hyperlink r:id="rId42" w:history="1">
+            <w:hyperlink r:id="rId44" w:history="1">
               <w:r>
                 <w:rPr>
                   <w:rStyle w:val="Hyperlink"/>
@@ -20978,7 +21064,7 @@
                 <w:color w:val="262626"/>
               </w:rPr>
             </w:pPr>
-            <w:hyperlink r:id="rId43" w:history="1">
+            <w:hyperlink r:id="rId45" w:history="1">
               <w:r>
                 <w:rPr>
                   <w:rStyle w:val="Hyperlink"/>
@@ -21033,7 +21119,7 @@
             <w:pPr>
               <w:jc w:val="left"/>
             </w:pPr>
-            <w:hyperlink r:id="rId44" w:history="1">
+            <w:hyperlink r:id="rId46" w:history="1">
               <w:r>
                 <w:rPr>
                   <w:rStyle w:val="Hyperlink"/>
@@ -21046,8 +21132,6 @@
             <w:pPr>
               <w:jc w:val="left"/>
             </w:pPr>
-            <w:bookmarkStart w:id="93" w:name="_GoBack"/>
-            <w:bookmarkEnd w:id="93"/>
           </w:p>
         </w:tc>
       </w:tr>
@@ -21068,7 +21152,7 @@
               <w:rPr>
                 <w:color w:val="262626"/>
               </w:rPr>
-              <w:t>Demo Video</w:t>
+              <w:t>Selenium Demo Video</w:t>
             </w:r>
           </w:p>
         </w:tc>
@@ -21081,53 +21165,7 @@
             <w:pPr>
               <w:jc w:val="left"/>
             </w:pPr>
-            <w:hyperlink r:id="rId45" w:history="1">
-              <w:r>
-                <w:rPr>
-                  <w:rStyle w:val="Hyperlink"/>
-                </w:rPr>
-                <w:t>https://drive.google.com/a/students.itu.edu/file/d/0B5vMzjETCODKSkx1YnZGTzg1QjA/view?ts=571d7db9</w:t>
-              </w:r>
-            </w:hyperlink>
-          </w:p>
-          <w:p>
-            <w:pPr>
-              <w:jc w:val="left"/>
-            </w:pPr>
-          </w:p>
-        </w:tc>
-      </w:tr>
-      <w:tr>
-        <w:tc>
-          <w:tcPr>
-            <w:tcW w:w="2070" w:type="dxa"/>
-            <w:vAlign w:val="center"/>
-          </w:tcPr>
-          <w:p>
-            <w:pPr>
-              <w:jc w:val="left"/>
-              <w:rPr>
-                <w:color w:val="262626"/>
-              </w:rPr>
-            </w:pPr>
-            <w:r>
-              <w:rPr>
-                <w:color w:val="262626"/>
-              </w:rPr>
-              <w:t>Selenium Demo Video</w:t>
-            </w:r>
-          </w:p>
-        </w:tc>
-        <w:tc>
-          <w:tcPr>
-            <w:tcW w:w="7560" w:type="dxa"/>
-            <w:vAlign w:val="center"/>
-          </w:tcPr>
-          <w:p>
-            <w:pPr>
-              <w:jc w:val="left"/>
-            </w:pPr>
-            <w:hyperlink r:id="rId46" w:history="1">
+            <w:hyperlink r:id="rId47" w:history="1">
               <w:r>
                 <w:rPr>
                   <w:rStyle w:val="Hyperlink"/>
@@ -21194,17 +21232,11 @@
     <w:p/>
     <w:p/>
     <w:p/>
-    <w:p/>
-    <w:p/>
-    <w:p/>
-    <w:p/>
-    <w:p/>
-    <w:p/>
     <w:p>
       <w:pPr>
         <w:pStyle w:val="Heading1"/>
       </w:pPr>
-      <w:bookmarkStart w:id="94" w:name="_Toc323211411"/>
+      <w:bookmarkStart w:id="94" w:name="_Toc323241399"/>
       <w:r>
         <w:t>Testing</w:t>
       </w:r>
@@ -21217,7 +21249,7 @@
       </w:pPr>
       <w:bookmarkStart w:id="95" w:name="_Toc291585707"/>
       <w:bookmarkStart w:id="96" w:name="_Toc321391622"/>
-      <w:bookmarkStart w:id="97" w:name="_Toc323211412"/>
+      <w:bookmarkStart w:id="97" w:name="_Toc323241400"/>
       <w:r>
         <w:t>Test Plan Objective</w:t>
       </w:r>
@@ -21605,7 +21637,7 @@
         <w:pStyle w:val="Heading2"/>
       </w:pPr>
       <w:bookmarkStart w:id="98" w:name="_Toc321391624"/>
-      <w:bookmarkStart w:id="99" w:name="_Toc323211413"/>
+      <w:bookmarkStart w:id="99" w:name="_Toc323241401"/>
       <w:r>
         <w:t>Test Strategy</w:t>
       </w:r>
@@ -21663,7 +21695,7 @@
       </w:pPr>
       <w:bookmarkStart w:id="100" w:name="_Toc291585710"/>
       <w:bookmarkStart w:id="101" w:name="_Toc321391625"/>
-      <w:bookmarkStart w:id="102" w:name="_Toc323211414"/>
+      <w:bookmarkStart w:id="102" w:name="_Toc323241402"/>
       <w:r>
         <w:t>Testing types</w:t>
       </w:r>
@@ -21677,7 +21709,7 @@
       </w:pPr>
       <w:bookmarkStart w:id="103" w:name="_Toc292123835"/>
       <w:bookmarkStart w:id="104" w:name="_Toc321391626"/>
-      <w:bookmarkStart w:id="105" w:name="_Toc323211415"/>
+      <w:bookmarkStart w:id="105" w:name="_Toc323241403"/>
       <w:r>
         <w:t>Unit Testing</w:t>
       </w:r>
@@ -21793,7 +21825,7 @@
       </w:pPr>
       <w:bookmarkStart w:id="106" w:name="_Toc292123836"/>
       <w:bookmarkStart w:id="107" w:name="_Toc321391627"/>
-      <w:bookmarkStart w:id="108" w:name="_Toc323211416"/>
+      <w:bookmarkStart w:id="108" w:name="_Toc323241404"/>
       <w:r>
         <w:t>Integration Testing</w:t>
       </w:r>
@@ -21907,7 +21939,7 @@
       </w:pPr>
       <w:bookmarkStart w:id="109" w:name="_Toc292123837"/>
       <w:bookmarkStart w:id="110" w:name="_Toc321391628"/>
-      <w:bookmarkStart w:id="111" w:name="_Toc323211417"/>
+      <w:bookmarkStart w:id="111" w:name="_Toc323241405"/>
       <w:r>
         <w:t>Regression Testing</w:t>
       </w:r>
@@ -21931,7 +21963,7 @@
       </w:pPr>
       <w:bookmarkStart w:id="112" w:name="_Toc292123838"/>
       <w:bookmarkStart w:id="113" w:name="_Toc321391629"/>
-      <w:bookmarkStart w:id="114" w:name="_Toc323211418"/>
+      <w:bookmarkStart w:id="114" w:name="_Toc323241406"/>
       <w:r>
         <w:t>Acceptance Testing</w:t>
       </w:r>
@@ -21960,7 +21992,7 @@
       </w:pPr>
       <w:bookmarkStart w:id="115" w:name="_Toc292123839"/>
       <w:bookmarkStart w:id="116" w:name="_Toc321391630"/>
-      <w:bookmarkStart w:id="117" w:name="_Toc323211419"/>
+      <w:bookmarkStart w:id="117" w:name="_Toc323241407"/>
       <w:r>
         <w:t>System Testing</w:t>
       </w:r>
@@ -22025,7 +22057,7 @@
       </w:pPr>
       <w:bookmarkStart w:id="118" w:name="_Toc291585712"/>
       <w:bookmarkStart w:id="119" w:name="_Toc321391632"/>
-      <w:bookmarkStart w:id="120" w:name="_Toc323211420"/>
+      <w:bookmarkStart w:id="120" w:name="_Toc323241408"/>
       <w:r>
         <w:t>Suspension Criteria and Resumption Requirements</w:t>
       </w:r>
@@ -22046,7 +22078,7 @@
       </w:pPr>
       <w:bookmarkStart w:id="121" w:name="_Toc291585713"/>
       <w:bookmarkStart w:id="122" w:name="_Toc321391633"/>
-      <w:bookmarkStart w:id="123" w:name="_Toc323211421"/>
+      <w:bookmarkStart w:id="123" w:name="_Toc323241409"/>
       <w:r>
         <w:rPr>
           <w:sz w:val="24"/>
@@ -22074,7 +22106,7 @@
       </w:pPr>
       <w:bookmarkStart w:id="124" w:name="_Toc291585714"/>
       <w:bookmarkStart w:id="125" w:name="_Toc321391634"/>
-      <w:bookmarkStart w:id="126" w:name="_Toc323211422"/>
+      <w:bookmarkStart w:id="126" w:name="_Toc323241410"/>
       <w:r>
         <w:rPr>
           <w:sz w:val="24"/>
@@ -22098,7 +22130,7 @@
       </w:pPr>
       <w:bookmarkStart w:id="127" w:name="_Toc291585715"/>
       <w:bookmarkStart w:id="128" w:name="_Toc321391635"/>
-      <w:bookmarkStart w:id="129" w:name="_Toc323211423"/>
+      <w:bookmarkStart w:id="129" w:name="_Toc323241411"/>
       <w:r>
         <w:t>Pass or Fail C</w:t>
       </w:r>
@@ -22129,7 +22161,7 @@
       <w:pPr>
         <w:pStyle w:val="Heading2"/>
       </w:pPr>
-      <w:bookmarkStart w:id="130" w:name="_Toc323211424"/>
+      <w:bookmarkStart w:id="130" w:name="_Toc323241412"/>
       <w:r>
         <w:t>Test cases and test results</w:t>
       </w:r>
@@ -22145,7 +22177,7 @@
       <w:pPr>
         <w:pStyle w:val="Heading2"/>
       </w:pPr>
-      <w:bookmarkStart w:id="131" w:name="_Toc323211425"/>
+      <w:bookmarkStart w:id="131" w:name="_Toc323241413"/>
       <w:r>
         <w:t>#Bugs detected and how tracking of bugs was done to completion</w:t>
       </w:r>
@@ -22180,7 +22212,7 @@
       <w:pPr>
         <w:pStyle w:val="Heading2"/>
       </w:pPr>
-      <w:bookmarkStart w:id="132" w:name="_Toc323211426"/>
+      <w:bookmarkStart w:id="132" w:name="_Toc323241414"/>
       <w:r>
         <w:t>Coverage of requirements and design with tests (%)</w:t>
       </w:r>
@@ -22209,7 +22241,7 @@
       <w:pPr>
         <w:pStyle w:val="Heading2"/>
       </w:pPr>
-      <w:bookmarkStart w:id="133" w:name="_Toc323211427"/>
+      <w:bookmarkStart w:id="133" w:name="_Toc323241415"/>
       <w:r>
         <w:t>Regression tests</w:t>
       </w:r>
@@ -22260,25 +22292,6 @@
     <w:p/>
     <w:p/>
     <w:p/>
-    <w:p/>
-    <w:p/>
-    <w:p/>
-    <w:p/>
-    <w:p/>
-    <w:p/>
-    <w:p/>
-    <w:p/>
-    <w:p/>
-    <w:p/>
-    <w:p/>
-    <w:p/>
-    <w:p/>
-    <w:p/>
-    <w:p/>
-    <w:p/>
-    <w:p/>
-    <w:p/>
-    <w:p/>
     <w:p>
       <w:pPr>
         <w:pStyle w:val="PageBlockTitle"/>
@@ -22310,7 +22323,7 @@
       <w:pPr>
         <w:pStyle w:val="Heading1"/>
       </w:pPr>
-      <w:bookmarkStart w:id="134" w:name="_Toc323211428"/>
+      <w:bookmarkStart w:id="134" w:name="_Toc323241416"/>
       <w:r>
         <w:t>Challenges</w:t>
       </w:r>
@@ -22524,9 +22537,9 @@
     </w:tbl>
     <w:p/>
     <w:sectPr>
-      <w:headerReference w:type="default" r:id="rId47"/>
-      <w:footerReference w:type="even" r:id="rId48"/>
-      <w:footerReference w:type="default" r:id="rId49"/>
+      <w:headerReference w:type="default" r:id="rId48"/>
+      <w:footerReference w:type="even" r:id="rId49"/>
+      <w:footerReference w:type="default" r:id="rId50"/>
       <w:pgSz w:w="12240" w:h="15840"/>
       <w:pgMar w:top="1440" w:right="1800" w:bottom="1440" w:left="1800" w:header="720" w:footer="720" w:gutter="0"/>
       <w:pgBorders w:offsetFrom="page">
@@ -22723,7 +22736,7 @@
       <w:rPr>
         <w:noProof/>
       </w:rPr>
-      <w:t>42</w:t>
+      <w:t>35</w:t>
     </w:r>
     <w:r>
       <w:fldChar w:fldCharType="end"/>

--- a/Documentation/Final Report/E-Appointment_Final.docx
+++ b/Documentation/Final Report/E-Appointment_Final.docx
@@ -279,7 +279,13 @@
         <w:tab/>
       </w:r>
       <w:r>
-        <w:t>()</w:t>
+        <w:t>(</w:t>
+      </w:r>
+      <w:r>
+        <w:t>90525</w:t>
+      </w:r>
+      <w:r>
+        <w:t>)</w:t>
       </w:r>
     </w:p>
     <w:p>
@@ -414,7 +420,7 @@
         <w:rPr>
           <w:noProof/>
         </w:rPr>
-        <w:instrText xml:space="preserve"> PAGEREF _Toc323241353 \h </w:instrText>
+        <w:instrText xml:space="preserve"> PAGEREF _Toc323244055 \h </w:instrText>
       </w:r>
       <w:r>
         <w:rPr>
@@ -471,7 +477,7 @@
         <w:rPr>
           <w:noProof/>
         </w:rPr>
-        <w:instrText xml:space="preserve"> PAGEREF _Toc323241354 \h </w:instrText>
+        <w:instrText xml:space="preserve"> PAGEREF _Toc323244056 \h </w:instrText>
       </w:r>
       <w:r>
         <w:rPr>
@@ -545,7 +551,7 @@
         <w:rPr>
           <w:noProof/>
         </w:rPr>
-        <w:instrText xml:space="preserve"> PAGEREF _Toc323241355 \h </w:instrText>
+        <w:instrText xml:space="preserve"> PAGEREF _Toc323244057 \h </w:instrText>
       </w:r>
       <w:r>
         <w:rPr>
@@ -620,7 +626,7 @@
         <w:rPr>
           <w:noProof/>
         </w:rPr>
-        <w:instrText xml:space="preserve"> PAGEREF _Toc323241356 \h </w:instrText>
+        <w:instrText xml:space="preserve"> PAGEREF _Toc323244058 \h </w:instrText>
       </w:r>
       <w:r>
         <w:rPr>
@@ -637,7 +643,7 @@
         <w:rPr>
           <w:noProof/>
         </w:rPr>
-        <w:t>8</w:t>
+        <w:t>7</w:t>
       </w:r>
       <w:r>
         <w:rPr>
@@ -695,7 +701,7 @@
         <w:rPr>
           <w:noProof/>
         </w:rPr>
-        <w:instrText xml:space="preserve"> PAGEREF _Toc323241357 \h </w:instrText>
+        <w:instrText xml:space="preserve"> PAGEREF _Toc323244059 \h </w:instrText>
       </w:r>
       <w:r>
         <w:rPr>
@@ -712,7 +718,7 @@
         <w:rPr>
           <w:noProof/>
         </w:rPr>
-        <w:t>8</w:t>
+        <w:t>7</w:t>
       </w:r>
       <w:r>
         <w:rPr>
@@ -770,7 +776,7 @@
         <w:rPr>
           <w:noProof/>
         </w:rPr>
-        <w:instrText xml:space="preserve"> PAGEREF _Toc323241358 \h </w:instrText>
+        <w:instrText xml:space="preserve"> PAGEREF _Toc323244060 \h </w:instrText>
       </w:r>
       <w:r>
         <w:rPr>
@@ -787,7 +793,7 @@
         <w:rPr>
           <w:noProof/>
         </w:rPr>
-        <w:t>9</w:t>
+        <w:t>8</w:t>
       </w:r>
       <w:r>
         <w:rPr>
@@ -852,7 +858,7 @@
         <w:rPr>
           <w:noProof/>
         </w:rPr>
-        <w:instrText xml:space="preserve"> PAGEREF _Toc323241359 \h </w:instrText>
+        <w:instrText xml:space="preserve"> PAGEREF _Toc323244061 \h </w:instrText>
       </w:r>
       <w:r>
         <w:rPr>
@@ -869,7 +875,7 @@
         <w:rPr>
           <w:noProof/>
         </w:rPr>
-        <w:t>9</w:t>
+        <w:t>8</w:t>
       </w:r>
       <w:r>
         <w:rPr>
@@ -927,7 +933,7 @@
         <w:rPr>
           <w:noProof/>
         </w:rPr>
-        <w:instrText xml:space="preserve"> PAGEREF _Toc323241360 \h </w:instrText>
+        <w:instrText xml:space="preserve"> PAGEREF _Toc323244062 \h </w:instrText>
       </w:r>
       <w:r>
         <w:rPr>
@@ -944,7 +950,7 @@
         <w:rPr>
           <w:noProof/>
         </w:rPr>
-        <w:t>9</w:t>
+        <w:t>8</w:t>
       </w:r>
       <w:r>
         <w:rPr>
@@ -1002,7 +1008,7 @@
         <w:rPr>
           <w:noProof/>
         </w:rPr>
-        <w:instrText xml:space="preserve"> PAGEREF _Toc323241361 \h </w:instrText>
+        <w:instrText xml:space="preserve"> PAGEREF _Toc323244063 \h </w:instrText>
       </w:r>
       <w:r>
         <w:rPr>
@@ -1019,7 +1025,7 @@
         <w:rPr>
           <w:noProof/>
         </w:rPr>
-        <w:t>9</w:t>
+        <w:t>8</w:t>
       </w:r>
       <w:r>
         <w:rPr>
@@ -1079,7 +1085,7 @@
         <w:rPr>
           <w:noProof/>
         </w:rPr>
-        <w:instrText xml:space="preserve"> PAGEREF _Toc323241362 \h </w:instrText>
+        <w:instrText xml:space="preserve"> PAGEREF _Toc323244064 \h </w:instrText>
       </w:r>
       <w:r>
         <w:rPr>
@@ -1096,7 +1102,7 @@
         <w:rPr>
           <w:noProof/>
         </w:rPr>
-        <w:t>9</w:t>
+        <w:t>8</w:t>
       </w:r>
       <w:r>
         <w:rPr>
@@ -1154,7 +1160,7 @@
         <w:rPr>
           <w:noProof/>
         </w:rPr>
-        <w:instrText xml:space="preserve"> PAGEREF _Toc323241363 \h </w:instrText>
+        <w:instrText xml:space="preserve"> PAGEREF _Toc323244065 \h </w:instrText>
       </w:r>
       <w:r>
         <w:rPr>
@@ -1171,7 +1177,7 @@
         <w:rPr>
           <w:noProof/>
         </w:rPr>
-        <w:t>10</w:t>
+        <w:t>9</w:t>
       </w:r>
       <w:r>
         <w:rPr>
@@ -1229,7 +1235,7 @@
         <w:rPr>
           <w:noProof/>
         </w:rPr>
-        <w:instrText xml:space="preserve"> PAGEREF _Toc323241364 \h </w:instrText>
+        <w:instrText xml:space="preserve"> PAGEREF _Toc323244066 \h </w:instrText>
       </w:r>
       <w:r>
         <w:rPr>
@@ -1246,7 +1252,7 @@
         <w:rPr>
           <w:noProof/>
         </w:rPr>
-        <w:t>10</w:t>
+        <w:t>9</w:t>
       </w:r>
       <w:r>
         <w:rPr>
@@ -1303,7 +1309,7 @@
         <w:rPr>
           <w:noProof/>
         </w:rPr>
-        <w:instrText xml:space="preserve"> PAGEREF _Toc323241365 \h </w:instrText>
+        <w:instrText xml:space="preserve"> PAGEREF _Toc323244067 \h </w:instrText>
       </w:r>
       <w:r>
         <w:rPr>
@@ -1320,7 +1326,7 @@
         <w:rPr>
           <w:noProof/>
         </w:rPr>
-        <w:t>13</w:t>
+        <w:t>12</w:t>
       </w:r>
       <w:r>
         <w:rPr>
@@ -1378,7 +1384,7 @@
         <w:rPr>
           <w:noProof/>
         </w:rPr>
-        <w:instrText xml:space="preserve"> PAGEREF _Toc323241366 \h </w:instrText>
+        <w:instrText xml:space="preserve"> PAGEREF _Toc323244068 \h </w:instrText>
       </w:r>
       <w:r>
         <w:rPr>
@@ -1395,7 +1401,7 @@
         <w:rPr>
           <w:noProof/>
         </w:rPr>
-        <w:t>13</w:t>
+        <w:t>12</w:t>
       </w:r>
       <w:r>
         <w:rPr>
@@ -1453,7 +1459,7 @@
         <w:rPr>
           <w:noProof/>
         </w:rPr>
-        <w:instrText xml:space="preserve"> PAGEREF _Toc323241367 \h </w:instrText>
+        <w:instrText xml:space="preserve"> PAGEREF _Toc323244069 \h </w:instrText>
       </w:r>
       <w:r>
         <w:rPr>
@@ -1470,7 +1476,7 @@
         <w:rPr>
           <w:noProof/>
         </w:rPr>
-        <w:t>14</w:t>
+        <w:t>13</w:t>
       </w:r>
       <w:r>
         <w:rPr>
@@ -1528,7 +1534,7 @@
         <w:rPr>
           <w:noProof/>
         </w:rPr>
-        <w:instrText xml:space="preserve"> PAGEREF _Toc323241368 \h </w:instrText>
+        <w:instrText xml:space="preserve"> PAGEREF _Toc323244070 \h </w:instrText>
       </w:r>
       <w:r>
         <w:rPr>
@@ -1545,7 +1551,7 @@
         <w:rPr>
           <w:noProof/>
         </w:rPr>
-        <w:t>15</w:t>
+        <w:t>14</w:t>
       </w:r>
       <w:r>
         <w:rPr>
@@ -1603,7 +1609,7 @@
         <w:rPr>
           <w:noProof/>
         </w:rPr>
-        <w:instrText xml:space="preserve"> PAGEREF _Toc323241369 \h </w:instrText>
+        <w:instrText xml:space="preserve"> PAGEREF _Toc323244071 \h </w:instrText>
       </w:r>
       <w:r>
         <w:rPr>
@@ -1620,7 +1626,7 @@
         <w:rPr>
           <w:noProof/>
         </w:rPr>
-        <w:t>16</w:t>
+        <w:t>15</w:t>
       </w:r>
       <w:r>
         <w:rPr>
@@ -1678,7 +1684,7 @@
         <w:rPr>
           <w:noProof/>
         </w:rPr>
-        <w:instrText xml:space="preserve"> PAGEREF _Toc323241370 \h </w:instrText>
+        <w:instrText xml:space="preserve"> PAGEREF _Toc323244072 \h </w:instrText>
       </w:r>
       <w:r>
         <w:rPr>
@@ -1695,7 +1701,7 @@
         <w:rPr>
           <w:noProof/>
         </w:rPr>
-        <w:t>16</w:t>
+        <w:t>15</w:t>
       </w:r>
       <w:r>
         <w:rPr>
@@ -1753,7 +1759,7 @@
         <w:rPr>
           <w:noProof/>
         </w:rPr>
-        <w:instrText xml:space="preserve"> PAGEREF _Toc323241371 \h </w:instrText>
+        <w:instrText xml:space="preserve"> PAGEREF _Toc323244073 \h </w:instrText>
       </w:r>
       <w:r>
         <w:rPr>
@@ -1770,7 +1776,7 @@
         <w:rPr>
           <w:noProof/>
         </w:rPr>
-        <w:t>17</w:t>
+        <w:t>16</w:t>
       </w:r>
       <w:r>
         <w:rPr>
@@ -1828,7 +1834,7 @@
         <w:rPr>
           <w:noProof/>
         </w:rPr>
-        <w:instrText xml:space="preserve"> PAGEREF _Toc323241372 \h </w:instrText>
+        <w:instrText xml:space="preserve"> PAGEREF _Toc323244074 \h </w:instrText>
       </w:r>
       <w:r>
         <w:rPr>
@@ -1845,7 +1851,7 @@
         <w:rPr>
           <w:noProof/>
         </w:rPr>
-        <w:t>17</w:t>
+        <w:t>16</w:t>
       </w:r>
       <w:r>
         <w:rPr>
@@ -1903,7 +1909,7 @@
         <w:rPr>
           <w:noProof/>
         </w:rPr>
-        <w:instrText xml:space="preserve"> PAGEREF _Toc323241373 \h </w:instrText>
+        <w:instrText xml:space="preserve"> PAGEREF _Toc323244075 \h </w:instrText>
       </w:r>
       <w:r>
         <w:rPr>
@@ -1920,7 +1926,7 @@
         <w:rPr>
           <w:noProof/>
         </w:rPr>
-        <w:t>17</w:t>
+        <w:t>16</w:t>
       </w:r>
       <w:r>
         <w:rPr>
@@ -1978,7 +1984,7 @@
         <w:rPr>
           <w:noProof/>
         </w:rPr>
-        <w:instrText xml:space="preserve"> PAGEREF _Toc323241374 \h </w:instrText>
+        <w:instrText xml:space="preserve"> PAGEREF _Toc323244076 \h </w:instrText>
       </w:r>
       <w:r>
         <w:rPr>
@@ -1995,7 +2001,7 @@
         <w:rPr>
           <w:noProof/>
         </w:rPr>
-        <w:t>18</w:t>
+        <w:t>17</w:t>
       </w:r>
       <w:r>
         <w:rPr>
@@ -2053,7 +2059,7 @@
         <w:rPr>
           <w:noProof/>
         </w:rPr>
-        <w:instrText xml:space="preserve"> PAGEREF _Toc323241375 \h </w:instrText>
+        <w:instrText xml:space="preserve"> PAGEREF _Toc323244077 \h </w:instrText>
       </w:r>
       <w:r>
         <w:rPr>
@@ -2070,7 +2076,7 @@
         <w:rPr>
           <w:noProof/>
         </w:rPr>
-        <w:t>19</w:t>
+        <w:t>18</w:t>
       </w:r>
       <w:r>
         <w:rPr>
@@ -2128,7 +2134,7 @@
         <w:rPr>
           <w:noProof/>
         </w:rPr>
-        <w:instrText xml:space="preserve"> PAGEREF _Toc323241376 \h </w:instrText>
+        <w:instrText xml:space="preserve"> PAGEREF _Toc323244078 \h </w:instrText>
       </w:r>
       <w:r>
         <w:rPr>
@@ -2145,7 +2151,7 @@
         <w:rPr>
           <w:noProof/>
         </w:rPr>
-        <w:t>20</w:t>
+        <w:t>19</w:t>
       </w:r>
       <w:r>
         <w:rPr>
@@ -2203,7 +2209,7 @@
         <w:rPr>
           <w:noProof/>
         </w:rPr>
-        <w:instrText xml:space="preserve"> PAGEREF _Toc323241377 \h </w:instrText>
+        <w:instrText xml:space="preserve"> PAGEREF _Toc323244079 \h </w:instrText>
       </w:r>
       <w:r>
         <w:rPr>
@@ -2220,7 +2226,7 @@
         <w:rPr>
           <w:noProof/>
         </w:rPr>
-        <w:t>20</w:t>
+        <w:t>19</w:t>
       </w:r>
       <w:r>
         <w:rPr>
@@ -2278,7 +2284,7 @@
         <w:rPr>
           <w:noProof/>
         </w:rPr>
-        <w:instrText xml:space="preserve"> PAGEREF _Toc323241378 \h </w:instrText>
+        <w:instrText xml:space="preserve"> PAGEREF _Toc323244080 \h </w:instrText>
       </w:r>
       <w:r>
         <w:rPr>
@@ -2295,7 +2301,7 @@
         <w:rPr>
           <w:noProof/>
         </w:rPr>
-        <w:t>21</w:t>
+        <w:t>20</w:t>
       </w:r>
       <w:r>
         <w:rPr>
@@ -2353,7 +2359,7 @@
         <w:rPr>
           <w:noProof/>
         </w:rPr>
-        <w:instrText xml:space="preserve"> PAGEREF _Toc323241379 \h </w:instrText>
+        <w:instrText xml:space="preserve"> PAGEREF _Toc323244081 \h </w:instrText>
       </w:r>
       <w:r>
         <w:rPr>
@@ -2370,7 +2376,7 @@
         <w:rPr>
           <w:noProof/>
         </w:rPr>
-        <w:t>23</w:t>
+        <w:t>22</w:t>
       </w:r>
       <w:r>
         <w:rPr>
@@ -2428,7 +2434,7 @@
         <w:rPr>
           <w:noProof/>
         </w:rPr>
-        <w:instrText xml:space="preserve"> PAGEREF _Toc323241380 \h </w:instrText>
+        <w:instrText xml:space="preserve"> PAGEREF _Toc323244082 \h </w:instrText>
       </w:r>
       <w:r>
         <w:rPr>
@@ -2445,7 +2451,7 @@
         <w:rPr>
           <w:noProof/>
         </w:rPr>
-        <w:t>24</w:t>
+        <w:t>23</w:t>
       </w:r>
       <w:r>
         <w:rPr>
@@ -2503,7 +2509,7 @@
         <w:rPr>
           <w:noProof/>
         </w:rPr>
-        <w:instrText xml:space="preserve"> PAGEREF _Toc323241381 \h </w:instrText>
+        <w:instrText xml:space="preserve"> PAGEREF _Toc323244083 \h </w:instrText>
       </w:r>
       <w:r>
         <w:rPr>
@@ -2520,7 +2526,7 @@
         <w:rPr>
           <w:noProof/>
         </w:rPr>
-        <w:t>25</w:t>
+        <w:t>24</w:t>
       </w:r>
       <w:r>
         <w:rPr>
@@ -2578,7 +2584,7 @@
         <w:rPr>
           <w:noProof/>
         </w:rPr>
-        <w:instrText xml:space="preserve"> PAGEREF _Toc323241382 \h </w:instrText>
+        <w:instrText xml:space="preserve"> PAGEREF _Toc323244084 \h </w:instrText>
       </w:r>
       <w:r>
         <w:rPr>
@@ -2595,7 +2601,7 @@
         <w:rPr>
           <w:noProof/>
         </w:rPr>
-        <w:t>25</w:t>
+        <w:t>24</w:t>
       </w:r>
       <w:r>
         <w:rPr>
@@ -2653,7 +2659,7 @@
         <w:rPr>
           <w:noProof/>
         </w:rPr>
-        <w:instrText xml:space="preserve"> PAGEREF _Toc323241383 \h </w:instrText>
+        <w:instrText xml:space="preserve"> PAGEREF _Toc323244085 \h </w:instrText>
       </w:r>
       <w:r>
         <w:rPr>
@@ -2670,7 +2676,7 @@
         <w:rPr>
           <w:noProof/>
         </w:rPr>
-        <w:t>26</w:t>
+        <w:t>25</w:t>
       </w:r>
       <w:r>
         <w:rPr>
@@ -2728,7 +2734,7 @@
         <w:rPr>
           <w:noProof/>
         </w:rPr>
-        <w:instrText xml:space="preserve"> PAGEREF _Toc323241384 \h </w:instrText>
+        <w:instrText xml:space="preserve"> PAGEREF _Toc323244086 \h </w:instrText>
       </w:r>
       <w:r>
         <w:rPr>
@@ -2745,7 +2751,7 @@
         <w:rPr>
           <w:noProof/>
         </w:rPr>
-        <w:t>28</w:t>
+        <w:t>27</w:t>
       </w:r>
       <w:r>
         <w:rPr>
@@ -2803,7 +2809,7 @@
         <w:rPr>
           <w:noProof/>
         </w:rPr>
-        <w:instrText xml:space="preserve"> PAGEREF _Toc323241385 \h </w:instrText>
+        <w:instrText xml:space="preserve"> PAGEREF _Toc323244087 \h </w:instrText>
       </w:r>
       <w:r>
         <w:rPr>
@@ -2820,7 +2826,7 @@
         <w:rPr>
           <w:noProof/>
         </w:rPr>
-        <w:t>28</w:t>
+        <w:t>27</w:t>
       </w:r>
       <w:r>
         <w:rPr>
@@ -2878,7 +2884,7 @@
         <w:rPr>
           <w:noProof/>
         </w:rPr>
-        <w:instrText xml:space="preserve"> PAGEREF _Toc323241386 \h </w:instrText>
+        <w:instrText xml:space="preserve"> PAGEREF _Toc323244088 \h </w:instrText>
       </w:r>
       <w:r>
         <w:rPr>
@@ -2895,7 +2901,7 @@
         <w:rPr>
           <w:noProof/>
         </w:rPr>
-        <w:t>29</w:t>
+        <w:t>28</w:t>
       </w:r>
       <w:r>
         <w:rPr>
@@ -2953,7 +2959,7 @@
         <w:rPr>
           <w:noProof/>
         </w:rPr>
-        <w:instrText xml:space="preserve"> PAGEREF _Toc323241387 \h </w:instrText>
+        <w:instrText xml:space="preserve"> PAGEREF _Toc323244089 \h </w:instrText>
       </w:r>
       <w:r>
         <w:rPr>
@@ -2970,7 +2976,7 @@
         <w:rPr>
           <w:noProof/>
         </w:rPr>
-        <w:t>30</w:t>
+        <w:t>29</w:t>
       </w:r>
       <w:r>
         <w:rPr>
@@ -3027,7 +3033,7 @@
         <w:rPr>
           <w:noProof/>
         </w:rPr>
-        <w:instrText xml:space="preserve"> PAGEREF _Toc323241388 \h </w:instrText>
+        <w:instrText xml:space="preserve"> PAGEREF _Toc323244090 \h </w:instrText>
       </w:r>
       <w:r>
         <w:rPr>
@@ -3044,7 +3050,7 @@
         <w:rPr>
           <w:noProof/>
         </w:rPr>
-        <w:t>32</w:t>
+        <w:t>31</w:t>
       </w:r>
       <w:r>
         <w:rPr>
@@ -3102,7 +3108,7 @@
         <w:rPr>
           <w:noProof/>
         </w:rPr>
-        <w:instrText xml:space="preserve"> PAGEREF _Toc323241389 \h </w:instrText>
+        <w:instrText xml:space="preserve"> PAGEREF _Toc323244091 \h </w:instrText>
       </w:r>
       <w:r>
         <w:rPr>
@@ -3119,7 +3125,7 @@
         <w:rPr>
           <w:noProof/>
         </w:rPr>
-        <w:t>33</w:t>
+        <w:t>32</w:t>
       </w:r>
       <w:r>
         <w:rPr>
@@ -3177,7 +3183,7 @@
         <w:rPr>
           <w:noProof/>
         </w:rPr>
-        <w:instrText xml:space="preserve"> PAGEREF _Toc323241390 \h </w:instrText>
+        <w:instrText xml:space="preserve"> PAGEREF _Toc323244092 \h </w:instrText>
       </w:r>
       <w:r>
         <w:rPr>
@@ -3194,7 +3200,7 @@
         <w:rPr>
           <w:noProof/>
         </w:rPr>
-        <w:t>33</w:t>
+        <w:t>32</w:t>
       </w:r>
       <w:r>
         <w:rPr>
@@ -3252,7 +3258,7 @@
         <w:rPr>
           <w:noProof/>
         </w:rPr>
-        <w:instrText xml:space="preserve"> PAGEREF _Toc323241391 \h </w:instrText>
+        <w:instrText xml:space="preserve"> PAGEREF _Toc323244093 \h </w:instrText>
       </w:r>
       <w:r>
         <w:rPr>
@@ -3269,7 +3275,7 @@
         <w:rPr>
           <w:noProof/>
         </w:rPr>
-        <w:t>33</w:t>
+        <w:t>32</w:t>
       </w:r>
       <w:r>
         <w:rPr>
@@ -3326,7 +3332,7 @@
         <w:rPr>
           <w:noProof/>
         </w:rPr>
-        <w:instrText xml:space="preserve"> PAGEREF _Toc323241392 \h </w:instrText>
+        <w:instrText xml:space="preserve"> PAGEREF _Toc323244094 \h </w:instrText>
       </w:r>
       <w:r>
         <w:rPr>
@@ -3343,7 +3349,7 @@
         <w:rPr>
           <w:noProof/>
         </w:rPr>
-        <w:t>35</w:t>
+        <w:t>34</w:t>
       </w:r>
       <w:r>
         <w:rPr>
@@ -3401,7 +3407,7 @@
         <w:rPr>
           <w:noProof/>
         </w:rPr>
-        <w:instrText xml:space="preserve"> PAGEREF _Toc323241393 \h </w:instrText>
+        <w:instrText xml:space="preserve"> PAGEREF _Toc323244095 \h </w:instrText>
       </w:r>
       <w:r>
         <w:rPr>
@@ -3418,7 +3424,7 @@
         <w:rPr>
           <w:noProof/>
         </w:rPr>
-        <w:t>36</w:t>
+        <w:t>34</w:t>
       </w:r>
       <w:r>
         <w:rPr>
@@ -3476,7 +3482,7 @@
         <w:rPr>
           <w:noProof/>
         </w:rPr>
-        <w:instrText xml:space="preserve"> PAGEREF _Toc323241394 \h </w:instrText>
+        <w:instrText xml:space="preserve"> PAGEREF _Toc323244096 \h </w:instrText>
       </w:r>
       <w:r>
         <w:rPr>
@@ -3493,7 +3499,7 @@
         <w:rPr>
           <w:noProof/>
         </w:rPr>
-        <w:t>37</w:t>
+        <w:t>35</w:t>
       </w:r>
       <w:r>
         <w:rPr>
@@ -3551,7 +3557,7 @@
         <w:rPr>
           <w:noProof/>
         </w:rPr>
-        <w:instrText xml:space="preserve"> PAGEREF _Toc323241395 \h </w:instrText>
+        <w:instrText xml:space="preserve"> PAGEREF _Toc323244097 \h </w:instrText>
       </w:r>
       <w:r>
         <w:rPr>
@@ -3568,7 +3574,7 @@
         <w:rPr>
           <w:noProof/>
         </w:rPr>
-        <w:t>37</w:t>
+        <w:t>35</w:t>
       </w:r>
       <w:r>
         <w:rPr>
@@ -3626,7 +3632,7 @@
         <w:rPr>
           <w:noProof/>
         </w:rPr>
-        <w:instrText xml:space="preserve"> PAGEREF _Toc323241396 \h </w:instrText>
+        <w:instrText xml:space="preserve"> PAGEREF _Toc323244098 \h </w:instrText>
       </w:r>
       <w:r>
         <w:rPr>
@@ -3643,7 +3649,7 @@
         <w:rPr>
           <w:noProof/>
         </w:rPr>
-        <w:t>38</w:t>
+        <w:t>36</w:t>
       </w:r>
       <w:r>
         <w:rPr>
@@ -3700,7 +3706,7 @@
         <w:rPr>
           <w:noProof/>
         </w:rPr>
-        <w:instrText xml:space="preserve"> PAGEREF _Toc323241397 \h </w:instrText>
+        <w:instrText xml:space="preserve"> PAGEREF _Toc323244099 \h </w:instrText>
       </w:r>
       <w:r>
         <w:rPr>
@@ -3717,7 +3723,7 @@
         <w:rPr>
           <w:noProof/>
         </w:rPr>
-        <w:t>40</w:t>
+        <w:t>38</w:t>
       </w:r>
       <w:r>
         <w:rPr>
@@ -3775,7 +3781,7 @@
         <w:rPr>
           <w:noProof/>
         </w:rPr>
-        <w:instrText xml:space="preserve"> PAGEREF _Toc323241398 \h </w:instrText>
+        <w:instrText xml:space="preserve"> PAGEREF _Toc323244100 \h </w:instrText>
       </w:r>
       <w:r>
         <w:rPr>
@@ -3792,7 +3798,7 @@
         <w:rPr>
           <w:noProof/>
         </w:rPr>
-        <w:t>40</w:t>
+        <w:t>38</w:t>
       </w:r>
       <w:r>
         <w:rPr>
@@ -3849,7 +3855,7 @@
         <w:rPr>
           <w:noProof/>
         </w:rPr>
-        <w:instrText xml:space="preserve"> PAGEREF _Toc323241399 \h </w:instrText>
+        <w:instrText xml:space="preserve"> PAGEREF _Toc323244101 \h </w:instrText>
       </w:r>
       <w:r>
         <w:rPr>
@@ -3866,7 +3872,7 @@
         <w:rPr>
           <w:noProof/>
         </w:rPr>
-        <w:t>43</w:t>
+        <w:t>41</w:t>
       </w:r>
       <w:r>
         <w:rPr>
@@ -3924,7 +3930,7 @@
         <w:rPr>
           <w:noProof/>
         </w:rPr>
-        <w:instrText xml:space="preserve"> PAGEREF _Toc323241400 \h </w:instrText>
+        <w:instrText xml:space="preserve"> PAGEREF _Toc323244102 \h </w:instrText>
       </w:r>
       <w:r>
         <w:rPr>
@@ -3941,7 +3947,7 @@
         <w:rPr>
           <w:noProof/>
         </w:rPr>
-        <w:t>43</w:t>
+        <w:t>41</w:t>
       </w:r>
       <w:r>
         <w:rPr>
@@ -3999,7 +4005,7 @@
         <w:rPr>
           <w:noProof/>
         </w:rPr>
-        <w:instrText xml:space="preserve"> PAGEREF _Toc323241401 \h </w:instrText>
+        <w:instrText xml:space="preserve"> PAGEREF _Toc323244103 \h </w:instrText>
       </w:r>
       <w:r>
         <w:rPr>
@@ -4016,7 +4022,7 @@
         <w:rPr>
           <w:noProof/>
         </w:rPr>
-        <w:t>44</w:t>
+        <w:t>42</w:t>
       </w:r>
       <w:r>
         <w:rPr>
@@ -4074,7 +4080,7 @@
         <w:rPr>
           <w:noProof/>
         </w:rPr>
-        <w:instrText xml:space="preserve"> PAGEREF _Toc323241402 \h </w:instrText>
+        <w:instrText xml:space="preserve"> PAGEREF _Toc323244104 \h </w:instrText>
       </w:r>
       <w:r>
         <w:rPr>
@@ -4091,7 +4097,7 @@
         <w:rPr>
           <w:noProof/>
         </w:rPr>
-        <w:t>44</w:t>
+        <w:t>42</w:t>
       </w:r>
       <w:r>
         <w:rPr>
@@ -4149,7 +4155,7 @@
         <w:rPr>
           <w:noProof/>
         </w:rPr>
-        <w:instrText xml:space="preserve"> PAGEREF _Toc323241403 \h </w:instrText>
+        <w:instrText xml:space="preserve"> PAGEREF _Toc323244105 \h </w:instrText>
       </w:r>
       <w:r>
         <w:rPr>
@@ -4166,7 +4172,7 @@
         <w:rPr>
           <w:noProof/>
         </w:rPr>
-        <w:t>44</w:t>
+        <w:t>42</w:t>
       </w:r>
       <w:r>
         <w:rPr>
@@ -4224,7 +4230,7 @@
         <w:rPr>
           <w:noProof/>
         </w:rPr>
-        <w:instrText xml:space="preserve"> PAGEREF _Toc323241404 \h </w:instrText>
+        <w:instrText xml:space="preserve"> PAGEREF _Toc323244106 \h </w:instrText>
       </w:r>
       <w:r>
         <w:rPr>
@@ -4241,7 +4247,7 @@
         <w:rPr>
           <w:noProof/>
         </w:rPr>
-        <w:t>45</w:t>
+        <w:t>42</w:t>
       </w:r>
       <w:r>
         <w:rPr>
@@ -4299,7 +4305,7 @@
         <w:rPr>
           <w:noProof/>
         </w:rPr>
-        <w:instrText xml:space="preserve"> PAGEREF _Toc323241405 \h </w:instrText>
+        <w:instrText xml:space="preserve"> PAGEREF _Toc323244107 \h </w:instrText>
       </w:r>
       <w:r>
         <w:rPr>
@@ -4316,7 +4322,7 @@
         <w:rPr>
           <w:noProof/>
         </w:rPr>
-        <w:t>45</w:t>
+        <w:t>43</w:t>
       </w:r>
       <w:r>
         <w:rPr>
@@ -4374,7 +4380,7 @@
         <w:rPr>
           <w:noProof/>
         </w:rPr>
-        <w:instrText xml:space="preserve"> PAGEREF _Toc323241406 \h </w:instrText>
+        <w:instrText xml:space="preserve"> PAGEREF _Toc323244108 \h </w:instrText>
       </w:r>
       <w:r>
         <w:rPr>
@@ -4391,7 +4397,7 @@
         <w:rPr>
           <w:noProof/>
         </w:rPr>
-        <w:t>45</w:t>
+        <w:t>43</w:t>
       </w:r>
       <w:r>
         <w:rPr>
@@ -4449,7 +4455,7 @@
         <w:rPr>
           <w:noProof/>
         </w:rPr>
-        <w:instrText xml:space="preserve"> PAGEREF _Toc323241407 \h </w:instrText>
+        <w:instrText xml:space="preserve"> PAGEREF _Toc323244109 \h </w:instrText>
       </w:r>
       <w:r>
         <w:rPr>
@@ -4466,7 +4472,7 @@
         <w:rPr>
           <w:noProof/>
         </w:rPr>
-        <w:t>46</w:t>
+        <w:t>43</w:t>
       </w:r>
       <w:r>
         <w:rPr>
@@ -4524,7 +4530,7 @@
         <w:rPr>
           <w:noProof/>
         </w:rPr>
-        <w:instrText xml:space="preserve"> PAGEREF _Toc323241408 \h </w:instrText>
+        <w:instrText xml:space="preserve"> PAGEREF _Toc323244110 \h </w:instrText>
       </w:r>
       <w:r>
         <w:rPr>
@@ -4541,7 +4547,7 @@
         <w:rPr>
           <w:noProof/>
         </w:rPr>
-        <w:t>46</w:t>
+        <w:t>43</w:t>
       </w:r>
       <w:r>
         <w:rPr>
@@ -4599,7 +4605,7 @@
         <w:rPr>
           <w:noProof/>
         </w:rPr>
-        <w:instrText xml:space="preserve"> PAGEREF _Toc323241409 \h </w:instrText>
+        <w:instrText xml:space="preserve"> PAGEREF _Toc323244111 \h </w:instrText>
       </w:r>
       <w:r>
         <w:rPr>
@@ -4616,7 +4622,7 @@
         <w:rPr>
           <w:noProof/>
         </w:rPr>
-        <w:t>46</w:t>
+        <w:t>43</w:t>
       </w:r>
       <w:r>
         <w:rPr>
@@ -4674,7 +4680,7 @@
         <w:rPr>
           <w:noProof/>
         </w:rPr>
-        <w:instrText xml:space="preserve"> PAGEREF _Toc323241410 \h </w:instrText>
+        <w:instrText xml:space="preserve"> PAGEREF _Toc323244112 \h </w:instrText>
       </w:r>
       <w:r>
         <w:rPr>
@@ -4691,7 +4697,7 @@
         <w:rPr>
           <w:noProof/>
         </w:rPr>
-        <w:t>46</w:t>
+        <w:t>44</w:t>
       </w:r>
       <w:r>
         <w:rPr>
@@ -4749,7 +4755,7 @@
         <w:rPr>
           <w:noProof/>
         </w:rPr>
-        <w:instrText xml:space="preserve"> PAGEREF _Toc323241411 \h </w:instrText>
+        <w:instrText xml:space="preserve"> PAGEREF _Toc323244113 \h </w:instrText>
       </w:r>
       <w:r>
         <w:rPr>
@@ -4766,7 +4772,7 @@
         <w:rPr>
           <w:noProof/>
         </w:rPr>
-        <w:t>46</w:t>
+        <w:t>44</w:t>
       </w:r>
       <w:r>
         <w:rPr>
@@ -4824,7 +4830,7 @@
         <w:rPr>
           <w:noProof/>
         </w:rPr>
-        <w:instrText xml:space="preserve"> PAGEREF _Toc323241412 \h </w:instrText>
+        <w:instrText xml:space="preserve"> PAGEREF _Toc323244114 \h </w:instrText>
       </w:r>
       <w:r>
         <w:rPr>
@@ -4841,7 +4847,7 @@
         <w:rPr>
           <w:noProof/>
         </w:rPr>
-        <w:t>46</w:t>
+        <w:t>44</w:t>
       </w:r>
       <w:r>
         <w:rPr>
@@ -4899,7 +4905,7 @@
         <w:rPr>
           <w:noProof/>
         </w:rPr>
-        <w:instrText xml:space="preserve"> PAGEREF _Toc323241413 \h </w:instrText>
+        <w:instrText xml:space="preserve"> PAGEREF _Toc323244115 \h </w:instrText>
       </w:r>
       <w:r>
         <w:rPr>
@@ -4916,7 +4922,7 @@
         <w:rPr>
           <w:noProof/>
         </w:rPr>
-        <w:t>46</w:t>
+        <w:t>44</w:t>
       </w:r>
       <w:r>
         <w:rPr>
@@ -4974,7 +4980,7 @@
         <w:rPr>
           <w:noProof/>
         </w:rPr>
-        <w:instrText xml:space="preserve"> PAGEREF _Toc323241414 \h </w:instrText>
+        <w:instrText xml:space="preserve"> PAGEREF _Toc323244116 \h </w:instrText>
       </w:r>
       <w:r>
         <w:rPr>
@@ -4991,7 +4997,7 @@
         <w:rPr>
           <w:noProof/>
         </w:rPr>
-        <w:t>46</w:t>
+        <w:t>44</w:t>
       </w:r>
       <w:r>
         <w:rPr>
@@ -5049,7 +5055,7 @@
         <w:rPr>
           <w:noProof/>
         </w:rPr>
-        <w:instrText xml:space="preserve"> PAGEREF _Toc323241415 \h </w:instrText>
+        <w:instrText xml:space="preserve"> PAGEREF _Toc323244117 \h </w:instrText>
       </w:r>
       <w:r>
         <w:rPr>
@@ -5066,7 +5072,7 @@
         <w:rPr>
           <w:noProof/>
         </w:rPr>
-        <w:t>47</w:t>
+        <w:t>44</w:t>
       </w:r>
       <w:r>
         <w:rPr>
@@ -5123,7 +5129,7 @@
         <w:rPr>
           <w:noProof/>
         </w:rPr>
-        <w:instrText xml:space="preserve"> PAGEREF _Toc323241416 \h </w:instrText>
+        <w:instrText xml:space="preserve"> PAGEREF _Toc323244118 \h </w:instrText>
       </w:r>
       <w:r>
         <w:rPr>
@@ -5140,7 +5146,7 @@
         <w:rPr>
           <w:noProof/>
         </w:rPr>
-        <w:t>48</w:t>
+        <w:t>46</w:t>
       </w:r>
       <w:r>
         <w:rPr>
@@ -5193,7 +5199,7 @@
           <w:szCs w:val="24"/>
         </w:rPr>
       </w:pPr>
-      <w:bookmarkStart w:id="0" w:name="_Toc323241353"/>
+      <w:bookmarkStart w:id="0" w:name="_Toc323244055"/>
       <w:r>
         <w:t>Document Revision History</w:t>
       </w:r>
@@ -5691,7 +5697,7 @@
         </w:numPr>
         <w:jc w:val="center"/>
       </w:pPr>
-      <w:bookmarkStart w:id="1" w:name="_Toc323241354"/>
+      <w:bookmarkStart w:id="1" w:name="_Toc323244056"/>
       <w:r>
         <w:t>Acknowledgement</w:t>
       </w:r>
@@ -5813,7 +5819,7 @@
       </w:pPr>
       <w:bookmarkStart w:id="2" w:name="_Toc291585656"/>
       <w:bookmarkStart w:id="3" w:name="_Toc321391567"/>
-      <w:bookmarkStart w:id="4" w:name="_Toc323241355"/>
+      <w:bookmarkStart w:id="4" w:name="_Toc323244057"/>
       <w:r>
         <w:t xml:space="preserve">Project </w:t>
       </w:r>
@@ -5990,28 +5996,28 @@
       <w:pPr>
         <w:pStyle w:val="Heading2"/>
       </w:pPr>
-      <w:bookmarkStart w:id="6" w:name="_Toc291585658"/>
-      <w:bookmarkStart w:id="7" w:name="_Toc321391569"/>
-      <w:bookmarkStart w:id="8" w:name="purpose"/>
-      <w:bookmarkStart w:id="9" w:name="_Toc323241356"/>
+      <w:bookmarkStart w:id="6" w:name="_Toc323244058"/>
+      <w:bookmarkStart w:id="7" w:name="_Toc291585658"/>
+      <w:bookmarkStart w:id="8" w:name="_Toc321391569"/>
+      <w:bookmarkStart w:id="9" w:name="purpose"/>
       <w:r>
         <w:t>Project Concept</w:t>
       </w:r>
-      <w:bookmarkEnd w:id="9"/>
+      <w:bookmarkEnd w:id="6"/>
     </w:p>
     <w:p>
       <w:pPr>
         <w:pStyle w:val="Heading3"/>
       </w:pPr>
-      <w:bookmarkStart w:id="10" w:name="_Toc323241357"/>
+      <w:bookmarkStart w:id="10" w:name="_Toc323244059"/>
       <w:r>
         <w:t>Purpose</w:t>
       </w:r>
-      <w:bookmarkEnd w:id="6"/>
       <w:bookmarkEnd w:id="7"/>
+      <w:bookmarkEnd w:id="8"/>
       <w:bookmarkEnd w:id="10"/>
     </w:p>
-    <w:bookmarkEnd w:id="8"/>
+    <w:bookmarkEnd w:id="9"/>
     <w:p/>
     <w:p>
       <w:r>
@@ -6099,7 +6105,7 @@
         <w:br w:type="page"/>
       </w:r>
       <w:bookmarkStart w:id="14" w:name="_Toc321391570"/>
-      <w:bookmarkStart w:id="15" w:name="_Toc323241358"/>
+      <w:bookmarkStart w:id="15" w:name="_Toc323244060"/>
       <w:r>
         <w:t>Scope</w:t>
       </w:r>
@@ -6176,8 +6182,8 @@
       <w:bookmarkStart w:id="18" w:name="_3.4_Product_Perspective"/>
       <w:bookmarkStart w:id="19" w:name="_Toc291585661"/>
       <w:bookmarkStart w:id="20" w:name="_Toc321391572"/>
-      <w:bookmarkStart w:id="21" w:name="prod_Persp"/>
-      <w:bookmarkStart w:id="22" w:name="_Toc323241359"/>
+      <w:bookmarkStart w:id="21" w:name="_Toc323244061"/>
+      <w:bookmarkStart w:id="22" w:name="prod_Persp"/>
       <w:bookmarkEnd w:id="17"/>
       <w:bookmarkEnd w:id="18"/>
       <w:r>
@@ -6191,9 +6197,9 @@
       </w:r>
       <w:bookmarkEnd w:id="19"/>
       <w:bookmarkEnd w:id="20"/>
-      <w:bookmarkEnd w:id="22"/>
-    </w:p>
-    <w:bookmarkEnd w:id="21"/>
+      <w:bookmarkEnd w:id="21"/>
+    </w:p>
+    <w:bookmarkEnd w:id="22"/>
     <w:p/>
     <w:p>
       <w:r>
@@ -6216,7 +6222,7 @@
       <w:pPr>
         <w:pStyle w:val="Heading2"/>
       </w:pPr>
-      <w:bookmarkStart w:id="24" w:name="_Toc323241360"/>
+      <w:bookmarkStart w:id="24" w:name="_Toc323244062"/>
       <w:r>
         <w:t>Team and Roles</w:t>
       </w:r>
@@ -6619,6 +6625,14 @@
                 <w:color w:val="262626"/>
               </w:rPr>
             </w:pPr>
+            <w:r>
+              <w:rPr>
+                <w:color w:val="262626"/>
+              </w:rPr>
+              <w:t>90525</w:t>
+            </w:r>
+            <w:bookmarkStart w:id="25" w:name="_GoBack"/>
+            <w:bookmarkEnd w:id="25"/>
           </w:p>
         </w:tc>
         <w:tc>
@@ -6710,11 +6724,11 @@
       <w:pPr>
         <w:pStyle w:val="Heading2"/>
       </w:pPr>
-      <w:bookmarkStart w:id="25" w:name="_Toc323241361"/>
+      <w:bookmarkStart w:id="26" w:name="_Toc323244063"/>
       <w:r>
         <w:t>Development Model</w:t>
       </w:r>
-      <w:bookmarkEnd w:id="25"/>
+      <w:bookmarkEnd w:id="26"/>
     </w:p>
     <w:p/>
     <w:p>
@@ -6724,14 +6738,14 @@
           <w:highlight w:val="white"/>
         </w:rPr>
       </w:pPr>
-      <w:bookmarkStart w:id="26" w:name="_Toc323241362"/>
+      <w:bookmarkStart w:id="27" w:name="_Toc323244064"/>
       <w:r>
         <w:rPr>
           <w:highlight w:val="white"/>
         </w:rPr>
         <w:t>Feature-Driven Development (FDD):</w:t>
       </w:r>
-      <w:bookmarkEnd w:id="26"/>
+      <w:bookmarkEnd w:id="27"/>
     </w:p>
     <w:p>
       <w:pPr>
@@ -6854,11 +6868,11 @@
       <w:pPr>
         <w:pStyle w:val="Heading2"/>
       </w:pPr>
-      <w:bookmarkStart w:id="27" w:name="_Toc323241363"/>
+      <w:bookmarkStart w:id="28" w:name="_Toc323244065"/>
       <w:r>
         <w:t>Problem Solved</w:t>
       </w:r>
-      <w:bookmarkEnd w:id="27"/>
+      <w:bookmarkEnd w:id="28"/>
     </w:p>
     <w:p/>
     <w:p>
@@ -6910,11 +6924,11 @@
       <w:pPr>
         <w:pStyle w:val="Heading2"/>
       </w:pPr>
-      <w:bookmarkStart w:id="28" w:name="_Toc323241364"/>
+      <w:bookmarkStart w:id="29" w:name="_Toc323244066"/>
       <w:r>
         <w:t>Expected Audience</w:t>
       </w:r>
-      <w:bookmarkEnd w:id="28"/>
+      <w:bookmarkEnd w:id="29"/>
     </w:p>
     <w:p/>
     <w:tbl>
@@ -7720,28 +7734,28 @@
       <w:pPr>
         <w:pStyle w:val="Heading1"/>
       </w:pPr>
-      <w:bookmarkStart w:id="29" w:name="_Toc323241365"/>
+      <w:bookmarkStart w:id="30" w:name="_Toc323244067"/>
       <w:r>
         <w:t>Project Requirement</w:t>
       </w:r>
-      <w:bookmarkEnd w:id="29"/>
+      <w:bookmarkEnd w:id="30"/>
     </w:p>
     <w:p>
       <w:pPr>
         <w:pStyle w:val="Heading2"/>
       </w:pPr>
-      <w:bookmarkStart w:id="30" w:name="_Toc291585674"/>
-      <w:bookmarkStart w:id="31" w:name="_Toc321391586"/>
-      <w:bookmarkStart w:id="32" w:name="funct_req"/>
-      <w:bookmarkStart w:id="33" w:name="_Toc323241366"/>
+      <w:bookmarkStart w:id="31" w:name="_Toc291585674"/>
+      <w:bookmarkStart w:id="32" w:name="_Toc321391586"/>
+      <w:bookmarkStart w:id="33" w:name="_Toc323244068"/>
+      <w:bookmarkStart w:id="34" w:name="funct_req"/>
       <w:r>
         <w:t>Functional Requirements</w:t>
       </w:r>
-      <w:bookmarkEnd w:id="30"/>
       <w:bookmarkEnd w:id="31"/>
+      <w:bookmarkEnd w:id="32"/>
       <w:bookmarkEnd w:id="33"/>
     </w:p>
-    <w:bookmarkEnd w:id="32"/>
+    <w:bookmarkEnd w:id="34"/>
     <w:p>
       <w:pPr>
         <w:pStyle w:val="ColorfulList-Accent11"/>
@@ -10462,38 +10476,38 @@
       <w:r>
         <w:t xml:space="preserve">Table </w:t>
       </w:r>
-      <w:r>
-        <w:fldChar w:fldCharType="begin"/>
-      </w:r>
-      <w:r>
-        <w:instrText xml:space="preserve"> STYLEREF 1 \s </w:instrText>
-      </w:r>
-      <w:r>
-        <w:fldChar w:fldCharType="separate"/>
-      </w:r>
-      <w:r>
-        <w:rPr>
-          <w:noProof/>
-        </w:rPr>
-        <w:t>2</w:t>
-      </w:r>
-      <w:r>
-        <w:rPr>
-          <w:noProof/>
-        </w:rPr>
-        <w:fldChar w:fldCharType="end"/>
-      </w:r>
-      <w:r>
-        <w:t>.</w:t>
-      </w:r>
-      <w:fldSimple w:instr=" SEQ Table \* ARABIC \s 1 ">
+      <w:fldSimple w:instr=" STYLEREF 1 \s ">
         <w:r>
           <w:rPr>
             <w:noProof/>
           </w:rPr>
-          <w:t>1</w:t>
+          <w:t>2</w:t>
         </w:r>
       </w:fldSimple>
+      <w:r>
+        <w:t>.</w:t>
+      </w:r>
+      <w:r>
+        <w:fldChar w:fldCharType="begin"/>
+      </w:r>
+      <w:r>
+        <w:instrText xml:space="preserve"> SEQ Table \* ARABIC \s 1 </w:instrText>
+      </w:r>
+      <w:r>
+        <w:fldChar w:fldCharType="separate"/>
+      </w:r>
+      <w:r>
+        <w:rPr>
+          <w:noProof/>
+        </w:rPr>
+        <w:t>1</w:t>
+      </w:r>
+      <w:r>
+        <w:rPr>
+          <w:noProof/>
+        </w:rPr>
+        <w:fldChar w:fldCharType="end"/>
+      </w:r>
       <w:r>
         <w:t>: Functional Requirements</w:t>
       </w:r>
@@ -10515,22 +10529,22 @@
       <w:pPr>
         <w:pStyle w:val="Heading2"/>
       </w:pPr>
-      <w:bookmarkStart w:id="34" w:name="_9.2_Non_Functional"/>
-      <w:bookmarkStart w:id="35" w:name="non_func_req"/>
-      <w:bookmarkStart w:id="36" w:name="_Toc291585675"/>
-      <w:bookmarkStart w:id="37" w:name="_Toc321391587"/>
-      <w:bookmarkStart w:id="38" w:name="_Toc323241367"/>
-      <w:bookmarkEnd w:id="34"/>
+      <w:bookmarkStart w:id="35" w:name="_9.2_Non_Functional"/>
+      <w:bookmarkStart w:id="36" w:name="non_func_req"/>
+      <w:bookmarkStart w:id="37" w:name="_Toc291585675"/>
+      <w:bookmarkStart w:id="38" w:name="_Toc321391587"/>
+      <w:bookmarkStart w:id="39" w:name="_Toc323244069"/>
+      <w:bookmarkEnd w:id="35"/>
       <w:r>
         <w:t>Non</w:t>
       </w:r>
       <w:r>
         <w:t xml:space="preserve"> Functional Requirements</w:t>
       </w:r>
-      <w:bookmarkEnd w:id="35"/>
       <w:bookmarkEnd w:id="36"/>
       <w:bookmarkEnd w:id="37"/>
       <w:bookmarkEnd w:id="38"/>
+      <w:bookmarkEnd w:id="39"/>
     </w:p>
     <w:p>
       <w:pPr>
@@ -11723,31 +11737,7 @@
       <w:r>
         <w:t xml:space="preserve">Table </w:t>
       </w:r>
-      <w:r>
-        <w:fldChar w:fldCharType="begin"/>
-      </w:r>
-      <w:r>
-        <w:instrText xml:space="preserve"> STYLEREF 1 \s </w:instrText>
-      </w:r>
-      <w:r>
-        <w:fldChar w:fldCharType="separate"/>
-      </w:r>
-      <w:r>
-        <w:rPr>
-          <w:noProof/>
-        </w:rPr>
-        <w:t>2</w:t>
-      </w:r>
-      <w:r>
-        <w:rPr>
-          <w:noProof/>
-        </w:rPr>
-        <w:fldChar w:fldCharType="end"/>
-      </w:r>
-      <w:r>
-        <w:t>.</w:t>
-      </w:r>
-      <w:fldSimple w:instr=" SEQ Table \* ARABIC \s 1 ">
+      <w:fldSimple w:instr=" STYLEREF 1 \s ">
         <w:r>
           <w:rPr>
             <w:noProof/>
@@ -11756,6 +11746,30 @@
         </w:r>
       </w:fldSimple>
       <w:r>
+        <w:t>.</w:t>
+      </w:r>
+      <w:r>
+        <w:fldChar w:fldCharType="begin"/>
+      </w:r>
+      <w:r>
+        <w:instrText xml:space="preserve"> SEQ Table \* ARABIC \s 1 </w:instrText>
+      </w:r>
+      <w:r>
+        <w:fldChar w:fldCharType="separate"/>
+      </w:r>
+      <w:r>
+        <w:rPr>
+          <w:noProof/>
+        </w:rPr>
+        <w:t>2</w:t>
+      </w:r>
+      <w:r>
+        <w:rPr>
+          <w:noProof/>
+        </w:rPr>
+        <w:fldChar w:fldCharType="end"/>
+      </w:r>
+      <w:r>
         <w:t>: Non Functional Requirements</w:t>
       </w:r>
     </w:p>
@@ -11775,22 +11789,22 @@
       <w:pPr>
         <w:pStyle w:val="Heading2"/>
       </w:pPr>
-      <w:bookmarkStart w:id="39" w:name="_9.3_Organizational_and"/>
-      <w:bookmarkStart w:id="40" w:name="org_der_req"/>
-      <w:bookmarkStart w:id="41" w:name="_Toc291585676"/>
-      <w:bookmarkStart w:id="42" w:name="_Toc321391588"/>
-      <w:bookmarkStart w:id="43" w:name="_Toc323241368"/>
-      <w:bookmarkEnd w:id="39"/>
+      <w:bookmarkStart w:id="40" w:name="_9.3_Organizational_and"/>
+      <w:bookmarkStart w:id="41" w:name="org_der_req"/>
+      <w:bookmarkStart w:id="42" w:name="_Toc291585676"/>
+      <w:bookmarkStart w:id="43" w:name="_Toc321391588"/>
+      <w:bookmarkStart w:id="44" w:name="_Toc323244070"/>
+      <w:bookmarkEnd w:id="40"/>
       <w:r>
         <w:t>Organizational and Derived R</w:t>
       </w:r>
       <w:r>
         <w:t>equirements</w:t>
       </w:r>
-      <w:bookmarkEnd w:id="40"/>
       <w:bookmarkEnd w:id="41"/>
       <w:bookmarkEnd w:id="42"/>
       <w:bookmarkEnd w:id="43"/>
+      <w:bookmarkEnd w:id="44"/>
     </w:p>
     <w:p/>
     <w:p>
@@ -12772,39 +12786,39 @@
       <w:r>
         <w:t xml:space="preserve">Table </w:t>
       </w:r>
-      <w:r>
-        <w:fldChar w:fldCharType="begin"/>
-      </w:r>
-      <w:r>
-        <w:instrText xml:space="preserve"> STYLEREF 1 \s </w:instrText>
-      </w:r>
-      <w:r>
-        <w:fldChar w:fldCharType="separate"/>
-      </w:r>
-      <w:r>
-        <w:rPr>
-          <w:noProof/>
-        </w:rPr>
-        <w:t>2</w:t>
-      </w:r>
-      <w:r>
-        <w:rPr>
-          <w:noProof/>
-        </w:rPr>
-        <w:fldChar w:fldCharType="end"/>
-      </w:r>
-      <w:r>
-        <w:t>.</w:t>
-      </w:r>
-      <w:fldSimple w:instr=" SEQ Table \* ARABIC \s 1 ">
+      <w:fldSimple w:instr=" STYLEREF 1 \s ">
         <w:r>
           <w:rPr>
             <w:noProof/>
           </w:rPr>
-          <w:t>3</w:t>
+          <w:t>2</w:t>
         </w:r>
       </w:fldSimple>
       <w:r>
+        <w:t>.</w:t>
+      </w:r>
+      <w:r>
+        <w:fldChar w:fldCharType="begin"/>
+      </w:r>
+      <w:r>
+        <w:instrText xml:space="preserve"> SEQ Table \* ARABIC \s 1 </w:instrText>
+      </w:r>
+      <w:r>
+        <w:fldChar w:fldCharType="separate"/>
+      </w:r>
+      <w:r>
+        <w:rPr>
+          <w:noProof/>
+        </w:rPr>
+        <w:t>3</w:t>
+      </w:r>
+      <w:r>
+        <w:rPr>
+          <w:noProof/>
+        </w:rPr>
+        <w:fldChar w:fldCharType="end"/>
+      </w:r>
+      <w:r>
         <w:t>: Organizational and derived requirements</w:t>
       </w:r>
     </w:p>
@@ -12813,11 +12827,11 @@
       <w:pPr>
         <w:pStyle w:val="Heading2"/>
       </w:pPr>
-      <w:bookmarkStart w:id="44" w:name="_Toc323241369"/>
+      <w:bookmarkStart w:id="45" w:name="_Toc323244071"/>
       <w:r>
         <w:t>E-Appointment Web App</w:t>
       </w:r>
-      <w:bookmarkEnd w:id="44"/>
+      <w:bookmarkEnd w:id="45"/>
     </w:p>
     <w:p/>
     <w:p>
@@ -12897,14 +12911,14 @@
       <w:pPr>
         <w:pStyle w:val="Heading3"/>
       </w:pPr>
-      <w:bookmarkStart w:id="45" w:name="_Toc323241370"/>
+      <w:bookmarkStart w:id="46" w:name="_Toc323244072"/>
       <w:r>
         <w:t>Admin User</w:t>
       </w:r>
       <w:r>
         <w:t xml:space="preserve"> Functionality</w:t>
       </w:r>
-      <w:bookmarkEnd w:id="45"/>
+      <w:bookmarkEnd w:id="46"/>
     </w:p>
     <w:p/>
     <w:p>
@@ -12979,11 +12993,11 @@
       <w:pPr>
         <w:pStyle w:val="Heading3"/>
       </w:pPr>
-      <w:bookmarkStart w:id="46" w:name="_Toc323241371"/>
+      <w:bookmarkStart w:id="47" w:name="_Toc323244073"/>
       <w:r>
         <w:t>Prospect Student Functionality</w:t>
       </w:r>
-      <w:bookmarkEnd w:id="46"/>
+      <w:bookmarkEnd w:id="47"/>
     </w:p>
     <w:p/>
     <w:p>
@@ -13014,11 +13028,11 @@
       <w:pPr>
         <w:pStyle w:val="Heading3"/>
       </w:pPr>
-      <w:bookmarkStart w:id="47" w:name="_Toc323241372"/>
+      <w:bookmarkStart w:id="48" w:name="_Toc323244074"/>
       <w:r>
         <w:t>Current Student Functionality</w:t>
       </w:r>
-      <w:bookmarkEnd w:id="47"/>
+      <w:bookmarkEnd w:id="48"/>
     </w:p>
     <w:p/>
     <w:p>
@@ -13106,11 +13120,11 @@
       <w:pPr>
         <w:pStyle w:val="Heading3"/>
       </w:pPr>
-      <w:bookmarkStart w:id="48" w:name="_Toc323241373"/>
+      <w:bookmarkStart w:id="49" w:name="_Toc323244075"/>
       <w:r>
         <w:t>Staff Functionality</w:t>
       </w:r>
-      <w:bookmarkEnd w:id="48"/>
+      <w:bookmarkEnd w:id="49"/>
     </w:p>
     <w:p/>
     <w:p>
@@ -13198,11 +13212,11 @@
       <w:pPr>
         <w:pStyle w:val="Heading2"/>
       </w:pPr>
-      <w:bookmarkStart w:id="49" w:name="_Toc323241374"/>
+      <w:bookmarkStart w:id="50" w:name="_Toc323244076"/>
       <w:r>
         <w:t>System Functionality</w:t>
       </w:r>
-      <w:bookmarkEnd w:id="49"/>
+      <w:bookmarkEnd w:id="50"/>
     </w:p>
     <w:p>
       <w:pPr>
@@ -13311,11 +13325,11 @@
       <w:pPr>
         <w:pStyle w:val="Heading2"/>
       </w:pPr>
-      <w:bookmarkStart w:id="50" w:name="_Toc323241375"/>
+      <w:bookmarkStart w:id="51" w:name="_Toc323244077"/>
       <w:r>
         <w:t>Use Case Diagrams</w:t>
       </w:r>
-      <w:bookmarkEnd w:id="50"/>
+      <w:bookmarkEnd w:id="51"/>
     </w:p>
     <w:p/>
     <w:p>
@@ -13372,18 +13386,18 @@
       <w:r>
         <w:br w:type="page"/>
       </w:r>
-      <w:bookmarkStart w:id="51" w:name="_Toc291585688"/>
-      <w:bookmarkStart w:id="52" w:name="_Toc321391600"/>
-      <w:bookmarkStart w:id="53" w:name="_Toc323241376"/>
+      <w:bookmarkStart w:id="52" w:name="_Toc291585688"/>
+      <w:bookmarkStart w:id="53" w:name="_Toc321391600"/>
+      <w:bookmarkStart w:id="54" w:name="_Toc323244078"/>
       <w:r>
         <w:t>Admin</w:t>
       </w:r>
       <w:r>
         <w:t xml:space="preserve"> Use Case</w:t>
       </w:r>
-      <w:bookmarkEnd w:id="51"/>
       <w:bookmarkEnd w:id="52"/>
       <w:bookmarkEnd w:id="53"/>
+      <w:bookmarkEnd w:id="54"/>
     </w:p>
     <w:p/>
     <w:p>
@@ -13464,16 +13478,16 @@
       <w:r>
         <w:t xml:space="preserve"> </w:t>
       </w:r>
-      <w:bookmarkStart w:id="54" w:name="_Toc321391601"/>
-      <w:bookmarkStart w:id="55" w:name="_Toc323241377"/>
+      <w:bookmarkStart w:id="55" w:name="_Toc321391601"/>
+      <w:bookmarkStart w:id="56" w:name="_Toc323244079"/>
       <w:r>
         <w:t>Admin</w:t>
       </w:r>
       <w:r>
         <w:t xml:space="preserve"> Use Case Description</w:t>
       </w:r>
-      <w:bookmarkEnd w:id="54"/>
       <w:bookmarkEnd w:id="55"/>
+      <w:bookmarkEnd w:id="56"/>
     </w:p>
     <w:p/>
     <w:tbl>
@@ -13954,18 +13968,18 @@
       <w:pPr>
         <w:pStyle w:val="Heading3"/>
       </w:pPr>
-      <w:bookmarkStart w:id="56" w:name="_Toc291585689"/>
-      <w:bookmarkStart w:id="57" w:name="_Toc321391602"/>
-      <w:bookmarkStart w:id="58" w:name="_Toc323241378"/>
+      <w:bookmarkStart w:id="57" w:name="_Toc291585689"/>
+      <w:bookmarkStart w:id="58" w:name="_Toc321391602"/>
+      <w:bookmarkStart w:id="59" w:name="_Toc323244080"/>
       <w:r>
         <w:t>Prospect Student</w:t>
       </w:r>
       <w:r>
         <w:t xml:space="preserve"> Use Case</w:t>
       </w:r>
-      <w:bookmarkEnd w:id="56"/>
       <w:bookmarkEnd w:id="57"/>
       <w:bookmarkEnd w:id="58"/>
+      <w:bookmarkEnd w:id="59"/>
       <w:r>
         <w:t xml:space="preserve"> </w:t>
       </w:r>
@@ -14058,13 +14072,13 @@
         <w:br w:type="page"/>
         <w:t xml:space="preserve"> </w:t>
       </w:r>
-      <w:bookmarkStart w:id="59" w:name="_Toc321391603"/>
-      <w:bookmarkStart w:id="60" w:name="_Toc323241379"/>
+      <w:bookmarkStart w:id="60" w:name="_Toc321391603"/>
+      <w:bookmarkStart w:id="61" w:name="_Toc323244081"/>
       <w:r>
         <w:t>Prospect Student Use Case Description</w:t>
       </w:r>
-      <w:bookmarkEnd w:id="59"/>
       <w:bookmarkEnd w:id="60"/>
+      <w:bookmarkEnd w:id="61"/>
     </w:p>
     <w:p/>
     <w:tbl>
@@ -14757,18 +14771,18 @@
       <w:pPr>
         <w:pStyle w:val="Heading3"/>
       </w:pPr>
-      <w:bookmarkStart w:id="61" w:name="_Toc291585690"/>
-      <w:bookmarkStart w:id="62" w:name="_Toc321391604"/>
-      <w:bookmarkStart w:id="63" w:name="_Toc323241380"/>
+      <w:bookmarkStart w:id="62" w:name="_Toc291585690"/>
+      <w:bookmarkStart w:id="63" w:name="_Toc321391604"/>
+      <w:bookmarkStart w:id="64" w:name="_Toc323244082"/>
       <w:r>
         <w:t>Current Student/</w:t>
       </w:r>
       <w:r>
         <w:t>Staff Use Case</w:t>
       </w:r>
-      <w:bookmarkEnd w:id="61"/>
       <w:bookmarkEnd w:id="62"/>
       <w:bookmarkEnd w:id="63"/>
+      <w:bookmarkEnd w:id="64"/>
     </w:p>
     <w:p/>
     <w:p>
@@ -14855,16 +14869,16 @@
       <w:r>
         <w:br w:type="page"/>
       </w:r>
-      <w:bookmarkStart w:id="64" w:name="_Toc321391605"/>
-      <w:bookmarkStart w:id="65" w:name="_Toc323241381"/>
+      <w:bookmarkStart w:id="65" w:name="_Toc321391605"/>
+      <w:bookmarkStart w:id="66" w:name="_Toc323244083"/>
       <w:r>
         <w:t>Current Student</w:t>
       </w:r>
       <w:r>
         <w:t xml:space="preserve"> Use Case Descriptions</w:t>
       </w:r>
-      <w:bookmarkEnd w:id="64"/>
       <w:bookmarkEnd w:id="65"/>
+      <w:bookmarkEnd w:id="66"/>
     </w:p>
     <w:p/>
     <w:tbl>
@@ -15478,16 +15492,16 @@
       <w:pPr>
         <w:pStyle w:val="Heading4"/>
       </w:pPr>
-      <w:bookmarkStart w:id="66" w:name="_Toc321391607"/>
-      <w:bookmarkStart w:id="67" w:name="_Toc323241382"/>
+      <w:bookmarkStart w:id="67" w:name="_Toc321391607"/>
+      <w:bookmarkStart w:id="68" w:name="_Toc323244084"/>
       <w:r>
         <w:t>Staff</w:t>
       </w:r>
       <w:r>
         <w:t xml:space="preserve"> Use Case Description</w:t>
       </w:r>
-      <w:bookmarkEnd w:id="66"/>
       <w:bookmarkEnd w:id="67"/>
+      <w:bookmarkEnd w:id="68"/>
       <w:r>
         <w:t xml:space="preserve"> </w:t>
       </w:r>
@@ -16232,15 +16246,15 @@
       <w:pPr>
         <w:pStyle w:val="Heading2"/>
       </w:pPr>
-      <w:bookmarkStart w:id="68" w:name="_Toc291585693"/>
-      <w:bookmarkStart w:id="69" w:name="_Toc321391610"/>
-      <w:bookmarkStart w:id="70" w:name="_Toc323241383"/>
+      <w:bookmarkStart w:id="69" w:name="_Toc291585693"/>
+      <w:bookmarkStart w:id="70" w:name="_Toc321391610"/>
+      <w:bookmarkStart w:id="71" w:name="_Toc323244085"/>
       <w:r>
         <w:t>Activity Diagram</w:t>
       </w:r>
-      <w:bookmarkEnd w:id="68"/>
       <w:bookmarkEnd w:id="69"/>
       <w:bookmarkEnd w:id="70"/>
+      <w:bookmarkEnd w:id="71"/>
     </w:p>
     <w:p/>
     <w:p>
@@ -16327,15 +16341,15 @@
       <w:pPr>
         <w:pStyle w:val="Heading2"/>
       </w:pPr>
-      <w:bookmarkStart w:id="71" w:name="_Toc291585694"/>
-      <w:bookmarkStart w:id="72" w:name="_Toc321391611"/>
-      <w:bookmarkStart w:id="73" w:name="_Toc323241384"/>
+      <w:bookmarkStart w:id="72" w:name="_Toc291585694"/>
+      <w:bookmarkStart w:id="73" w:name="_Toc321391611"/>
+      <w:bookmarkStart w:id="74" w:name="_Toc323244086"/>
       <w:r>
         <w:t>Sequence Diagram</w:t>
       </w:r>
-      <w:bookmarkEnd w:id="71"/>
       <w:bookmarkEnd w:id="72"/>
       <w:bookmarkEnd w:id="73"/>
+      <w:bookmarkEnd w:id="74"/>
     </w:p>
     <w:p/>
     <w:p>
@@ -16349,14 +16363,14 @@
       <w:pPr>
         <w:pStyle w:val="Heading3"/>
       </w:pPr>
-      <w:bookmarkStart w:id="74" w:name="_Toc323241385"/>
+      <w:bookmarkStart w:id="75" w:name="_Toc323244087"/>
       <w:r>
         <w:t>Current Student Login</w:t>
       </w:r>
       <w:r>
         <w:t xml:space="preserve"> Sequence Diagram</w:t>
       </w:r>
-      <w:bookmarkEnd w:id="74"/>
+      <w:bookmarkEnd w:id="75"/>
     </w:p>
     <w:p/>
     <w:p>
@@ -16436,11 +16450,11 @@
       <w:pPr>
         <w:pStyle w:val="Heading3"/>
       </w:pPr>
-      <w:bookmarkStart w:id="75" w:name="_Toc323241386"/>
+      <w:bookmarkStart w:id="76" w:name="_Toc323244088"/>
       <w:r>
         <w:t>Staff Sequence Diagram</w:t>
       </w:r>
-      <w:bookmarkEnd w:id="75"/>
+      <w:bookmarkEnd w:id="76"/>
     </w:p>
     <w:p/>
     <w:p>
@@ -16517,14 +16531,14 @@
       <w:pPr>
         <w:pStyle w:val="Heading3"/>
       </w:pPr>
-      <w:bookmarkStart w:id="76" w:name="_Toc323241387"/>
+      <w:bookmarkStart w:id="77" w:name="_Toc323244089"/>
       <w:r>
         <w:t>Admin</w:t>
       </w:r>
       <w:r>
         <w:t xml:space="preserve"> Sequence Diagram</w:t>
       </w:r>
-      <w:bookmarkEnd w:id="76"/>
+      <w:bookmarkEnd w:id="77"/>
     </w:p>
     <w:p/>
     <w:p/>
@@ -16656,11 +16670,11 @@
       <w:pPr>
         <w:pStyle w:val="Heading1"/>
       </w:pPr>
-      <w:bookmarkStart w:id="77" w:name="_Toc323241388"/>
+      <w:bookmarkStart w:id="78" w:name="_Toc323244090"/>
       <w:r>
         <w:t>Project Planning</w:t>
       </w:r>
-      <w:bookmarkEnd w:id="77"/>
+      <w:bookmarkEnd w:id="78"/>
     </w:p>
     <w:p/>
     <w:p>
@@ -17371,11 +17385,11 @@
       <w:pPr>
         <w:pStyle w:val="Heading2"/>
       </w:pPr>
-      <w:bookmarkStart w:id="78" w:name="_Toc323241389"/>
+      <w:bookmarkStart w:id="79" w:name="_Toc323244091"/>
       <w:r>
         <w:t>WBS</w:t>
       </w:r>
-      <w:bookmarkEnd w:id="78"/>
+      <w:bookmarkEnd w:id="79"/>
     </w:p>
     <w:p/>
     <w:p>
@@ -17390,11 +17404,11 @@
       <w:pPr>
         <w:pStyle w:val="Heading2"/>
       </w:pPr>
-      <w:bookmarkStart w:id="79" w:name="_Toc323241390"/>
+      <w:bookmarkStart w:id="80" w:name="_Toc323244092"/>
       <w:r>
         <w:t>Effort Estimation v/s Actual Effort</w:t>
       </w:r>
-      <w:bookmarkEnd w:id="79"/>
+      <w:bookmarkEnd w:id="80"/>
     </w:p>
     <w:p/>
     <w:p>
@@ -17422,15 +17436,12 @@
         <w:t xml:space="preserve"> the Project.</w:t>
       </w:r>
     </w:p>
-    <w:p>
-      <w:bookmarkStart w:id="80" w:name="_GoBack"/>
-      <w:bookmarkEnd w:id="80"/>
-    </w:p>
+    <w:p/>
     <w:p>
       <w:pPr>
         <w:pStyle w:val="Heading2"/>
       </w:pPr>
-      <w:bookmarkStart w:id="81" w:name="_Toc323241391"/>
+      <w:bookmarkStart w:id="81" w:name="_Toc323244093"/>
       <w:r>
         <w:t>Timeline</w:t>
       </w:r>
@@ -17920,7 +17931,7 @@
       </w:pPr>
       <w:bookmarkStart w:id="82" w:name="_Toc291585678"/>
       <w:bookmarkStart w:id="83" w:name="_Toc321391590"/>
-      <w:bookmarkStart w:id="84" w:name="_Toc323241392"/>
+      <w:bookmarkStart w:id="84" w:name="_Toc323244094"/>
       <w:r>
         <w:t>System Design Overview</w:t>
       </w:r>
@@ -17991,7 +18002,7 @@
       <w:pPr>
         <w:pStyle w:val="Heading2"/>
       </w:pPr>
-      <w:bookmarkStart w:id="88" w:name="_Toc323241393"/>
+      <w:bookmarkStart w:id="88" w:name="_Toc323244095"/>
       <w:r>
         <w:t>System Architecture</w:t>
       </w:r>
@@ -18288,38 +18299,38 @@
       <w:r>
         <w:t xml:space="preserve">Figure </w:t>
       </w:r>
-      <w:r>
-        <w:fldChar w:fldCharType="begin"/>
-      </w:r>
-      <w:r>
-        <w:instrText xml:space="preserve"> STYLEREF 1 \s </w:instrText>
-      </w:r>
-      <w:r>
-        <w:fldChar w:fldCharType="separate"/>
-      </w:r>
-      <w:r>
-        <w:rPr>
-          <w:noProof/>
-        </w:rPr>
-        <w:t>3</w:t>
-      </w:r>
-      <w:r>
-        <w:rPr>
-          <w:noProof/>
-        </w:rPr>
-        <w:fldChar w:fldCharType="end"/>
-      </w:r>
-      <w:r>
-        <w:t>.</w:t>
-      </w:r>
-      <w:fldSimple w:instr=" SEQ Figure \* ARABIC \s 1 ">
+      <w:fldSimple w:instr=" STYLEREF 1 \s ">
         <w:r>
           <w:rPr>
             <w:noProof/>
           </w:rPr>
-          <w:t>1</w:t>
+          <w:t>3</w:t>
         </w:r>
       </w:fldSimple>
+      <w:r>
+        <w:t>.</w:t>
+      </w:r>
+      <w:r>
+        <w:fldChar w:fldCharType="begin"/>
+      </w:r>
+      <w:r>
+        <w:instrText xml:space="preserve"> SEQ Figure \* ARABIC \s 1 </w:instrText>
+      </w:r>
+      <w:r>
+        <w:fldChar w:fldCharType="separate"/>
+      </w:r>
+      <w:r>
+        <w:rPr>
+          <w:noProof/>
+        </w:rPr>
+        <w:t>1</w:t>
+      </w:r>
+      <w:r>
+        <w:rPr>
+          <w:noProof/>
+        </w:rPr>
+        <w:fldChar w:fldCharType="end"/>
+      </w:r>
       <w:r>
         <w:t xml:space="preserve">: Three Tier Architecture </w:t>
       </w:r>
@@ -18510,7 +18521,7 @@
       <w:pPr>
         <w:pStyle w:val="Heading2"/>
       </w:pPr>
-      <w:bookmarkStart w:id="89" w:name="_Toc323241394"/>
+      <w:bookmarkStart w:id="89" w:name="_Toc323244096"/>
       <w:r>
         <w:t>Software Architecture</w:t>
       </w:r>
@@ -18520,7 +18531,7 @@
       <w:pPr>
         <w:pStyle w:val="Heading3"/>
       </w:pPr>
-      <w:bookmarkStart w:id="90" w:name="_Toc323241395"/>
+      <w:bookmarkStart w:id="90" w:name="_Toc323244097"/>
       <w:r>
         <w:t>Event Driven Architecture</w:t>
       </w:r>
@@ -18580,7 +18591,7 @@
       <w:pPr>
         <w:pStyle w:val="Heading2"/>
       </w:pPr>
-      <w:bookmarkStart w:id="91" w:name="_Toc323241396"/>
+      <w:bookmarkStart w:id="91" w:name="_Toc323244098"/>
       <w:r>
         <w:t>Tool &amp; Technologies</w:t>
       </w:r>
@@ -19906,7 +19917,7 @@
       <w:pPr>
         <w:pStyle w:val="Heading1"/>
       </w:pPr>
-      <w:bookmarkStart w:id="92" w:name="_Toc323241397"/>
+      <w:bookmarkStart w:id="92" w:name="_Toc323244099"/>
       <w:r>
         <w:t>Implementation</w:t>
       </w:r>
@@ -19916,7 +19927,7 @@
       <w:pPr>
         <w:pStyle w:val="Heading2"/>
       </w:pPr>
-      <w:bookmarkStart w:id="93" w:name="_Toc323241398"/>
+      <w:bookmarkStart w:id="93" w:name="_Toc323244100"/>
       <w:r>
         <w:t>GIT Links</w:t>
       </w:r>
@@ -21236,7 +21247,7 @@
       <w:pPr>
         <w:pStyle w:val="Heading1"/>
       </w:pPr>
-      <w:bookmarkStart w:id="94" w:name="_Toc323241399"/>
+      <w:bookmarkStart w:id="94" w:name="_Toc323244101"/>
       <w:r>
         <w:t>Testing</w:t>
       </w:r>
@@ -21249,7 +21260,7 @@
       </w:pPr>
       <w:bookmarkStart w:id="95" w:name="_Toc291585707"/>
       <w:bookmarkStart w:id="96" w:name="_Toc321391622"/>
-      <w:bookmarkStart w:id="97" w:name="_Toc323241400"/>
+      <w:bookmarkStart w:id="97" w:name="_Toc323244102"/>
       <w:r>
         <w:t>Test Plan Objective</w:t>
       </w:r>
@@ -21637,7 +21648,7 @@
         <w:pStyle w:val="Heading2"/>
       </w:pPr>
       <w:bookmarkStart w:id="98" w:name="_Toc321391624"/>
-      <w:bookmarkStart w:id="99" w:name="_Toc323241401"/>
+      <w:bookmarkStart w:id="99" w:name="_Toc323244103"/>
       <w:r>
         <w:t>Test Strategy</w:t>
       </w:r>
@@ -21695,7 +21706,7 @@
       </w:pPr>
       <w:bookmarkStart w:id="100" w:name="_Toc291585710"/>
       <w:bookmarkStart w:id="101" w:name="_Toc321391625"/>
-      <w:bookmarkStart w:id="102" w:name="_Toc323241402"/>
+      <w:bookmarkStart w:id="102" w:name="_Toc323244104"/>
       <w:r>
         <w:t>Testing types</w:t>
       </w:r>
@@ -21709,7 +21720,7 @@
       </w:pPr>
       <w:bookmarkStart w:id="103" w:name="_Toc292123835"/>
       <w:bookmarkStart w:id="104" w:name="_Toc321391626"/>
-      <w:bookmarkStart w:id="105" w:name="_Toc323241403"/>
+      <w:bookmarkStart w:id="105" w:name="_Toc323244105"/>
       <w:r>
         <w:t>Unit Testing</w:t>
       </w:r>
@@ -21825,7 +21836,7 @@
       </w:pPr>
       <w:bookmarkStart w:id="106" w:name="_Toc292123836"/>
       <w:bookmarkStart w:id="107" w:name="_Toc321391627"/>
-      <w:bookmarkStart w:id="108" w:name="_Toc323241404"/>
+      <w:bookmarkStart w:id="108" w:name="_Toc323244106"/>
       <w:r>
         <w:t>Integration Testing</w:t>
       </w:r>
@@ -21939,7 +21950,7 @@
       </w:pPr>
       <w:bookmarkStart w:id="109" w:name="_Toc292123837"/>
       <w:bookmarkStart w:id="110" w:name="_Toc321391628"/>
-      <w:bookmarkStart w:id="111" w:name="_Toc323241405"/>
+      <w:bookmarkStart w:id="111" w:name="_Toc323244107"/>
       <w:r>
         <w:t>Regression Testing</w:t>
       </w:r>
@@ -21963,7 +21974,7 @@
       </w:pPr>
       <w:bookmarkStart w:id="112" w:name="_Toc292123838"/>
       <w:bookmarkStart w:id="113" w:name="_Toc321391629"/>
-      <w:bookmarkStart w:id="114" w:name="_Toc323241406"/>
+      <w:bookmarkStart w:id="114" w:name="_Toc323244108"/>
       <w:r>
         <w:t>Acceptance Testing</w:t>
       </w:r>
@@ -21992,7 +22003,7 @@
       </w:pPr>
       <w:bookmarkStart w:id="115" w:name="_Toc292123839"/>
       <w:bookmarkStart w:id="116" w:name="_Toc321391630"/>
-      <w:bookmarkStart w:id="117" w:name="_Toc323241407"/>
+      <w:bookmarkStart w:id="117" w:name="_Toc323244109"/>
       <w:r>
         <w:t>System Testing</w:t>
       </w:r>
@@ -22057,7 +22068,7 @@
       </w:pPr>
       <w:bookmarkStart w:id="118" w:name="_Toc291585712"/>
       <w:bookmarkStart w:id="119" w:name="_Toc321391632"/>
-      <w:bookmarkStart w:id="120" w:name="_Toc323241408"/>
+      <w:bookmarkStart w:id="120" w:name="_Toc323244110"/>
       <w:r>
         <w:t>Suspension Criteria and Resumption Requirements</w:t>
       </w:r>
@@ -22078,7 +22089,7 @@
       </w:pPr>
       <w:bookmarkStart w:id="121" w:name="_Toc291585713"/>
       <w:bookmarkStart w:id="122" w:name="_Toc321391633"/>
-      <w:bookmarkStart w:id="123" w:name="_Toc323241409"/>
+      <w:bookmarkStart w:id="123" w:name="_Toc323244111"/>
       <w:r>
         <w:rPr>
           <w:sz w:val="24"/>
@@ -22106,7 +22117,7 @@
       </w:pPr>
       <w:bookmarkStart w:id="124" w:name="_Toc291585714"/>
       <w:bookmarkStart w:id="125" w:name="_Toc321391634"/>
-      <w:bookmarkStart w:id="126" w:name="_Toc323241410"/>
+      <w:bookmarkStart w:id="126" w:name="_Toc323244112"/>
       <w:r>
         <w:rPr>
           <w:sz w:val="24"/>
@@ -22130,7 +22141,7 @@
       </w:pPr>
       <w:bookmarkStart w:id="127" w:name="_Toc291585715"/>
       <w:bookmarkStart w:id="128" w:name="_Toc321391635"/>
-      <w:bookmarkStart w:id="129" w:name="_Toc323241411"/>
+      <w:bookmarkStart w:id="129" w:name="_Toc323244113"/>
       <w:r>
         <w:t>Pass or Fail C</w:t>
       </w:r>
@@ -22161,7 +22172,7 @@
       <w:pPr>
         <w:pStyle w:val="Heading2"/>
       </w:pPr>
-      <w:bookmarkStart w:id="130" w:name="_Toc323241412"/>
+      <w:bookmarkStart w:id="130" w:name="_Toc323244114"/>
       <w:r>
         <w:t>Test cases and test results</w:t>
       </w:r>
@@ -22177,7 +22188,7 @@
       <w:pPr>
         <w:pStyle w:val="Heading2"/>
       </w:pPr>
-      <w:bookmarkStart w:id="131" w:name="_Toc323241413"/>
+      <w:bookmarkStart w:id="131" w:name="_Toc323244115"/>
       <w:r>
         <w:t>#Bugs detected and how tracking of bugs was done to completion</w:t>
       </w:r>
@@ -22212,7 +22223,7 @@
       <w:pPr>
         <w:pStyle w:val="Heading2"/>
       </w:pPr>
-      <w:bookmarkStart w:id="132" w:name="_Toc323241414"/>
+      <w:bookmarkStart w:id="132" w:name="_Toc323244116"/>
       <w:r>
         <w:t>Coverage of requirements and design with tests (%)</w:t>
       </w:r>
@@ -22241,7 +22252,7 @@
       <w:pPr>
         <w:pStyle w:val="Heading2"/>
       </w:pPr>
-      <w:bookmarkStart w:id="133" w:name="_Toc323241415"/>
+      <w:bookmarkStart w:id="133" w:name="_Toc323244117"/>
       <w:r>
         <w:t>Regression tests</w:t>
       </w:r>
@@ -22323,7 +22334,7 @@
       <w:pPr>
         <w:pStyle w:val="Heading1"/>
       </w:pPr>
-      <w:bookmarkStart w:id="134" w:name="_Toc323241416"/>
+      <w:bookmarkStart w:id="134" w:name="_Toc323244118"/>
       <w:r>
         <w:t>Challenges</w:t>
       </w:r>
@@ -22736,7 +22747,7 @@
       <w:rPr>
         <w:noProof/>
       </w:rPr>
-      <w:t>35</w:t>
+      <w:t>1</w:t>
     </w:r>
     <w:r>
       <w:fldChar w:fldCharType="end"/>
